--- a/Derivelables/ProblemStatement_UniDates.docx
+++ b/Derivelables/ProblemStatement_UniDates.docx
@@ -1,44 +1,62 @@
 
 <file path=word/document.xml><?xml version="1.0" encoding="utf-8"?>
-<w:document xmlns:mc="http://schemas.openxmlformats.org/markup-compatibility/2006" xmlns:o="urn:schemas-microsoft-com:office:office" xmlns:r="http://schemas.openxmlformats.org/officeDocument/2006/relationships" xmlns:m="http://schemas.openxmlformats.org/officeDocument/2006/math" xmlns:v="urn:schemas-microsoft-com:vml" xmlns:wp="http://schemas.openxmlformats.org/drawingml/2006/wordprocessingDrawing" xmlns:w10="urn:schemas-microsoft-com:office:word" xmlns:w="http://schemas.openxmlformats.org/wordprocessingml/2006/main" xmlns:wne="http://schemas.microsoft.com/office/word/2006/wordml" xmlns:sl="http://schemas.openxmlformats.org/schemaLibrary/2006/main" xmlns:a="http://schemas.openxmlformats.org/drawingml/2006/main" xmlns:pic="http://schemas.openxmlformats.org/drawingml/2006/picture" xmlns:c="http://schemas.openxmlformats.org/drawingml/2006/chart" xmlns:lc="http://schemas.openxmlformats.org/drawingml/2006/lockedCanvas" xmlns:dgm="http://schemas.openxmlformats.org/drawingml/2006/diagram" xmlns:wps="http://schemas.microsoft.com/office/word/2010/wordprocessingShape" xmlns:wpg="http://schemas.microsoft.com/office/word/2010/wordprocessingGroup" xmlns:w14="http://schemas.microsoft.com/office/word/2010/wordml" xmlns:w15="http://schemas.microsoft.com/office/word/2012/wordml">
+<w:document xmlns:wpc="http://schemas.microsoft.com/office/word/2010/wordprocessingCanvas" xmlns:cx="http://schemas.microsoft.com/office/drawing/2014/chartex" xmlns:cx1="http://schemas.microsoft.com/office/drawing/2015/9/8/chartex" xmlns:cx2="http://schemas.microsoft.com/office/drawing/2015/10/21/chartex" xmlns:cx3="http://schemas.microsoft.com/office/drawing/2016/5/9/chartex" xmlns:cx4="http://schemas.microsoft.com/office/drawing/2016/5/10/chartex" xmlns:cx5="http://schemas.microsoft.com/office/drawing/2016/5/11/chartex" xmlns:cx6="http://schemas.microsoft.com/office/drawing/2016/5/12/chartex" xmlns:cx7="http://schemas.microsoft.com/office/drawing/2016/5/13/chartex" xmlns:cx8="http://schemas.microsoft.com/office/drawing/2016/5/14/chartex" xmlns:mc="http://schemas.openxmlformats.org/markup-compatibility/2006" xmlns:aink="http://schemas.microsoft.com/office/drawing/2016/ink" xmlns:am3d="http://schemas.microsoft.com/office/drawing/2017/model3d" xmlns:o="urn:schemas-microsoft-com:office:office" xmlns:r="http://schemas.openxmlformats.org/officeDocument/2006/relationships" xmlns:m="http://schemas.openxmlformats.org/officeDocument/2006/math" xmlns:v="urn:schemas-microsoft-com:vml" xmlns:wp14="http://schemas.microsoft.com/office/word/2010/wordprocessingDrawing" xmlns:wp="http://schemas.openxmlformats.org/drawingml/2006/wordprocessingDrawing" xmlns:w10="urn:schemas-microsoft-com:office:word" xmlns:w="http://schemas.openxmlformats.org/wordprocessingml/2006/main" xmlns:w14="http://schemas.microsoft.com/office/word/2010/wordml" xmlns:w15="http://schemas.microsoft.com/office/word/2012/wordml" xmlns:w16cex="http://schemas.microsoft.com/office/word/2018/wordml/cex" xmlns:w16cid="http://schemas.microsoft.com/office/word/2016/wordml/cid" xmlns:w16="http://schemas.microsoft.com/office/word/2018/wordml" xmlns:w16se="http://schemas.microsoft.com/office/word/2015/wordml/symex" xmlns:wpg="http://schemas.microsoft.com/office/word/2010/wordprocessingGroup" xmlns:wpi="http://schemas.microsoft.com/office/word/2010/wordprocessingInk" xmlns:wne="http://schemas.microsoft.com/office/word/2006/wordml" xmlns:wps="http://schemas.microsoft.com/office/word/2010/wordprocessingShape" mc:Ignorable="w14 w15 w16se w16cid w16 w16cex wp14">
   <w:body>
     <w:p>
       <w:pPr>
-        <w:ind w:left="-283.46456692913375" w:firstLine="720"/>
+        <w:ind w:left="-283" w:firstLine="720"/>
         <w:jc w:val="center"/>
         <w:rPr>
-          <w:b w:val="1"/>
+          <w:b/>
           <w:sz w:val="28"/>
           <w:szCs w:val="28"/>
         </w:rPr>
       </w:pPr>
-      <w:r>
-        <w:rPr>
-          <w:b w:val="1"/>
+      <w:proofErr w:type="spellStart"/>
+      <w:r>
+        <w:rPr>
+          <w:b/>
           <w:sz w:val="28"/>
           <w:szCs w:val="28"/>
-          <w:rtl w:val="0"/>
-        </w:rPr>
-        <w:t xml:space="preserve">Problem Statement </w:t>
-      </w:r>
-    </w:p>
-    <w:p>
-      <w:pPr>
-        <w:jc w:val="center"/>
-        <w:rPr>
-          <w:b w:val="1"/>
+        </w:rPr>
+        <w:t>Problem</w:t>
+      </w:r>
+      <w:proofErr w:type="spellEnd"/>
+      <w:r>
+        <w:rPr>
+          <w:b/>
           <w:sz w:val="28"/>
           <w:szCs w:val="28"/>
         </w:rPr>
-      </w:pPr>
-      <w:r>
-        <w:rPr>
-          <w:b w:val="1"/>
+        <w:t xml:space="preserve"> Statement </w:t>
+      </w:r>
+    </w:p>
+    <w:p>
+      <w:pPr>
+        <w:jc w:val="center"/>
+        <w:rPr>
+          <w:b/>
           <w:sz w:val="28"/>
           <w:szCs w:val="28"/>
-          <w:rtl w:val="0"/>
-        </w:rPr>
-        <w:t xml:space="preserve">UniDates: Web-app di dating per studenti universitari</w:t>
+        </w:rPr>
+      </w:pPr>
+      <w:proofErr w:type="spellStart"/>
+      <w:r>
+        <w:rPr>
+          <w:b/>
+          <w:sz w:val="28"/>
+          <w:szCs w:val="28"/>
+        </w:rPr>
+        <w:t>UniDates</w:t>
+      </w:r>
+      <w:proofErr w:type="spellEnd"/>
+      <w:r>
+        <w:rPr>
+          <w:b/>
+          <w:sz w:val="28"/>
+          <w:szCs w:val="28"/>
+        </w:rPr>
+        <w:t>: Web-app di dating per studenti universitari</w:t>
       </w:r>
     </w:p>
     <w:p>
@@ -47,88 +65,257 @@
           <w:ilvl w:val="0"/>
           <w:numId w:val="1"/>
         </w:numPr>
-        <w:ind w:left="720" w:hanging="360"/>
-        <w:rPr>
-          <w:b w:val="1"/>
+        <w:rPr>
+          <w:b/>
           <w:sz w:val="28"/>
           <w:szCs w:val="28"/>
-          <w:u w:val="none"/>
-        </w:rPr>
-      </w:pPr>
-      <w:r>
-        <w:rPr>
-          <w:b w:val="1"/>
+        </w:rPr>
+      </w:pPr>
+      <w:proofErr w:type="spellStart"/>
+      <w:r>
+        <w:rPr>
+          <w:b/>
           <w:sz w:val="28"/>
           <w:szCs w:val="28"/>
-          <w:rtl w:val="0"/>
-        </w:rPr>
-        <w:t xml:space="preserve">Introduction</w:t>
-      </w:r>
-      <w:r>
-        <w:rPr>
-          <w:rtl w:val="0"/>
-        </w:rPr>
-      </w:r>
-    </w:p>
-    <w:p>
-      <w:pPr>
-        <w:ind w:left="720" w:firstLine="0"/>
-        <w:rPr>
-          <w:highlight w:val="white"/>
-        </w:rPr>
-      </w:pPr>
-      <w:r>
-        <w:rPr>
-          <w:highlight w:val="white"/>
-          <w:rtl w:val="0"/>
-        </w:rPr>
-        <w:t xml:space="preserve">Con l’avvento dell’industrializzazione e dell’era informatica, la possibilitá ed i modi di interagire tra le persone sono cambiati radicalmente rispetto al passato. In pochi millisecondi riusciamo a metterci in contatto con persone che abitano in un continente o emisfero diverso; si riescono ad abbattere anche le barriere linguistiche attraverso l’uso di siti o applicazioni di traduzione istantanea. La connessione costante a internet permette quindi, di usufruire di un’infinità di servizi direttamente dal cellulare o dal proprio Personal Computer, in ogni momento e ovunque ci si trovi.</w:t>
-      </w:r>
-    </w:p>
-    <w:p>
-      <w:pPr>
-        <w:ind w:left="720" w:firstLine="0"/>
-        <w:rPr>
-          <w:highlight w:val="white"/>
-        </w:rPr>
-      </w:pPr>
-      <w:r>
-        <w:rPr>
-          <w:highlight w:val="white"/>
-          <w:rtl w:val="0"/>
-        </w:rPr>
-        <w:t xml:space="preserve">Ad entrare nella grande famiglia dei servizi offerti da Internet, vi sono le Dating App: Applicazioni e Siti Web che permettono ai propri utenti di fare nuove conoscenze per avventure occasionali o ricercare “la propria anima gemella”. E qui entra in gioco “UniDates”, una web-app interamente pensata per gli studenti universitari, e tutti coloro che vivono nell’ambiente universitario. “Unidates” infatti dará la possibilitá di inserire il proprio Ateneo di appartenenza </w:t>
-      </w:r>
-      <w:r>
-        <w:rPr>
-          <w:b w:val="1"/>
-          <w:highlight w:val="white"/>
-          <w:rtl w:val="0"/>
+        </w:rPr>
+        <w:t>Introduction</w:t>
+      </w:r>
+      <w:proofErr w:type="spellEnd"/>
+    </w:p>
+    <w:p>
+      <w:pPr>
+        <w:ind w:left="720"/>
+        <w:rPr>
+          <w:highlight w:val="white"/>
+        </w:rPr>
+      </w:pPr>
+      <w:r>
+        <w:rPr>
+          <w:highlight w:val="white"/>
+        </w:rPr>
+        <w:t xml:space="preserve">Con l’avvento dell’industrializzazione e dell’era informatica, la </w:t>
+      </w:r>
+      <w:proofErr w:type="spellStart"/>
+      <w:r>
+        <w:rPr>
+          <w:highlight w:val="white"/>
+        </w:rPr>
+        <w:t>possibilitá</w:t>
+      </w:r>
+      <w:proofErr w:type="spellEnd"/>
+      <w:r>
+        <w:rPr>
+          <w:highlight w:val="white"/>
+        </w:rPr>
+        <w:t xml:space="preserve"> ed i modi di interagire tra le persone sono cambiati radicalmente rispetto al passato. In pochi millisecondi riusciamo a metterci in contatto con persone che abitano in un contin</w:t>
+      </w:r>
+      <w:r>
+        <w:rPr>
+          <w:highlight w:val="white"/>
+        </w:rPr>
+        <w:t>ente o emisfero diverso; si riescono ad abbattere anche le barriere linguistiche attraverso l’uso di siti o applicazioni di traduzione istantanea. La connessione costante a internet permette quindi, di usufruire di un’infinità di servizi direttamente dal c</w:t>
+      </w:r>
+      <w:r>
+        <w:rPr>
+          <w:highlight w:val="white"/>
+        </w:rPr>
+        <w:t>ellulare o dal proprio Personal Computer, in ogni momento e ovunque ci si trovi.</w:t>
+      </w:r>
+    </w:p>
+    <w:p>
+      <w:pPr>
+        <w:ind w:left="720"/>
+        <w:rPr>
+          <w:highlight w:val="white"/>
+        </w:rPr>
+      </w:pPr>
+      <w:r>
+        <w:rPr>
+          <w:highlight w:val="white"/>
+        </w:rPr>
+        <w:t>Ad entrare nella grande famiglia dei servizi offerti da Internet, vi sono le Dating App: Applicazioni e Siti Web che permettono ai propri utenti di fare nuove conoscenze per a</w:t>
+      </w:r>
+      <w:r>
+        <w:rPr>
+          <w:highlight w:val="white"/>
+        </w:rPr>
+        <w:t>vventure occasionali o ricercare “la propria anima gemella”. E qui entra in gioco “</w:t>
+      </w:r>
+      <w:proofErr w:type="spellStart"/>
+      <w:r>
+        <w:rPr>
+          <w:highlight w:val="white"/>
+        </w:rPr>
+        <w:t>UniDates</w:t>
+      </w:r>
+      <w:proofErr w:type="spellEnd"/>
+      <w:r>
+        <w:rPr>
+          <w:highlight w:val="white"/>
+        </w:rPr>
+        <w:t>”, una web-app interamente pensata per gli studenti universitari, e tutti coloro che vivono nell’ambiente universitario. “</w:t>
+      </w:r>
+      <w:proofErr w:type="spellStart"/>
+      <w:r>
+        <w:rPr>
+          <w:highlight w:val="white"/>
+        </w:rPr>
+        <w:t>Unidates</w:t>
+      </w:r>
+      <w:proofErr w:type="spellEnd"/>
+      <w:r>
+        <w:rPr>
+          <w:highlight w:val="white"/>
+        </w:rPr>
+        <w:t xml:space="preserve">” infatti </w:t>
+      </w:r>
+      <w:proofErr w:type="spellStart"/>
+      <w:r>
+        <w:rPr>
+          <w:highlight w:val="white"/>
+        </w:rPr>
+        <w:t>dará</w:t>
+      </w:r>
+      <w:proofErr w:type="spellEnd"/>
+      <w:r>
+        <w:rPr>
+          <w:highlight w:val="white"/>
+        </w:rPr>
+        <w:t xml:space="preserve"> la </w:t>
+      </w:r>
+      <w:proofErr w:type="spellStart"/>
+      <w:r>
+        <w:rPr>
+          <w:highlight w:val="white"/>
+        </w:rPr>
+        <w:t>possibilitá</w:t>
+      </w:r>
+      <w:proofErr w:type="spellEnd"/>
+      <w:r>
+        <w:rPr>
+          <w:highlight w:val="white"/>
+        </w:rPr>
+        <w:t xml:space="preserve"> di in</w:t>
+      </w:r>
+      <w:r>
+        <w:rPr>
+          <w:highlight w:val="white"/>
+        </w:rPr>
+        <w:t xml:space="preserve">serire il proprio Ateneo di appartenenza </w:t>
+      </w:r>
+      <w:r>
+        <w:rPr>
+          <w:b/>
+          <w:highlight w:val="white"/>
         </w:rPr>
         <w:t xml:space="preserve">(da rivedere) </w:t>
       </w:r>
       <w:r>
         <w:rPr>
           <w:highlight w:val="white"/>
-          <w:rtl w:val="0"/>
-        </w:rPr>
-        <w:t xml:space="preserve">e metterá in contatto ragazzi e ragazze, che condividono interessi,gusti e preferenze, dando possibilitá a questi ultimi di affrontare i propri rapporti e relazioni con piú tranquilltá, favorendo anche i piú timidi ed introversi. </w:t>
-      </w:r>
-    </w:p>
-    <w:p>
-      <w:pPr>
-        <w:ind w:left="720" w:firstLine="0"/>
+        </w:rPr>
+        <w:t xml:space="preserve">e </w:t>
+      </w:r>
+      <w:proofErr w:type="spellStart"/>
+      <w:r>
+        <w:rPr>
+          <w:highlight w:val="white"/>
+        </w:rPr>
+        <w:t>metterá</w:t>
+      </w:r>
+      <w:proofErr w:type="spellEnd"/>
+      <w:r>
+        <w:rPr>
+          <w:highlight w:val="white"/>
+        </w:rPr>
+        <w:t xml:space="preserve"> in contatto ragazzi e ragazze, che condividono </w:t>
+      </w:r>
+      <w:proofErr w:type="spellStart"/>
+      <w:r>
+        <w:rPr>
+          <w:highlight w:val="white"/>
+        </w:rPr>
+        <w:t>interessi,gusti</w:t>
+      </w:r>
+      <w:proofErr w:type="spellEnd"/>
+      <w:r>
+        <w:rPr>
+          <w:highlight w:val="white"/>
+        </w:rPr>
+        <w:t xml:space="preserve"> e preferenze, dando </w:t>
+      </w:r>
+      <w:proofErr w:type="spellStart"/>
+      <w:r>
+        <w:rPr>
+          <w:highlight w:val="white"/>
+        </w:rPr>
+        <w:t>possibilitá</w:t>
+      </w:r>
+      <w:proofErr w:type="spellEnd"/>
+      <w:r>
+        <w:rPr>
+          <w:highlight w:val="white"/>
+        </w:rPr>
+        <w:t xml:space="preserve"> a questi ultimi di affrontare i propri rapporti e relazioni con </w:t>
+      </w:r>
+      <w:proofErr w:type="spellStart"/>
+      <w:r>
+        <w:rPr>
+          <w:highlight w:val="white"/>
+        </w:rPr>
+        <w:t>piú</w:t>
+      </w:r>
+      <w:proofErr w:type="spellEnd"/>
+      <w:r>
+        <w:rPr>
+          <w:highlight w:val="white"/>
+        </w:rPr>
+        <w:t xml:space="preserve"> </w:t>
+      </w:r>
+      <w:proofErr w:type="spellStart"/>
+      <w:r>
+        <w:rPr>
+          <w:highlight w:val="white"/>
+        </w:rPr>
+        <w:t>tranquilltá</w:t>
+      </w:r>
+      <w:proofErr w:type="spellEnd"/>
+      <w:r>
+        <w:rPr>
+          <w:highlight w:val="white"/>
+        </w:rPr>
+        <w:t>, favorendo anche</w:t>
+      </w:r>
+      <w:r>
+        <w:rPr>
+          <w:highlight w:val="white"/>
+        </w:rPr>
+        <w:t xml:space="preserve"> i </w:t>
+      </w:r>
+      <w:proofErr w:type="spellStart"/>
+      <w:r>
+        <w:rPr>
+          <w:highlight w:val="white"/>
+        </w:rPr>
+        <w:t>piú</w:t>
+      </w:r>
+      <w:proofErr w:type="spellEnd"/>
+      <w:r>
+        <w:rPr>
+          <w:highlight w:val="white"/>
+        </w:rPr>
+        <w:t xml:space="preserve"> timidi ed introversi. </w:t>
+      </w:r>
+    </w:p>
+    <w:p>
+      <w:pPr>
+        <w:ind w:left="720"/>
         <w:rPr>
           <w:sz w:val="27"/>
           <w:szCs w:val="27"/>
           <w:highlight w:val="white"/>
         </w:rPr>
       </w:pPr>
-      <w:r>
-        <w:rPr>
-          <w:rtl w:val="0"/>
-        </w:rPr>
-      </w:r>
     </w:p>
     <w:p>
       <w:pPr>
@@ -136,38 +323,32 @@
           <w:ilvl w:val="0"/>
           <w:numId w:val="1"/>
         </w:numPr>
-        <w:ind w:left="720" w:hanging="360"/>
-        <w:rPr>
-          <w:b w:val="1"/>
+        <w:rPr>
+          <w:b/>
           <w:sz w:val="28"/>
           <w:szCs w:val="28"/>
-          <w:u w:val="none"/>
-        </w:rPr>
-      </w:pPr>
-      <w:r>
-        <w:rPr>
-          <w:b w:val="1"/>
+        </w:rPr>
+      </w:pPr>
+      <w:proofErr w:type="spellStart"/>
+      <w:r>
+        <w:rPr>
+          <w:b/>
           <w:sz w:val="28"/>
           <w:szCs w:val="28"/>
-          <w:rtl w:val="0"/>
-        </w:rPr>
-        <w:t xml:space="preserve">Scenarios</w:t>
-      </w:r>
-    </w:p>
-    <w:p>
-      <w:pPr>
-        <w:ind w:left="720" w:firstLine="0"/>
-        <w:rPr>
-          <w:b w:val="1"/>
+        </w:rPr>
+        <w:t>Scenarios</w:t>
+      </w:r>
+      <w:proofErr w:type="spellEnd"/>
+    </w:p>
+    <w:p>
+      <w:pPr>
+        <w:ind w:left="720"/>
+        <w:rPr>
+          <w:b/>
           <w:sz w:val="28"/>
           <w:szCs w:val="28"/>
         </w:rPr>
       </w:pPr>
-      <w:r>
-        <w:rPr>
-          <w:rtl w:val="0"/>
-        </w:rPr>
-      </w:r>
     </w:p>
     <w:p>
       <w:pPr>
@@ -175,69 +356,149 @@
           <w:ilvl w:val="0"/>
           <w:numId w:val="2"/>
         </w:numPr>
-        <w:ind w:left="1440" w:hanging="360"/>
-        <w:rPr>
-          <w:b w:val="1"/>
+        <w:rPr>
+          <w:b/>
           <w:sz w:val="24"/>
           <w:szCs w:val="24"/>
         </w:rPr>
       </w:pPr>
       <w:r>
         <w:rPr>
-          <w:b w:val="1"/>
-          <w:sz w:val="24"/>
-          <w:szCs w:val="24"/>
-          <w:rtl w:val="0"/>
-        </w:rPr>
-        <w:t xml:space="preserve">Registrazione alla piattaforma e creazione di un profilo personale</w:t>
-      </w:r>
-    </w:p>
-    <w:p>
-      <w:pPr>
-        <w:ind w:left="1440" w:firstLine="0"/>
-        <w:rPr/>
-      </w:pPr>
-      <w:r>
-        <w:rPr>
-          <w:rtl w:val="0"/>
-        </w:rPr>
-        <w:t xml:space="preserve">Adele è una giovane studentessa universitaria ed è in cerca dell’amore della sua vita.Adele per trovare il suo amore utilizzerà la nostra app.Una volta entrata nella nostra web-app non essendo registrata premerà il pulsante “Registrati” e verrà reindirizzata alla pagina di registrazione dove in primis lei verranno richiesti i requisiti anagrafici:nome = ”Adele”,cognome = “Fasulo”, data di nascita = “09/10/1999”, sesso = “F”,e in più email universtaria e password:email = “adelefasulo99@studenti.uniboh,com”,password = “Deline/-0”,una volta inseriti i propri dati verrà indirizzata ad una pagina personale in cui inserirà dettagli personali come:città = ”Napoli”,foto = “inserisce alcune foto di se stessa”, breve descrizione profilo= “sono una ragazza molto estroversa e in cerca di nuove conoscenze”, interesse = “uomo”, corporatura = “snella”,altezza = “1,67”, colore occhi = “azzurri”, colore capelli = “biondi”.Adele una volta registrata viene rimandata alla pagina di login dove andrà ad inserire la propria password:”Deline/-0” e email:”</w:t>
-      </w:r>
-      <w:r>
-        <w:rPr>
-          <w:rtl w:val="0"/>
-        </w:rPr>
-        <w:t xml:space="preserve">adelefasulo99</w:t>
-      </w:r>
-      <w:r>
-        <w:rPr>
-          <w:rtl w:val="0"/>
-        </w:rPr>
-        <w:t xml:space="preserve">@studenti.</w:t>
-      </w:r>
-      <w:r>
-        <w:rPr>
-          <w:rtl w:val="0"/>
-        </w:rPr>
-        <w:t xml:space="preserve">uniboh</w:t>
-      </w:r>
-      <w:r>
-        <w:rPr>
-          <w:rtl w:val="0"/>
-        </w:rPr>
-        <w:t xml:space="preserve">”,conferma il modulo e verrà reindirizzata alla propria home.</w:t>
-      </w:r>
-    </w:p>
-    <w:p>
-      <w:pPr>
-        <w:ind w:left="1440" w:firstLine="0"/>
-        <w:rPr/>
-      </w:pPr>
-      <w:r>
-        <w:rPr>
-          <w:rtl w:val="0"/>
-        </w:rPr>
-      </w:r>
+          <w:b/>
+          <w:bCs/>
+          <w:color w:val="000000"/>
+        </w:rPr>
+        <w:t>Utente non registrato accede alla piattaforma si registra e crea il proprio profilo:</w:t>
+      </w:r>
+    </w:p>
+    <w:p>
+      <w:pPr>
+        <w:ind w:left="1440"/>
+      </w:pPr>
+      <w:r>
+        <w:t xml:space="preserve">Adele è una giovane studentessa universitaria ed è in cerca dell’amore della sua </w:t>
+      </w:r>
+      <w:proofErr w:type="spellStart"/>
+      <w:r>
+        <w:t>vita.Adele</w:t>
+      </w:r>
+      <w:proofErr w:type="spellEnd"/>
+      <w:r>
+        <w:t xml:space="preserve"> per trovare il suo amore utilizzerà la nostra </w:t>
+      </w:r>
+      <w:proofErr w:type="spellStart"/>
+      <w:r>
+        <w:t>app.Una</w:t>
+      </w:r>
+      <w:proofErr w:type="spellEnd"/>
+      <w:r>
+        <w:t xml:space="preserve"> v</w:t>
+      </w:r>
+      <w:r>
+        <w:t xml:space="preserve">olta entrata nella nostra web-app non essendo registrata premerà il pulsante “Registrati” e verrà reindirizzata alla pagina di registrazione dove in primis lei verranno richiesti i requisiti </w:t>
+      </w:r>
+      <w:proofErr w:type="spellStart"/>
+      <w:r>
+        <w:t>anagrafici:nome</w:t>
+      </w:r>
+      <w:proofErr w:type="spellEnd"/>
+      <w:r>
+        <w:t xml:space="preserve"> = ”</w:t>
+      </w:r>
+      <w:proofErr w:type="spellStart"/>
+      <w:r>
+        <w:t>Adele”,cognome</w:t>
+      </w:r>
+      <w:proofErr w:type="spellEnd"/>
+      <w:r>
+        <w:t xml:space="preserve"> = “Fasulo”, data di nascita = “</w:t>
+      </w:r>
+      <w:r>
+        <w:t>09/10/1999”, sesso = “</w:t>
+      </w:r>
+      <w:proofErr w:type="spellStart"/>
+      <w:r>
+        <w:t>F”,e</w:t>
+      </w:r>
+      <w:proofErr w:type="spellEnd"/>
+      <w:r>
+        <w:t xml:space="preserve"> in più email </w:t>
+      </w:r>
+      <w:proofErr w:type="spellStart"/>
+      <w:r>
+        <w:t>universtaria</w:t>
+      </w:r>
+      <w:proofErr w:type="spellEnd"/>
+      <w:r>
+        <w:t xml:space="preserve"> e </w:t>
+      </w:r>
+      <w:proofErr w:type="spellStart"/>
+      <w:r>
+        <w:t>password:email</w:t>
+      </w:r>
+      <w:proofErr w:type="spellEnd"/>
+      <w:r>
+        <w:t xml:space="preserve"> = “adelefasulo99@studenti.uniboh,com”,password = “</w:t>
+      </w:r>
+      <w:proofErr w:type="spellStart"/>
+      <w:r>
+        <w:t>Deline</w:t>
+      </w:r>
+      <w:proofErr w:type="spellEnd"/>
+      <w:r>
+        <w:t xml:space="preserve">/-0”,una volta inseriti i propri dati verrà indirizzata ad una pagina personale in cui inserirà dettagli personali </w:t>
+      </w:r>
+      <w:proofErr w:type="spellStart"/>
+      <w:r>
+        <w:t>come:città</w:t>
+      </w:r>
+      <w:proofErr w:type="spellEnd"/>
+      <w:r>
+        <w:t xml:space="preserve"> = ”</w:t>
+      </w:r>
+      <w:proofErr w:type="spellStart"/>
+      <w:r>
+        <w:t>N</w:t>
+      </w:r>
+      <w:r>
+        <w:t>apoli”,foto</w:t>
+      </w:r>
+      <w:proofErr w:type="spellEnd"/>
+      <w:r>
+        <w:t xml:space="preserve"> = “inserisce alcune foto di se stessa”, breve descrizione profilo= “sono una ragazza molto estroversa e in cerca di nuove conoscenze”, interesse = “uomo”, corporatura = “</w:t>
+      </w:r>
+      <w:proofErr w:type="spellStart"/>
+      <w:r>
+        <w:t>snella”,altezza</w:t>
+      </w:r>
+      <w:proofErr w:type="spellEnd"/>
+      <w:r>
+        <w:t xml:space="preserve"> = “1,67”, colore occhi = “azzurri”, colore capelli = “</w:t>
+      </w:r>
+      <w:proofErr w:type="spellStart"/>
+      <w:r>
+        <w:t>bion</w:t>
+      </w:r>
+      <w:r>
+        <w:t>di”.Adele</w:t>
+      </w:r>
+      <w:proofErr w:type="spellEnd"/>
+      <w:r>
+        <w:t xml:space="preserve"> una volta registrata viene rimandata alla pagina di login dove andrà ad inserire la propria password:”</w:t>
+      </w:r>
+      <w:proofErr w:type="spellStart"/>
+      <w:r>
+        <w:t>Deline</w:t>
+      </w:r>
+      <w:proofErr w:type="spellEnd"/>
+      <w:r>
+        <w:t>/-0” e email:”adelefasulo99@studenti.uniboh”,conferma il modulo e verrà reindirizzata alla propria home.</w:t>
+      </w:r>
+    </w:p>
+    <w:p>
+      <w:pPr>
+        <w:ind w:left="1440"/>
+      </w:pPr>
     </w:p>
     <w:p>
       <w:pPr>
@@ -245,61 +506,94 @@
           <w:ilvl w:val="0"/>
           <w:numId w:val="2"/>
         </w:numPr>
-        <w:ind w:left="1440" w:hanging="360"/>
-        <w:rPr>
-          <w:b w:val="1"/>
+        <w:rPr>
+          <w:b/>
           <w:sz w:val="24"/>
           <w:szCs w:val="24"/>
-          <w:u w:val="none"/>
-        </w:rPr>
-      </w:pPr>
-      <w:r>
-        <w:rPr>
-          <w:b w:val="1"/>
-          <w:sz w:val="24"/>
-          <w:szCs w:val="24"/>
-          <w:rtl w:val="0"/>
-        </w:rPr>
-        <w:t xml:space="preserve">Esplorazione della propria “Home”</w:t>
-      </w:r>
-    </w:p>
-    <w:p>
-      <w:pPr>
-        <w:ind w:left="1440" w:firstLine="0"/>
-        <w:rPr/>
-      </w:pPr>
-      <w:r>
-        <w:rPr>
-          <w:rtl w:val="0"/>
-        </w:rPr>
-        <w:t xml:space="preserve">Adele nella propria home si ritroverà a scorrere in questa pagina visualizzando foto di altri utenti con le quali potrà interagire,le foto dovranno rispettare le preferenze inserite dall’utente.La visualizzazione sarà dovuta grazie alle foto che descrivono ogni singolo profilo mentre l’interazione avverrà attraverso un feedback ad una determinata foto tramite un “mi piace”.La home di Adele avrà un numero limitato di foto da visualizzare e con cui interagire, in questo caso 200 foto,che appartengono ad altri utenti.Una volta esaurite le foto da visualizzare la nostra web-app avviserà Adele con un messaggio dicendole di tornare sulla piattaforma dopo </w:t>
-      </w:r>
-      <w:r>
-        <w:rPr>
-          <w:b w:val="1"/>
+        </w:rPr>
+      </w:pPr>
+      <w:r>
+        <w:rPr>
+          <w:b/>
+          <w:bCs/>
+          <w:color w:val="000000"/>
+        </w:rPr>
+        <w:t>Utente registrato esplora la propria sezione “Home”:</w:t>
+      </w:r>
+    </w:p>
+    <w:p>
+      <w:pPr>
+        <w:ind w:left="1440"/>
+      </w:pPr>
+      <w:r>
+        <w:t xml:space="preserve">Adele nella propria home si ritroverà a scorrere in questa pagina visualizzando foto di altri utenti con le quali potrà </w:t>
+      </w:r>
+      <w:proofErr w:type="spellStart"/>
+      <w:r>
+        <w:t>interagire,le</w:t>
+      </w:r>
+      <w:proofErr w:type="spellEnd"/>
+      <w:r>
+        <w:t xml:space="preserve"> foto dovranno rispettare le preferenze inserite dall’</w:t>
+      </w:r>
+      <w:proofErr w:type="spellStart"/>
+      <w:r>
+        <w:t>utente.La</w:t>
+      </w:r>
+      <w:proofErr w:type="spellEnd"/>
+      <w:r>
+        <w:t xml:space="preserve"> visualizzazione sarà dovuta grazie alle foto che descrivo</w:t>
+      </w:r>
+      <w:r>
+        <w:t xml:space="preserve">no ogni singolo profilo mentre l’interazione </w:t>
+      </w:r>
+      <w:r>
+        <w:lastRenderedPageBreak/>
+        <w:t xml:space="preserve">avverrà attraverso un feedback ad una determinata foto tramite un “mi </w:t>
+      </w:r>
+      <w:proofErr w:type="spellStart"/>
+      <w:r>
+        <w:t>piace”.La</w:t>
+      </w:r>
+      <w:proofErr w:type="spellEnd"/>
+      <w:r>
+        <w:t xml:space="preserve"> home di Adele avrà un numero limitato di foto da visualizzare e con cui interagire, in questo caso 200 </w:t>
+      </w:r>
+      <w:proofErr w:type="spellStart"/>
+      <w:r>
+        <w:t>foto,che</w:t>
+      </w:r>
+      <w:proofErr w:type="spellEnd"/>
+      <w:r>
+        <w:t xml:space="preserve"> appartengono ad alt</w:t>
+      </w:r>
+      <w:r>
+        <w:t xml:space="preserve">ri </w:t>
+      </w:r>
+      <w:proofErr w:type="spellStart"/>
+      <w:r>
+        <w:t>utenti.Una</w:t>
+      </w:r>
+      <w:proofErr w:type="spellEnd"/>
+      <w:r>
+        <w:t xml:space="preserve"> volta esaurite le foto da visualizzare la nostra web-app avviserà Adele con un messaggio dicendole di tornare sulla piattaforma dopo </w:t>
+      </w:r>
+      <w:r>
+        <w:rPr>
+          <w:b/>
           <w:sz w:val="26"/>
           <w:szCs w:val="26"/>
-          <w:rtl w:val="0"/>
         </w:rPr>
         <w:t xml:space="preserve">numero indefinito </w:t>
       </w:r>
       <w:r>
-        <w:rPr>
-          <w:rtl w:val="0"/>
-        </w:rPr>
-        <w:t xml:space="preserve">ore.</w:t>
-      </w:r>
-    </w:p>
-    <w:p>
-      <w:pPr>
-        <w:ind w:left="1440" w:firstLine="0"/>
-        <w:rPr/>
-      </w:pPr>
-      <w:r>
-        <w:rPr>
-          <w:rtl w:val="0"/>
-        </w:rPr>
-      </w:r>
+        <w:t>ore.</w:t>
+      </w:r>
+    </w:p>
+    <w:p>
+      <w:pPr>
+        <w:ind w:left="1440"/>
+      </w:pPr>
     </w:p>
     <w:p>
       <w:pPr>
@@ -307,80 +601,103 @@
           <w:ilvl w:val="0"/>
           <w:numId w:val="2"/>
         </w:numPr>
-        <w:ind w:left="1440" w:hanging="360"/>
-        <w:rPr>
-          <w:b w:val="1"/>
+        <w:rPr>
+          <w:b/>
           <w:sz w:val="24"/>
           <w:szCs w:val="24"/>
-          <w:u w:val="none"/>
-        </w:rPr>
-      </w:pPr>
-      <w:r>
-        <w:rPr>
-          <w:b w:val="1"/>
+        </w:rPr>
+      </w:pPr>
+      <w:r>
+        <w:rPr>
+          <w:b/>
           <w:sz w:val="24"/>
           <w:szCs w:val="24"/>
-          <w:rtl w:val="0"/>
-        </w:rPr>
-        <w:t xml:space="preserve">Visualizzazione dei profili suggeriti dal sito</w:t>
-      </w:r>
-    </w:p>
-    <w:p>
-      <w:pPr>
-        <w:ind w:left="1440" w:firstLine="0"/>
-        <w:rPr/>
-      </w:pPr>
-      <w:r>
-        <w:rPr>
-          <w:rtl w:val="0"/>
-        </w:rPr>
-        <w:t xml:space="preserve">Francesco un utente registrato a Unidates effettua il primo accesso giornaliero e gli vengono presentati attraverso il minigioco “</w:t>
-      </w:r>
-      <w:r>
-        <w:rPr>
-          <w:b w:val="1"/>
+        </w:rPr>
+        <w:t>U</w:t>
+      </w:r>
+      <w:r>
+        <w:rPr>
+          <w:b/>
+          <w:bCs/>
+          <w:color w:val="000000"/>
+        </w:rPr>
+        <w:t>tente registrato entra nella web-app e si avvia la fase “</w:t>
+      </w:r>
+      <w:proofErr w:type="spellStart"/>
+      <w:r>
+        <w:rPr>
+          <w:b/>
+          <w:bCs/>
+          <w:color w:val="000000"/>
+        </w:rPr>
+        <w:t>FindYourMatch</w:t>
+      </w:r>
+      <w:proofErr w:type="spellEnd"/>
+      <w:r>
+        <w:rPr>
+          <w:b/>
+          <w:bCs/>
+          <w:color w:val="000000"/>
+        </w:rPr>
+        <w:t>”:</w:t>
+      </w:r>
+    </w:p>
+    <w:p>
+      <w:pPr>
+        <w:ind w:left="1440"/>
+      </w:pPr>
+      <w:r>
+        <w:t xml:space="preserve">Francesco un utente registrato a </w:t>
+      </w:r>
+      <w:proofErr w:type="spellStart"/>
+      <w:r>
+        <w:t>Unida</w:t>
+      </w:r>
+      <w:r>
+        <w:t>tes</w:t>
+      </w:r>
+      <w:proofErr w:type="spellEnd"/>
+      <w:r>
+        <w:t xml:space="preserve"> effettua il primo accesso giornaliero e gli vengono presentati attraverso il minigioco “</w:t>
+      </w:r>
+      <w:r>
+        <w:rPr>
+          <w:b/>
           <w:sz w:val="24"/>
           <w:szCs w:val="24"/>
-          <w:rtl w:val="0"/>
-        </w:rPr>
-        <w:t xml:space="preserve">inserire nome</w:t>
-      </w:r>
-      <w:r>
-        <w:rPr>
-          <w:rtl w:val="0"/>
-        </w:rPr>
-        <w:t xml:space="preserve">” 15 profili in base al suo interesse ossia “donna”, le sue preferenze passate e non, ai quali poter esprimere il proprio interesse tramite due bottoni “mi piace” e “non mi piace” e quindi avere possibilità di visualizzare in home persone affini ai propri gusti. Egli mette “mi piace” a 11 profili su 15 e successivamente verrà informato dal sito che potrà fare il prossimo “</w:t>
-      </w:r>
-      <w:r>
-        <w:rPr>
-          <w:b w:val="1"/>
+        </w:rPr>
+        <w:t>inserire nome</w:t>
+      </w:r>
+      <w:r>
+        <w:t>” 15 profili in base al suo interesse ossia “donna”, le sue preferenze passate e non, ai quali poter esprimere il proprio interesse tramite due bottoni</w:t>
+      </w:r>
+      <w:r>
+        <w:t xml:space="preserve"> “mi piace” e “non mi piace” e quindi avere possibilità di visualizzare in home persone affini ai propri gusti. Egli mette “mi piace” a 11 profili su 15 e successivamente verrà informato dal sito che potrà fare il prossimo “</w:t>
+      </w:r>
+      <w:r>
+        <w:rPr>
+          <w:b/>
           <w:sz w:val="26"/>
           <w:szCs w:val="26"/>
-          <w:rtl w:val="0"/>
-        </w:rPr>
-        <w:t xml:space="preserve">inserire nome</w:t>
-      </w:r>
-      <w:r>
-        <w:rPr>
-          <w:rtl w:val="0"/>
-        </w:rPr>
-        <w:t xml:space="preserve">” allo scattare della mezzanotte del giorno successivo. (Francesco quindi chiuderà la finestra e arriverà nella sua sezione notifiche 2 match riguardanti  i “mi piace” messi precedentemente). </w:t>
-      </w:r>
-    </w:p>
-    <w:p>
-      <w:pPr>
-        <w:ind w:left="1440" w:firstLine="0"/>
-        <w:rPr>
-          <w:b w:val="1"/>
+        </w:rPr>
+        <w:t>inserire nome</w:t>
+      </w:r>
+      <w:r>
+        <w:t>” allo scattare del</w:t>
+      </w:r>
+      <w:r>
+        <w:t xml:space="preserve">la mezzanotte del giorno successivo. (Francesco quindi chiuderà la finestra e arriverà nella sua sezione notifiche 2 match riguardanti  i “mi piace” messi precedentemente). </w:t>
+      </w:r>
+    </w:p>
+    <w:p>
+      <w:pPr>
+        <w:ind w:left="1440"/>
+        <w:rPr>
+          <w:b/>
           <w:sz w:val="24"/>
           <w:szCs w:val="24"/>
         </w:rPr>
       </w:pPr>
-      <w:r>
-        <w:rPr>
-          <w:rtl w:val="0"/>
-        </w:rPr>
-      </w:r>
     </w:p>
     <w:p>
       <w:pPr>
@@ -388,62 +705,47 @@
           <w:ilvl w:val="0"/>
           <w:numId w:val="2"/>
         </w:numPr>
-        <w:ind w:left="1440" w:hanging="360"/>
-        <w:rPr>
-          <w:b w:val="1"/>
+      </w:pPr>
+      <w:r>
+        <w:rPr>
+          <w:b/>
+          <w:bCs/>
+          <w:color w:val="000000"/>
+        </w:rPr>
+        <w:t>Utente registrato riceve notifiche di “possibili Match” ed accede alla sezione notifiche:</w:t>
+      </w:r>
+    </w:p>
+    <w:p>
+      <w:pPr>
+        <w:ind w:left="1440"/>
+      </w:pPr>
+      <w:r>
+        <w:t xml:space="preserve">Maria effettua l’accesso al sito </w:t>
+      </w:r>
+      <w:proofErr w:type="spellStart"/>
+      <w:r>
+        <w:t>UniDates</w:t>
+      </w:r>
+      <w:proofErr w:type="spellEnd"/>
+      <w:r>
+        <w:t xml:space="preserve"> e nella</w:t>
+      </w:r>
+      <w:r>
+        <w:t xml:space="preserve"> home vede una nuova notifica, preme sull’icona, apre il menù notifiche, e legge la notifica che la informa che Francesco ha ricambiato il “mi piace” a una sua foto e quindi ha un nuovo “match”. Maria può quindi scegliere se aprire il profilo di Francesco </w:t>
+      </w:r>
+      <w:r>
+        <w:t xml:space="preserve">e quindi visualizzare l’e-mail oppure avviare una chat. </w:t>
+      </w:r>
+    </w:p>
+    <w:p>
+      <w:pPr>
+        <w:ind w:left="1440"/>
+        <w:rPr>
+          <w:b/>
           <w:sz w:val="24"/>
           <w:szCs w:val="24"/>
-          <w:u w:val="none"/>
-        </w:rPr>
-      </w:pPr>
-      <w:r>
-        <w:rPr>
-          <w:b w:val="1"/>
-          <w:sz w:val="24"/>
-          <w:szCs w:val="24"/>
-          <w:rtl w:val="0"/>
-        </w:rPr>
-        <w:t xml:space="preserve">Visualizzazione delle notifiche</w:t>
-      </w:r>
-    </w:p>
-    <w:p>
-      <w:pPr>
-        <w:ind w:left="1440" w:firstLine="0"/>
-        <w:rPr/>
-      </w:pPr>
-      <w:r>
-        <w:rPr>
-          <w:rtl w:val="0"/>
-        </w:rPr>
-        <w:t xml:space="preserve">Maria effettua l’accesso al sito UniDates e nella home vede una nuova notifica, preme sull’icona, apre il </w:t>
-      </w:r>
-      <w:r>
-        <w:rPr>
-          <w:rtl w:val="0"/>
-        </w:rPr>
-        <w:t xml:space="preserve">menù</w:t>
-      </w:r>
-      <w:r>
-        <w:rPr>
-          <w:rtl w:val="0"/>
-        </w:rPr>
-        <w:t xml:space="preserve"> notifiche, e legge la notifica che la informa che Francesco ha ricambiato il “mi piace” a una sua foto e quindi ha un nuovo “match”. Maria può quindi scegliere se aprire il profilo di Francesco e quindi visualizzare l’e-mail oppure avviare una chat. </w:t>
-      </w:r>
-    </w:p>
-    <w:p>
-      <w:pPr>
-        <w:ind w:left="1440" w:firstLine="0"/>
-        <w:rPr>
-          <w:b w:val="1"/>
-          <w:sz w:val="24"/>
-          <w:szCs w:val="24"/>
-        </w:rPr>
-      </w:pPr>
-      <w:r>
-        <w:rPr>
-          <w:rtl w:val="0"/>
-        </w:rPr>
-      </w:r>
+        </w:rPr>
+      </w:pPr>
     </w:p>
     <w:p>
       <w:pPr>
@@ -451,38 +753,30 @@
           <w:ilvl w:val="0"/>
           <w:numId w:val="2"/>
         </w:numPr>
-        <w:ind w:left="1440" w:hanging="360"/>
-        <w:rPr>
-          <w:b w:val="1"/>
+        <w:rPr>
+          <w:b/>
           <w:sz w:val="24"/>
           <w:szCs w:val="24"/>
-          <w:u w:val="none"/>
-        </w:rPr>
-      </w:pPr>
-      <w:r>
-        <w:rPr>
-          <w:b w:val="1"/>
+        </w:rPr>
+      </w:pPr>
+      <w:r>
+        <w:rPr>
+          <w:b/>
           <w:sz w:val="24"/>
           <w:szCs w:val="24"/>
-          <w:rtl w:val="0"/>
-        </w:rPr>
-        <w:t xml:space="preserve">Modifica del profilo (?)</w:t>
-      </w:r>
-    </w:p>
-    <w:p>
-      <w:pPr>
-        <w:ind w:left="1440" w:firstLine="0"/>
-        <w:rPr>
-          <w:b w:val="1"/>
+        </w:rPr>
+        <w:t>Modifica del profilo (?)</w:t>
+      </w:r>
+    </w:p>
+    <w:p>
+      <w:pPr>
+        <w:ind w:left="1440"/>
+        <w:rPr>
+          <w:b/>
           <w:sz w:val="24"/>
           <w:szCs w:val="24"/>
         </w:rPr>
       </w:pPr>
-      <w:r>
-        <w:rPr>
-          <w:rtl w:val="0"/>
-        </w:rPr>
-      </w:r>
     </w:p>
     <w:p>
       <w:pPr>
@@ -490,49 +784,131 @@
           <w:ilvl w:val="0"/>
           <w:numId w:val="2"/>
         </w:numPr>
-        <w:ind w:left="1440" w:hanging="360"/>
-        <w:rPr>
-          <w:b w:val="1"/>
+        <w:rPr>
+          <w:b/>
           <w:sz w:val="24"/>
           <w:szCs w:val="24"/>
-          <w:u w:val="none"/>
-        </w:rPr>
-      </w:pPr>
-      <w:r>
-        <w:rPr>
-          <w:b w:val="1"/>
+        </w:rPr>
+      </w:pPr>
+      <w:r>
+        <w:rPr>
+          <w:b/>
+          <w:bCs/>
+          <w:color w:val="000000"/>
+        </w:rPr>
+        <w:t>Utente registrato ricerca un profilo attraverso l’email:</w:t>
+      </w:r>
+    </w:p>
+    <w:p>
+      <w:pPr>
+        <w:pStyle w:val="NormaleWeb"/>
+        <w:spacing w:before="0" w:beforeAutospacing="0" w:after="0" w:afterAutospacing="0"/>
+        <w:ind w:left="1440"/>
+      </w:pPr>
+      <w:r>
+        <w:rPr>
+          <w:rFonts w:ascii="Arial" w:hAnsi="Arial" w:cs="Arial"/>
+          <w:color w:val="000000"/>
+          <w:sz w:val="22"/>
+          <w:szCs w:val="22"/>
+        </w:rPr>
+        <w:t xml:space="preserve">Giada viene a sapere, da un suo amico di </w:t>
+      </w:r>
+      <w:proofErr w:type="spellStart"/>
+      <w:r>
+        <w:rPr>
+          <w:rFonts w:ascii="Arial" w:hAnsi="Arial" w:cs="Arial"/>
+          <w:color w:val="000000"/>
+          <w:sz w:val="22"/>
+          <w:szCs w:val="22"/>
+        </w:rPr>
+        <w:t>facoltá</w:t>
+      </w:r>
+      <w:proofErr w:type="spellEnd"/>
+      <w:r>
+        <w:rPr>
+          <w:rFonts w:ascii="Arial" w:hAnsi="Arial" w:cs="Arial"/>
+          <w:color w:val="000000"/>
+          <w:sz w:val="22"/>
+          <w:szCs w:val="22"/>
+        </w:rPr>
+        <w:t xml:space="preserve">, che il ragazzo che le interessa particolarmente </w:t>
+      </w:r>
+      <w:proofErr w:type="spellStart"/>
+      <w:r>
+        <w:rPr>
+          <w:rFonts w:ascii="Arial" w:hAnsi="Arial" w:cs="Arial"/>
+          <w:color w:val="000000"/>
+          <w:sz w:val="22"/>
+          <w:szCs w:val="22"/>
+        </w:rPr>
+        <w:t>é</w:t>
+      </w:r>
+      <w:proofErr w:type="spellEnd"/>
+      <w:r>
+        <w:rPr>
+          <w:rFonts w:ascii="Arial" w:hAnsi="Arial" w:cs="Arial"/>
+          <w:color w:val="000000"/>
+          <w:sz w:val="22"/>
+          <w:szCs w:val="22"/>
+        </w:rPr>
+        <w:t xml:space="preserve"> iscritto ad </w:t>
+      </w:r>
+      <w:proofErr w:type="spellStart"/>
+      <w:r>
+        <w:rPr>
+          <w:rFonts w:ascii="Arial" w:hAnsi="Arial" w:cs="Arial"/>
+          <w:color w:val="000000"/>
+          <w:sz w:val="22"/>
+          <w:szCs w:val="22"/>
+        </w:rPr>
+        <w:t>UniDates</w:t>
+      </w:r>
+      <w:proofErr w:type="spellEnd"/>
+      <w:r>
+        <w:rPr>
+          <w:rFonts w:ascii="Arial" w:hAnsi="Arial" w:cs="Arial"/>
+          <w:color w:val="000000"/>
+          <w:sz w:val="22"/>
+          <w:szCs w:val="22"/>
+        </w:rPr>
+        <w:t xml:space="preserve"> e quindi, essendo molto timida si precipita sulla web-app su cui </w:t>
+      </w:r>
+      <w:proofErr w:type="spellStart"/>
+      <w:r>
+        <w:rPr>
+          <w:rFonts w:ascii="Arial" w:hAnsi="Arial" w:cs="Arial"/>
+          <w:color w:val="000000"/>
+          <w:sz w:val="22"/>
+          <w:szCs w:val="22"/>
+        </w:rPr>
+        <w:t>é</w:t>
+      </w:r>
+      <w:proofErr w:type="spellEnd"/>
+      <w:r>
+        <w:rPr>
+          <w:rFonts w:ascii="Arial" w:hAnsi="Arial" w:cs="Arial"/>
+          <w:color w:val="000000"/>
+          <w:sz w:val="22"/>
+          <w:szCs w:val="22"/>
+        </w:rPr>
+        <w:t xml:space="preserve"> registrata, decide di cercare attraverso la barra di Ricerca, in alto presente nella sua home, il ragazzo che le interessava. Giada quindi inserisce l’email, fornitale dall’amico, nella barra di Ricerca e come risultato ottiene il profilo del ragazzo che cercava, quindi successivamente preme sul suo nome e passa alla visualizzazione suo profilo.</w:t>
+      </w:r>
+    </w:p>
+    <w:p>
+      <w:pPr>
+        <w:ind w:left="1440"/>
+      </w:pPr>
+    </w:p>
+    <w:p>
+      <w:pPr>
+        <w:ind w:left="1440"/>
+        <w:rPr>
+          <w:b/>
           <w:sz w:val="24"/>
           <w:szCs w:val="24"/>
-          <w:rtl w:val="0"/>
-        </w:rPr>
-        <w:t xml:space="preserve">Ricerca di un profilo conoscendo l’email</w:t>
-      </w:r>
-    </w:p>
-    <w:p>
-      <w:pPr>
-        <w:ind w:left="1440" w:firstLine="0"/>
-        <w:rPr/>
-      </w:pPr>
-      <w:r>
-        <w:rPr>
-          <w:rtl w:val="0"/>
-        </w:rPr>
-      </w:r>
-    </w:p>
-    <w:p>
-      <w:pPr>
-        <w:ind w:left="1440" w:firstLine="0"/>
-        <w:rPr>
-          <w:b w:val="1"/>
-          <w:sz w:val="24"/>
-          <w:szCs w:val="24"/>
-        </w:rPr>
-      </w:pPr>
-      <w:r>
-        <w:rPr>
-          <w:rtl w:val="0"/>
-        </w:rPr>
-      </w:r>
+        </w:rPr>
+      </w:pPr>
     </w:p>
     <w:p>
       <w:pPr>
@@ -540,38 +916,48 @@
           <w:ilvl w:val="0"/>
           <w:numId w:val="2"/>
         </w:numPr>
-        <w:ind w:left="1440" w:hanging="360"/>
-        <w:rPr>
-          <w:b w:val="1"/>
+        <w:rPr>
+          <w:b/>
           <w:sz w:val="24"/>
           <w:szCs w:val="24"/>
-          <w:u w:val="none"/>
-        </w:rPr>
-      </w:pPr>
-      <w:r>
-        <w:rPr>
-          <w:b w:val="1"/>
+        </w:rPr>
+      </w:pPr>
+      <w:r>
+        <w:rPr>
+          <w:b/>
           <w:sz w:val="24"/>
           <w:szCs w:val="24"/>
-          <w:rtl w:val="0"/>
-        </w:rPr>
-        <w:t xml:space="preserve">“Match” di due profili e possibilitá di conversazione(?)</w:t>
-      </w:r>
-    </w:p>
-    <w:p>
-      <w:pPr>
-        <w:ind w:left="1440" w:firstLine="0"/>
-        <w:rPr>
-          <w:b w:val="1"/>
+        </w:rPr>
+        <w:t xml:space="preserve">“Match” di due profili e </w:t>
+      </w:r>
+      <w:proofErr w:type="spellStart"/>
+      <w:r>
+        <w:rPr>
+          <w:b/>
           <w:sz w:val="24"/>
           <w:szCs w:val="24"/>
         </w:rPr>
-      </w:pPr>
-      <w:r>
-        <w:rPr>
-          <w:rtl w:val="0"/>
-        </w:rPr>
-      </w:r>
+        <w:t>possibilitá</w:t>
+      </w:r>
+      <w:proofErr w:type="spellEnd"/>
+      <w:r>
+        <w:rPr>
+          <w:b/>
+          <w:sz w:val="24"/>
+          <w:szCs w:val="24"/>
+        </w:rPr>
+        <w:t xml:space="preserve"> di conversazione(?)</w:t>
+      </w:r>
+    </w:p>
+    <w:p>
+      <w:pPr>
+        <w:ind w:left="1440"/>
+        <w:rPr>
+          <w:b/>
+          <w:sz w:val="24"/>
+          <w:szCs w:val="24"/>
+        </w:rPr>
+      </w:pPr>
     </w:p>
     <w:p>
       <w:pPr>
@@ -579,79 +965,81 @@
           <w:ilvl w:val="0"/>
           <w:numId w:val="2"/>
         </w:numPr>
-        <w:ind w:left="1440" w:hanging="360"/>
-        <w:rPr>
-          <w:b w:val="1"/>
+        <w:rPr>
+          <w:b/>
           <w:sz w:val="24"/>
           <w:szCs w:val="24"/>
-          <w:u w:val="none"/>
-        </w:rPr>
-      </w:pPr>
-      <w:r>
-        <w:rPr>
-          <w:b w:val="1"/>
+        </w:rPr>
+      </w:pPr>
+      <w:r>
+        <w:rPr>
+          <w:b/>
           <w:sz w:val="24"/>
           <w:szCs w:val="24"/>
-          <w:rtl w:val="0"/>
-        </w:rPr>
-        <w:t xml:space="preserve">Moderatore controlla veridicitá foto e dei profili(?)</w:t>
-      </w:r>
-    </w:p>
-    <w:p>
-      <w:pPr>
-        <w:ind w:left="720" w:firstLine="0"/>
-        <w:rPr>
-          <w:b w:val="1"/>
+        </w:rPr>
+        <w:t xml:space="preserve">Moderatore controlla </w:t>
+      </w:r>
+      <w:proofErr w:type="spellStart"/>
+      <w:r>
+        <w:rPr>
+          <w:b/>
+          <w:sz w:val="24"/>
+          <w:szCs w:val="24"/>
+        </w:rPr>
+        <w:t>veridicitá</w:t>
+      </w:r>
+      <w:proofErr w:type="spellEnd"/>
+      <w:r>
+        <w:rPr>
+          <w:b/>
+          <w:sz w:val="24"/>
+          <w:szCs w:val="24"/>
+        </w:rPr>
+        <w:t xml:space="preserve"> foto e dei profili(?)</w:t>
+      </w:r>
+    </w:p>
+    <w:p>
+      <w:pPr>
+        <w:ind w:left="720"/>
+        <w:rPr>
+          <w:b/>
           <w:sz w:val="28"/>
           <w:szCs w:val="28"/>
         </w:rPr>
       </w:pPr>
-      <w:r>
-        <w:rPr>
-          <w:rtl w:val="0"/>
-        </w:rPr>
-      </w:r>
-    </w:p>
-    <w:p>
-      <w:pPr>
-        <w:ind w:left="0" w:firstLine="0"/>
+    </w:p>
+    <w:p>
+      <w:pPr>
         <w:rPr>
           <w:sz w:val="24"/>
           <w:szCs w:val="24"/>
         </w:rPr>
       </w:pPr>
-      <w:r>
-        <w:rPr>
-          <w:rtl w:val="0"/>
-        </w:rPr>
-      </w:r>
-    </w:p>
-    <w:p>
-      <w:pPr>
-        <w:ind w:left="0" w:firstLine="0"/>
+    </w:p>
+    <w:p>
+      <w:pPr>
         <w:rPr>
           <w:sz w:val="24"/>
           <w:szCs w:val="24"/>
         </w:rPr>
       </w:pPr>
-      <w:r>
-        <w:rPr>
-          <w:rtl w:val="0"/>
-        </w:rPr>
-      </w:r>
     </w:p>
     <w:sectPr>
-      <w:pgSz w:h="16834" w:w="11909"/>
-      <w:pgMar w:bottom="1440" w:top="1440" w:left="1440" w:right="1440" w:header="720" w:footer="720"/>
+      <w:pgSz w:w="11909" w:h="16834"/>
+      <w:pgMar w:top="1440" w:right="1440" w:bottom="1440" w:left="1440" w:header="720" w:footer="720" w:gutter="0"/>
       <w:pgNumType w:start="1"/>
+      <w:cols w:space="720"/>
     </w:sectPr>
   </w:body>
 </w:document>
 </file>
 
 <file path=word/numbering.xml><?xml version="1.0" encoding="utf-8"?>
-<w:numbering xmlns:mc="http://schemas.openxmlformats.org/markup-compatibility/2006" xmlns:o="urn:schemas-microsoft-com:office:office" xmlns:r="http://schemas.openxmlformats.org/officeDocument/2006/relationships" xmlns:m="http://schemas.openxmlformats.org/officeDocument/2006/math" xmlns:v="urn:schemas-microsoft-com:vml" xmlns:wp="http://schemas.openxmlformats.org/drawingml/2006/wordprocessingDrawing" xmlns:w10="urn:schemas-microsoft-com:office:word" xmlns:w="http://schemas.openxmlformats.org/wordprocessingml/2006/main" xmlns:wne="http://schemas.microsoft.com/office/word/2006/wordml" xmlns:sl="http://schemas.openxmlformats.org/schemaLibrary/2006/main" xmlns:a="http://schemas.openxmlformats.org/drawingml/2006/main" xmlns:pic="http://schemas.openxmlformats.org/drawingml/2006/picture" xmlns:c="http://schemas.openxmlformats.org/drawingml/2006/chart" xmlns:lc="http://schemas.openxmlformats.org/drawingml/2006/lockedCanvas" xmlns:dgm="http://schemas.openxmlformats.org/drawingml/2006/diagram" xmlns:wps="http://schemas.microsoft.com/office/word/2010/wordprocessingShape" xmlns:wpg="http://schemas.microsoft.com/office/word/2010/wordprocessingGroup" xmlns:w14="http://schemas.microsoft.com/office/word/2010/wordml" xmlns:w15="http://schemas.microsoft.com/office/word/2012/wordml">
-  <w:abstractNum w:abstractNumId="1">
+<w:numbering xmlns:wpc="http://schemas.microsoft.com/office/word/2010/wordprocessingCanvas" xmlns:cx="http://schemas.microsoft.com/office/drawing/2014/chartex" xmlns:cx1="http://schemas.microsoft.com/office/drawing/2015/9/8/chartex" xmlns:cx2="http://schemas.microsoft.com/office/drawing/2015/10/21/chartex" xmlns:cx3="http://schemas.microsoft.com/office/drawing/2016/5/9/chartex" xmlns:cx4="http://schemas.microsoft.com/office/drawing/2016/5/10/chartex" xmlns:cx5="http://schemas.microsoft.com/office/drawing/2016/5/11/chartex" xmlns:cx6="http://schemas.microsoft.com/office/drawing/2016/5/12/chartex" xmlns:cx7="http://schemas.microsoft.com/office/drawing/2016/5/13/chartex" xmlns:cx8="http://schemas.microsoft.com/office/drawing/2016/5/14/chartex" xmlns:mc="http://schemas.openxmlformats.org/markup-compatibility/2006" xmlns:aink="http://schemas.microsoft.com/office/drawing/2016/ink" xmlns:am3d="http://schemas.microsoft.com/office/drawing/2017/model3d" xmlns:o="urn:schemas-microsoft-com:office:office" xmlns:r="http://schemas.openxmlformats.org/officeDocument/2006/relationships" xmlns:m="http://schemas.openxmlformats.org/officeDocument/2006/math" xmlns:v="urn:schemas-microsoft-com:vml" xmlns:wp14="http://schemas.microsoft.com/office/word/2010/wordprocessingDrawing" xmlns:wp="http://schemas.openxmlformats.org/drawingml/2006/wordprocessingDrawing" xmlns:w10="urn:schemas-microsoft-com:office:word" xmlns:w="http://schemas.openxmlformats.org/wordprocessingml/2006/main" xmlns:w14="http://schemas.microsoft.com/office/word/2010/wordml" xmlns:w15="http://schemas.microsoft.com/office/word/2012/wordml" xmlns:w16cex="http://schemas.microsoft.com/office/word/2018/wordml/cex" xmlns:w16cid="http://schemas.microsoft.com/office/word/2016/wordml/cid" xmlns:w16="http://schemas.microsoft.com/office/word/2018/wordml" xmlns:w16se="http://schemas.microsoft.com/office/word/2015/wordml/symex" xmlns:wpg="http://schemas.microsoft.com/office/word/2010/wordprocessingGroup" xmlns:wpi="http://schemas.microsoft.com/office/word/2010/wordprocessingInk" xmlns:wne="http://schemas.microsoft.com/office/word/2006/wordml" xmlns:wps="http://schemas.microsoft.com/office/word/2010/wordprocessingShape" mc:Ignorable="w14 w15 w16se w16cid w16 w16cex wp14">
+  <w:abstractNum w:abstractNumId="0" w15:restartNumberingAfterBreak="0">
+    <w:nsid w:val="15A0563A"/>
+    <w:multiLevelType w:val="multilevel"/>
+    <w:tmpl w:val="49D60F40"/>
     <w:lvl w:ilvl="0">
       <w:start w:val="1"/>
       <w:numFmt w:val="decimal"/>
@@ -761,7 +1149,123 @@
       </w:rPr>
     </w:lvl>
   </w:abstractNum>
-  <w:abstractNum w:abstractNumId="2">
+  <w:abstractNum w:abstractNumId="1" w15:restartNumberingAfterBreak="0">
+    <w:nsid w:val="1964353F"/>
+    <w:multiLevelType w:val="multilevel"/>
+    <w:tmpl w:val="E294DB4C"/>
+    <w:lvl w:ilvl="0">
+      <w:start w:val="1"/>
+      <w:numFmt w:val="decimal"/>
+      <w:lvlText w:val="%1."/>
+      <w:lvlJc w:val="left"/>
+      <w:pPr>
+        <w:tabs>
+          <w:tab w:val="num" w:pos="720"/>
+        </w:tabs>
+        <w:ind w:left="720" w:hanging="360"/>
+      </w:pPr>
+    </w:lvl>
+    <w:lvl w:ilvl="1" w:tentative="1">
+      <w:start w:val="1"/>
+      <w:numFmt w:val="decimal"/>
+      <w:lvlText w:val="%2."/>
+      <w:lvlJc w:val="left"/>
+      <w:pPr>
+        <w:tabs>
+          <w:tab w:val="num" w:pos="1440"/>
+        </w:tabs>
+        <w:ind w:left="1440" w:hanging="360"/>
+      </w:pPr>
+    </w:lvl>
+    <w:lvl w:ilvl="2" w:tentative="1">
+      <w:start w:val="1"/>
+      <w:numFmt w:val="decimal"/>
+      <w:lvlText w:val="%3."/>
+      <w:lvlJc w:val="left"/>
+      <w:pPr>
+        <w:tabs>
+          <w:tab w:val="num" w:pos="2160"/>
+        </w:tabs>
+        <w:ind w:left="2160" w:hanging="360"/>
+      </w:pPr>
+    </w:lvl>
+    <w:lvl w:ilvl="3" w:tentative="1">
+      <w:start w:val="1"/>
+      <w:numFmt w:val="decimal"/>
+      <w:lvlText w:val="%4."/>
+      <w:lvlJc w:val="left"/>
+      <w:pPr>
+        <w:tabs>
+          <w:tab w:val="num" w:pos="2880"/>
+        </w:tabs>
+        <w:ind w:left="2880" w:hanging="360"/>
+      </w:pPr>
+    </w:lvl>
+    <w:lvl w:ilvl="4" w:tentative="1">
+      <w:start w:val="1"/>
+      <w:numFmt w:val="decimal"/>
+      <w:lvlText w:val="%5."/>
+      <w:lvlJc w:val="left"/>
+      <w:pPr>
+        <w:tabs>
+          <w:tab w:val="num" w:pos="3600"/>
+        </w:tabs>
+        <w:ind w:left="3600" w:hanging="360"/>
+      </w:pPr>
+    </w:lvl>
+    <w:lvl w:ilvl="5" w:tentative="1">
+      <w:start w:val="1"/>
+      <w:numFmt w:val="decimal"/>
+      <w:lvlText w:val="%6."/>
+      <w:lvlJc w:val="left"/>
+      <w:pPr>
+        <w:tabs>
+          <w:tab w:val="num" w:pos="4320"/>
+        </w:tabs>
+        <w:ind w:left="4320" w:hanging="360"/>
+      </w:pPr>
+    </w:lvl>
+    <w:lvl w:ilvl="6" w:tentative="1">
+      <w:start w:val="1"/>
+      <w:numFmt w:val="decimal"/>
+      <w:lvlText w:val="%7."/>
+      <w:lvlJc w:val="left"/>
+      <w:pPr>
+        <w:tabs>
+          <w:tab w:val="num" w:pos="5040"/>
+        </w:tabs>
+        <w:ind w:left="5040" w:hanging="360"/>
+      </w:pPr>
+    </w:lvl>
+    <w:lvl w:ilvl="7" w:tentative="1">
+      <w:start w:val="1"/>
+      <w:numFmt w:val="decimal"/>
+      <w:lvlText w:val="%8."/>
+      <w:lvlJc w:val="left"/>
+      <w:pPr>
+        <w:tabs>
+          <w:tab w:val="num" w:pos="5760"/>
+        </w:tabs>
+        <w:ind w:left="5760" w:hanging="360"/>
+      </w:pPr>
+    </w:lvl>
+    <w:lvl w:ilvl="8" w:tentative="1">
+      <w:start w:val="1"/>
+      <w:numFmt w:val="decimal"/>
+      <w:lvlText w:val="%9."/>
+      <w:lvlJc w:val="left"/>
+      <w:pPr>
+        <w:tabs>
+          <w:tab w:val="num" w:pos="6480"/>
+        </w:tabs>
+        <w:ind w:left="6480" w:hanging="360"/>
+      </w:pPr>
+    </w:lvl>
+  </w:abstractNum>
+  <w:abstractNum w:abstractNumId="2" w15:restartNumberingAfterBreak="0">
+    <w:nsid w:val="39BA42EB"/>
+    <w:multiLevelType w:val="multilevel"/>
+    <w:tmpl w:val="29EEEA1A"/>
     <w:lvl w:ilvl="0">
       <w:start w:val="1"/>
       <w:numFmt w:val="decimal"/>
@@ -769,126 +1273,131 @@
       <w:lvlJc w:val="right"/>
       <w:pPr>
         <w:ind w:left="1440" w:hanging="360"/>
+      </w:pPr>
+      <w:rPr>
+        <w:b/>
+        <w:bCs/>
+        <w:u w:val="none"/>
+      </w:rPr>
+    </w:lvl>
+    <w:lvl w:ilvl="1">
+      <w:start w:val="1"/>
+      <w:numFmt w:val="decimal"/>
+      <w:lvlText w:val="%1.%2."/>
+      <w:lvlJc w:val="right"/>
+      <w:pPr>
+        <w:ind w:left="2160" w:hanging="360"/>
       </w:pPr>
       <w:rPr>
         <w:u w:val="none"/>
       </w:rPr>
     </w:lvl>
-    <w:lvl w:ilvl="1">
-      <w:start w:val="1"/>
-      <w:numFmt w:val="decimal"/>
-      <w:lvlText w:val="%1.%2."/>
+    <w:lvl w:ilvl="2">
+      <w:start w:val="1"/>
+      <w:numFmt w:val="decimal"/>
+      <w:lvlText w:val="%1.%2.%3."/>
       <w:lvlJc w:val="right"/>
       <w:pPr>
-        <w:ind w:left="2160" w:hanging="360"/>
+        <w:ind w:left="2880" w:hanging="360"/>
       </w:pPr>
       <w:rPr>
         <w:u w:val="none"/>
       </w:rPr>
     </w:lvl>
-    <w:lvl w:ilvl="2">
-      <w:start w:val="1"/>
-      <w:numFmt w:val="decimal"/>
-      <w:lvlText w:val="%1.%2.%3."/>
+    <w:lvl w:ilvl="3">
+      <w:start w:val="1"/>
+      <w:numFmt w:val="decimal"/>
+      <w:lvlText w:val="%1.%2.%3.%4."/>
       <w:lvlJc w:val="right"/>
       <w:pPr>
-        <w:ind w:left="2880" w:hanging="360"/>
+        <w:ind w:left="3600" w:hanging="360"/>
       </w:pPr>
       <w:rPr>
         <w:u w:val="none"/>
       </w:rPr>
     </w:lvl>
-    <w:lvl w:ilvl="3">
-      <w:start w:val="1"/>
-      <w:numFmt w:val="decimal"/>
-      <w:lvlText w:val="%1.%2.%3.%4."/>
+    <w:lvl w:ilvl="4">
+      <w:start w:val="1"/>
+      <w:numFmt w:val="decimal"/>
+      <w:lvlText w:val="%1.%2.%3.%4.%5."/>
       <w:lvlJc w:val="right"/>
       <w:pPr>
-        <w:ind w:left="3600" w:hanging="360"/>
+        <w:ind w:left="4320" w:hanging="360"/>
       </w:pPr>
       <w:rPr>
         <w:u w:val="none"/>
       </w:rPr>
     </w:lvl>
-    <w:lvl w:ilvl="4">
-      <w:start w:val="1"/>
-      <w:numFmt w:val="decimal"/>
-      <w:lvlText w:val="%1.%2.%3.%4.%5."/>
+    <w:lvl w:ilvl="5">
+      <w:start w:val="1"/>
+      <w:numFmt w:val="decimal"/>
+      <w:lvlText w:val="%1.%2.%3.%4.%5.%6."/>
       <w:lvlJc w:val="right"/>
       <w:pPr>
-        <w:ind w:left="4320" w:hanging="360"/>
+        <w:ind w:left="5040" w:hanging="360"/>
       </w:pPr>
       <w:rPr>
         <w:u w:val="none"/>
       </w:rPr>
     </w:lvl>
-    <w:lvl w:ilvl="5">
-      <w:start w:val="1"/>
-      <w:numFmt w:val="decimal"/>
-      <w:lvlText w:val="%1.%2.%3.%4.%5.%6."/>
+    <w:lvl w:ilvl="6">
+      <w:start w:val="1"/>
+      <w:numFmt w:val="decimal"/>
+      <w:lvlText w:val="%1.%2.%3.%4.%5.%6.%7."/>
       <w:lvlJc w:val="right"/>
       <w:pPr>
-        <w:ind w:left="5040" w:hanging="360"/>
+        <w:ind w:left="5760" w:hanging="360"/>
       </w:pPr>
       <w:rPr>
         <w:u w:val="none"/>
       </w:rPr>
     </w:lvl>
-    <w:lvl w:ilvl="6">
-      <w:start w:val="1"/>
-      <w:numFmt w:val="decimal"/>
-      <w:lvlText w:val="%1.%2.%3.%4.%5.%6.%7."/>
+    <w:lvl w:ilvl="7">
+      <w:start w:val="1"/>
+      <w:numFmt w:val="decimal"/>
+      <w:lvlText w:val="%1.%2.%3.%4.%5.%6.%7.%8."/>
       <w:lvlJc w:val="right"/>
       <w:pPr>
-        <w:ind w:left="5760" w:hanging="360"/>
+        <w:ind w:left="6480" w:hanging="360"/>
       </w:pPr>
       <w:rPr>
         <w:u w:val="none"/>
       </w:rPr>
     </w:lvl>
-    <w:lvl w:ilvl="7">
-      <w:start w:val="1"/>
-      <w:numFmt w:val="decimal"/>
-      <w:lvlText w:val="%1.%2.%3.%4.%5.%6.%7.%8."/>
+    <w:lvl w:ilvl="8">
+      <w:start w:val="1"/>
+      <w:numFmt w:val="decimal"/>
+      <w:lvlText w:val="%1.%2.%3.%4.%5.%6.%7.%8.%9."/>
       <w:lvlJc w:val="right"/>
       <w:pPr>
-        <w:ind w:left="6480" w:hanging="360"/>
+        <w:ind w:left="7200" w:hanging="360"/>
       </w:pPr>
       <w:rPr>
         <w:u w:val="none"/>
       </w:rPr>
     </w:lvl>
-    <w:lvl w:ilvl="8">
-      <w:start w:val="1"/>
-      <w:numFmt w:val="decimal"/>
-      <w:lvlText w:val="%1.%2.%3.%4.%5.%6.%7.%8.%9."/>
-      <w:lvlJc w:val="right"/>
-      <w:pPr>
-        <w:ind w:left="7200" w:hanging="360"/>
-      </w:pPr>
-      <w:rPr>
-        <w:u w:val="none"/>
-      </w:rPr>
-    </w:lvl>
   </w:abstractNum>
   <w:num w:numId="1">
-    <w:abstractNumId w:val="1"/>
+    <w:abstractNumId w:val="0"/>
   </w:num>
   <w:num w:numId="2">
     <w:abstractNumId w:val="2"/>
+  </w:num>
+  <w:num w:numId="3">
+    <w:abstractNumId w:val="1"/>
   </w:num>
 </w:numbering>
 </file>
 
 <file path=word/styles.xml><?xml version="1.0" encoding="utf-8"?>
-<w:styles xmlns:mc="http://schemas.openxmlformats.org/markup-compatibility/2006" xmlns:o="urn:schemas-microsoft-com:office:office" xmlns:r="http://schemas.openxmlformats.org/officeDocument/2006/relationships" xmlns:m="http://schemas.openxmlformats.org/officeDocument/2006/math" xmlns:v="urn:schemas-microsoft-com:vml" xmlns:wp="http://schemas.openxmlformats.org/drawingml/2006/wordprocessingDrawing" xmlns:w10="urn:schemas-microsoft-com:office:word" xmlns:w="http://schemas.openxmlformats.org/wordprocessingml/2006/main" xmlns:wne="http://schemas.microsoft.com/office/word/2006/wordml" xmlns:sl="http://schemas.openxmlformats.org/schemaLibrary/2006/main" xmlns:a="http://schemas.openxmlformats.org/drawingml/2006/main" xmlns:pic="http://schemas.openxmlformats.org/drawingml/2006/picture" xmlns:c="http://schemas.openxmlformats.org/drawingml/2006/chart" xmlns:lc="http://schemas.openxmlformats.org/drawingml/2006/lockedCanvas" xmlns:dgm="http://schemas.openxmlformats.org/drawingml/2006/diagram" xmlns:wps="http://schemas.microsoft.com/office/word/2010/wordprocessingShape" xmlns:wpg="http://schemas.microsoft.com/office/word/2010/wordprocessingGroup" xmlns:w14="http://schemas.microsoft.com/office/word/2010/wordml" xmlns:w15="http://schemas.microsoft.com/office/word/2012/wordml">
+<w:styles xmlns:mc="http://schemas.openxmlformats.org/markup-compatibility/2006" xmlns:r="http://schemas.openxmlformats.org/officeDocument/2006/relationships" xmlns:w="http://schemas.openxmlformats.org/wordprocessingml/2006/main" xmlns:w14="http://schemas.microsoft.com/office/word/2010/wordml" xmlns:w15="http://schemas.microsoft.com/office/word/2012/wordml" xmlns:w16cex="http://schemas.microsoft.com/office/word/2018/wordml/cex" xmlns:w16cid="http://schemas.microsoft.com/office/word/2016/wordml/cid" xmlns:w16="http://schemas.microsoft.com/office/word/2018/wordml" xmlns:w16se="http://schemas.microsoft.com/office/word/2015/wordml/symex" mc:Ignorable="w14 w15 w16se w16cid w16 w16cex">
   <w:docDefaults>
     <w:rPrDefault>
       <w:rPr>
-        <w:rFonts w:ascii="Arial" w:cs="Arial" w:eastAsia="Arial" w:hAnsi="Arial"/>
+        <w:rFonts w:ascii="Arial" w:eastAsia="Arial" w:hAnsi="Arial" w:cs="Arial"/>
         <w:sz w:val="22"/>
         <w:szCs w:val="22"/>
-        <w:lang w:val="it"/>
+        <w:lang w:val="it" w:eastAsia="it-IT" w:bidi="ar-SA"/>
       </w:rPr>
     </w:rPrDefault>
     <w:pPrDefault>
@@ -897,65 +1406,457 @@
       </w:pPr>
     </w:pPrDefault>
   </w:docDefaults>
-  <w:style w:type="paragraph" w:styleId="Normal" w:default="1">
-    <w:name w:val="normal"/>
+  <w:latentStyles w:defLockedState="0" w:defUIPriority="99" w:defSemiHidden="0" w:defUnhideWhenUsed="0" w:defQFormat="0" w:count="376">
+    <w:lsdException w:name="Normal" w:uiPriority="0" w:qFormat="1"/>
+    <w:lsdException w:name="heading 1" w:uiPriority="9" w:qFormat="1"/>
+    <w:lsdException w:name="heading 2" w:semiHidden="1" w:uiPriority="9" w:unhideWhenUsed="1" w:qFormat="1"/>
+    <w:lsdException w:name="heading 3" w:semiHidden="1" w:uiPriority="9" w:unhideWhenUsed="1" w:qFormat="1"/>
+    <w:lsdException w:name="heading 4" w:semiHidden="1" w:uiPriority="9" w:unhideWhenUsed="1" w:qFormat="1"/>
+    <w:lsdException w:name="heading 5" w:semiHidden="1" w:uiPriority="9" w:unhideWhenUsed="1" w:qFormat="1"/>
+    <w:lsdException w:name="heading 6" w:semiHidden="1" w:uiPriority="9" w:unhideWhenUsed="1" w:qFormat="1"/>
+    <w:lsdException w:name="heading 7" w:semiHidden="1" w:uiPriority="9" w:unhideWhenUsed="1" w:qFormat="1"/>
+    <w:lsdException w:name="heading 8" w:semiHidden="1" w:uiPriority="9" w:unhideWhenUsed="1" w:qFormat="1"/>
+    <w:lsdException w:name="heading 9" w:semiHidden="1" w:uiPriority="9" w:unhideWhenUsed="1" w:qFormat="1"/>
+    <w:lsdException w:name="index 1" w:semiHidden="1" w:unhideWhenUsed="1"/>
+    <w:lsdException w:name="index 2" w:semiHidden="1" w:unhideWhenUsed="1"/>
+    <w:lsdException w:name="index 3" w:semiHidden="1" w:unhideWhenUsed="1"/>
+    <w:lsdException w:name="index 4" w:semiHidden="1" w:unhideWhenUsed="1"/>
+    <w:lsdException w:name="index 5" w:semiHidden="1" w:unhideWhenUsed="1"/>
+    <w:lsdException w:name="index 6" w:semiHidden="1" w:unhideWhenUsed="1"/>
+    <w:lsdException w:name="index 7" w:semiHidden="1" w:unhideWhenUsed="1"/>
+    <w:lsdException w:name="index 8" w:semiHidden="1" w:unhideWhenUsed="1"/>
+    <w:lsdException w:name="index 9" w:semiHidden="1" w:unhideWhenUsed="1"/>
+    <w:lsdException w:name="toc 1" w:semiHidden="1" w:uiPriority="39" w:unhideWhenUsed="1"/>
+    <w:lsdException w:name="toc 2" w:semiHidden="1" w:uiPriority="39" w:unhideWhenUsed="1"/>
+    <w:lsdException w:name="toc 3" w:semiHidden="1" w:uiPriority="39" w:unhideWhenUsed="1"/>
+    <w:lsdException w:name="toc 4" w:semiHidden="1" w:uiPriority="39" w:unhideWhenUsed="1"/>
+    <w:lsdException w:name="toc 5" w:semiHidden="1" w:uiPriority="39" w:unhideWhenUsed="1"/>
+    <w:lsdException w:name="toc 6" w:semiHidden="1" w:uiPriority="39" w:unhideWhenUsed="1"/>
+    <w:lsdException w:name="toc 7" w:semiHidden="1" w:uiPriority="39" w:unhideWhenUsed="1"/>
+    <w:lsdException w:name="toc 8" w:semiHidden="1" w:uiPriority="39" w:unhideWhenUsed="1"/>
+    <w:lsdException w:name="toc 9" w:semiHidden="1" w:uiPriority="39" w:unhideWhenUsed="1"/>
+    <w:lsdException w:name="Normal Indent" w:semiHidden="1" w:unhideWhenUsed="1"/>
+    <w:lsdException w:name="footnote text" w:semiHidden="1" w:unhideWhenUsed="1"/>
+    <w:lsdException w:name="annotation text" w:semiHidden="1" w:unhideWhenUsed="1"/>
+    <w:lsdException w:name="header" w:semiHidden="1" w:unhideWhenUsed="1"/>
+    <w:lsdException w:name="footer" w:semiHidden="1" w:unhideWhenUsed="1"/>
+    <w:lsdException w:name="index heading" w:semiHidden="1" w:unhideWhenUsed="1"/>
+    <w:lsdException w:name="caption" w:semiHidden="1" w:uiPriority="35" w:unhideWhenUsed="1" w:qFormat="1"/>
+    <w:lsdException w:name="table of figures" w:semiHidden="1" w:unhideWhenUsed="1"/>
+    <w:lsdException w:name="envelope address" w:semiHidden="1" w:unhideWhenUsed="1"/>
+    <w:lsdException w:name="envelope return" w:semiHidden="1" w:unhideWhenUsed="1"/>
+    <w:lsdException w:name="footnote reference" w:semiHidden="1" w:unhideWhenUsed="1"/>
+    <w:lsdException w:name="annotation reference" w:semiHidden="1" w:unhideWhenUsed="1"/>
+    <w:lsdException w:name="line number" w:semiHidden="1" w:unhideWhenUsed="1"/>
+    <w:lsdException w:name="page number" w:semiHidden="1" w:unhideWhenUsed="1"/>
+    <w:lsdException w:name="endnote reference" w:semiHidden="1" w:unhideWhenUsed="1"/>
+    <w:lsdException w:name="endnote text" w:semiHidden="1" w:unhideWhenUsed="1"/>
+    <w:lsdException w:name="table of authorities" w:semiHidden="1" w:unhideWhenUsed="1"/>
+    <w:lsdException w:name="macro" w:semiHidden="1" w:unhideWhenUsed="1"/>
+    <w:lsdException w:name="toa heading" w:semiHidden="1" w:unhideWhenUsed="1"/>
+    <w:lsdException w:name="List" w:semiHidden="1" w:unhideWhenUsed="1"/>
+    <w:lsdException w:name="List Bullet" w:semiHidden="1" w:unhideWhenUsed="1"/>
+    <w:lsdException w:name="List Number" w:semiHidden="1" w:unhideWhenUsed="1"/>
+    <w:lsdException w:name="List 2" w:semiHidden="1" w:unhideWhenUsed="1"/>
+    <w:lsdException w:name="List 3" w:semiHidden="1" w:unhideWhenUsed="1"/>
+    <w:lsdException w:name="List 4" w:semiHidden="1" w:unhideWhenUsed="1"/>
+    <w:lsdException w:name="List 5" w:semiHidden="1" w:unhideWhenUsed="1"/>
+    <w:lsdException w:name="List Bullet 2" w:semiHidden="1" w:unhideWhenUsed="1"/>
+    <w:lsdException w:name="List Bullet 3" w:semiHidden="1" w:unhideWhenUsed="1"/>
+    <w:lsdException w:name="List Bullet 4" w:semiHidden="1" w:unhideWhenUsed="1"/>
+    <w:lsdException w:name="List Bullet 5" w:semiHidden="1" w:unhideWhenUsed="1"/>
+    <w:lsdException w:name="List Number 2" w:semiHidden="1" w:unhideWhenUsed="1"/>
+    <w:lsdException w:name="List Number 3" w:semiHidden="1" w:unhideWhenUsed="1"/>
+    <w:lsdException w:name="List Number 4" w:semiHidden="1" w:unhideWhenUsed="1"/>
+    <w:lsdException w:name="List Number 5" w:semiHidden="1" w:unhideWhenUsed="1"/>
+    <w:lsdException w:name="Title" w:uiPriority="10" w:qFormat="1"/>
+    <w:lsdException w:name="Closing" w:semiHidden="1" w:unhideWhenUsed="1"/>
+    <w:lsdException w:name="Signature" w:semiHidden="1" w:unhideWhenUsed="1"/>
+    <w:lsdException w:name="Default Paragraph Font" w:semiHidden="1" w:uiPriority="1" w:unhideWhenUsed="1"/>
+    <w:lsdException w:name="Body Text" w:semiHidden="1" w:unhideWhenUsed="1"/>
+    <w:lsdException w:name="Body Text Indent" w:semiHidden="1" w:unhideWhenUsed="1"/>
+    <w:lsdException w:name="List Continue" w:semiHidden="1" w:unhideWhenUsed="1"/>
+    <w:lsdException w:name="List Continue 2" w:semiHidden="1" w:unhideWhenUsed="1"/>
+    <w:lsdException w:name="List Continue 3" w:semiHidden="1" w:unhideWhenUsed="1"/>
+    <w:lsdException w:name="List Continue 4" w:semiHidden="1" w:unhideWhenUsed="1"/>
+    <w:lsdException w:name="List Continue 5" w:semiHidden="1" w:unhideWhenUsed="1"/>
+    <w:lsdException w:name="Message Header" w:semiHidden="1" w:unhideWhenUsed="1"/>
+    <w:lsdException w:name="Subtitle" w:uiPriority="11" w:qFormat="1"/>
+    <w:lsdException w:name="Salutation" w:semiHidden="1" w:unhideWhenUsed="1"/>
+    <w:lsdException w:name="Date" w:semiHidden="1" w:unhideWhenUsed="1"/>
+    <w:lsdException w:name="Body Text First Indent" w:semiHidden="1" w:unhideWhenUsed="1"/>
+    <w:lsdException w:name="Body Text First Indent 2" w:semiHidden="1" w:unhideWhenUsed="1"/>
+    <w:lsdException w:name="Note Heading" w:semiHidden="1" w:unhideWhenUsed="1"/>
+    <w:lsdException w:name="Body Text 2" w:semiHidden="1" w:unhideWhenUsed="1"/>
+    <w:lsdException w:name="Body Text 3" w:semiHidden="1" w:unhideWhenUsed="1"/>
+    <w:lsdException w:name="Body Text Indent 2" w:semiHidden="1" w:unhideWhenUsed="1"/>
+    <w:lsdException w:name="Body Text Indent 3" w:semiHidden="1" w:unhideWhenUsed="1"/>
+    <w:lsdException w:name="Block Text" w:semiHidden="1" w:unhideWhenUsed="1"/>
+    <w:lsdException w:name="Hyperlink" w:semiHidden="1" w:unhideWhenUsed="1"/>
+    <w:lsdException w:name="FollowedHyperlink" w:semiHidden="1" w:unhideWhenUsed="1"/>
+    <w:lsdException w:name="Strong" w:uiPriority="22" w:qFormat="1"/>
+    <w:lsdException w:name="Emphasis" w:uiPriority="20" w:qFormat="1"/>
+    <w:lsdException w:name="Document Map" w:semiHidden="1" w:unhideWhenUsed="1"/>
+    <w:lsdException w:name="Plain Text" w:semiHidden="1" w:unhideWhenUsed="1"/>
+    <w:lsdException w:name="E-mail Signature" w:semiHidden="1" w:unhideWhenUsed="1"/>
+    <w:lsdException w:name="HTML Top of Form" w:semiHidden="1" w:unhideWhenUsed="1"/>
+    <w:lsdException w:name="HTML Bottom of Form" w:semiHidden="1" w:unhideWhenUsed="1"/>
+    <w:lsdException w:name="Normal (Web)" w:semiHidden="1" w:unhideWhenUsed="1"/>
+    <w:lsdException w:name="HTML Acronym" w:semiHidden="1" w:unhideWhenUsed="1"/>
+    <w:lsdException w:name="HTML Address" w:semiHidden="1" w:unhideWhenUsed="1"/>
+    <w:lsdException w:name="HTML Cite" w:semiHidden="1" w:unhideWhenUsed="1"/>
+    <w:lsdException w:name="HTML Code" w:semiHidden="1" w:unhideWhenUsed="1"/>
+    <w:lsdException w:name="HTML Definition" w:semiHidden="1" w:unhideWhenUsed="1"/>
+    <w:lsdException w:name="HTML Keyboard" w:semiHidden="1" w:unhideWhenUsed="1"/>
+    <w:lsdException w:name="HTML Preformatted" w:semiHidden="1" w:unhideWhenUsed="1"/>
+    <w:lsdException w:name="HTML Sample" w:semiHidden="1" w:unhideWhenUsed="1"/>
+    <w:lsdException w:name="HTML Typewriter" w:semiHidden="1" w:unhideWhenUsed="1"/>
+    <w:lsdException w:name="HTML Variable" w:semiHidden="1" w:unhideWhenUsed="1"/>
+    <w:lsdException w:name="Normal Table" w:semiHidden="1" w:unhideWhenUsed="1"/>
+    <w:lsdException w:name="annotation subject" w:semiHidden="1" w:unhideWhenUsed="1"/>
+    <w:lsdException w:name="No List" w:semiHidden="1" w:unhideWhenUsed="1"/>
+    <w:lsdException w:name="Outline List 1" w:semiHidden="1" w:unhideWhenUsed="1"/>
+    <w:lsdException w:name="Outline List 2" w:semiHidden="1" w:unhideWhenUsed="1"/>
+    <w:lsdException w:name="Outline List 3" w:semiHidden="1" w:unhideWhenUsed="1"/>
+    <w:lsdException w:name="Table Simple 1" w:semiHidden="1" w:unhideWhenUsed="1"/>
+    <w:lsdException w:name="Table Simple 2" w:semiHidden="1" w:unhideWhenUsed="1"/>
+    <w:lsdException w:name="Table Simple 3" w:semiHidden="1" w:unhideWhenUsed="1"/>
+    <w:lsdException w:name="Table Classic 1" w:semiHidden="1" w:unhideWhenUsed="1"/>
+    <w:lsdException w:name="Table Classic 2" w:semiHidden="1" w:unhideWhenUsed="1"/>
+    <w:lsdException w:name="Table Classic 3" w:semiHidden="1" w:unhideWhenUsed="1"/>
+    <w:lsdException w:name="Table Classic 4" w:semiHidden="1" w:unhideWhenUsed="1"/>
+    <w:lsdException w:name="Table Colorful 1" w:semiHidden="1" w:unhideWhenUsed="1"/>
+    <w:lsdException w:name="Table Colorful 2" w:semiHidden="1" w:unhideWhenUsed="1"/>
+    <w:lsdException w:name="Table Colorful 3" w:semiHidden="1" w:unhideWhenUsed="1"/>
+    <w:lsdException w:name="Table Columns 1" w:semiHidden="1" w:unhideWhenUsed="1"/>
+    <w:lsdException w:name="Table Columns 2" w:semiHidden="1" w:unhideWhenUsed="1"/>
+    <w:lsdException w:name="Table Columns 3" w:semiHidden="1" w:unhideWhenUsed="1"/>
+    <w:lsdException w:name="Table Columns 4" w:semiHidden="1" w:unhideWhenUsed="1"/>
+    <w:lsdException w:name="Table Columns 5" w:semiHidden="1" w:unhideWhenUsed="1"/>
+    <w:lsdException w:name="Table Grid 1" w:semiHidden="1" w:unhideWhenUsed="1"/>
+    <w:lsdException w:name="Table Grid 2" w:semiHidden="1" w:unhideWhenUsed="1"/>
+    <w:lsdException w:name="Table Grid 3" w:semiHidden="1" w:unhideWhenUsed="1"/>
+    <w:lsdException w:name="Table Grid 4" w:semiHidden="1" w:unhideWhenUsed="1"/>
+    <w:lsdException w:name="Table Grid 5" w:semiHidden="1" w:unhideWhenUsed="1"/>
+    <w:lsdException w:name="Table Grid 6" w:semiHidden="1" w:unhideWhenUsed="1"/>
+    <w:lsdException w:name="Table Grid 7" w:semiHidden="1" w:unhideWhenUsed="1"/>
+    <w:lsdException w:name="Table Grid 8" w:semiHidden="1" w:unhideWhenUsed="1"/>
+    <w:lsdException w:name="Table List 1" w:semiHidden="1" w:unhideWhenUsed="1"/>
+    <w:lsdException w:name="Table List 2" w:semiHidden="1" w:unhideWhenUsed="1"/>
+    <w:lsdException w:name="Table List 3" w:semiHidden="1" w:unhideWhenUsed="1"/>
+    <w:lsdException w:name="Table List 4" w:semiHidden="1" w:unhideWhenUsed="1"/>
+    <w:lsdException w:name="Table List 5" w:semiHidden="1" w:unhideWhenUsed="1"/>
+    <w:lsdException w:name="Table List 6" w:semiHidden="1" w:unhideWhenUsed="1"/>
+    <w:lsdException w:name="Table List 7" w:semiHidden="1" w:unhideWhenUsed="1"/>
+    <w:lsdException w:name="Table List 8" w:semiHidden="1" w:unhideWhenUsed="1"/>
+    <w:lsdException w:name="Table 3D effects 1" w:semiHidden="1" w:unhideWhenUsed="1"/>
+    <w:lsdException w:name="Table 3D effects 2" w:semiHidden="1" w:unhideWhenUsed="1"/>
+    <w:lsdException w:name="Table 3D effects 3" w:semiHidden="1" w:unhideWhenUsed="1"/>
+    <w:lsdException w:name="Table Contemporary" w:semiHidden="1" w:unhideWhenUsed="1"/>
+    <w:lsdException w:name="Table Elegant" w:semiHidden="1" w:unhideWhenUsed="1"/>
+    <w:lsdException w:name="Table Professional" w:semiHidden="1" w:unhideWhenUsed="1"/>
+    <w:lsdException w:name="Table Subtle 1" w:semiHidden="1" w:unhideWhenUsed="1"/>
+    <w:lsdException w:name="Table Subtle 2" w:semiHidden="1" w:unhideWhenUsed="1"/>
+    <w:lsdException w:name="Table Web 1" w:semiHidden="1" w:unhideWhenUsed="1"/>
+    <w:lsdException w:name="Table Web 2" w:semiHidden="1" w:unhideWhenUsed="1"/>
+    <w:lsdException w:name="Table Web 3" w:semiHidden="1" w:unhideWhenUsed="1"/>
+    <w:lsdException w:name="Balloon Text" w:semiHidden="1" w:unhideWhenUsed="1"/>
+    <w:lsdException w:name="Table Grid" w:uiPriority="39"/>
+    <w:lsdException w:name="Table Theme" w:semiHidden="1" w:unhideWhenUsed="1"/>
+    <w:lsdException w:name="Placeholder Text" w:semiHidden="1"/>
+    <w:lsdException w:name="No Spacing" w:uiPriority="1" w:qFormat="1"/>
+    <w:lsdException w:name="Light Shading" w:uiPriority="60"/>
+    <w:lsdException w:name="Light List" w:uiPriority="61"/>
+    <w:lsdException w:name="Light Grid" w:uiPriority="62"/>
+    <w:lsdException w:name="Medium Shading 1" w:uiPriority="63"/>
+    <w:lsdException w:name="Medium Shading 2" w:uiPriority="64"/>
+    <w:lsdException w:name="Medium List 1" w:uiPriority="65"/>
+    <w:lsdException w:name="Medium List 2" w:uiPriority="66"/>
+    <w:lsdException w:name="Medium Grid 1" w:uiPriority="67"/>
+    <w:lsdException w:name="Medium Grid 2" w:uiPriority="68"/>
+    <w:lsdException w:name="Medium Grid 3" w:uiPriority="69"/>
+    <w:lsdException w:name="Dark List" w:uiPriority="70"/>
+    <w:lsdException w:name="Colorful Shading" w:uiPriority="71"/>
+    <w:lsdException w:name="Colorful List" w:uiPriority="72"/>
+    <w:lsdException w:name="Colorful Grid" w:uiPriority="73"/>
+    <w:lsdException w:name="Light Shading Accent 1" w:uiPriority="60"/>
+    <w:lsdException w:name="Light List Accent 1" w:uiPriority="61"/>
+    <w:lsdException w:name="Light Grid Accent 1" w:uiPriority="62"/>
+    <w:lsdException w:name="Medium Shading 1 Accent 1" w:uiPriority="63"/>
+    <w:lsdException w:name="Medium Shading 2 Accent 1" w:uiPriority="64"/>
+    <w:lsdException w:name="Medium List 1 Accent 1" w:uiPriority="65"/>
+    <w:lsdException w:name="Revision" w:semiHidden="1"/>
+    <w:lsdException w:name="List Paragraph" w:uiPriority="34" w:qFormat="1"/>
+    <w:lsdException w:name="Quote" w:uiPriority="29" w:qFormat="1"/>
+    <w:lsdException w:name="Intense Quote" w:uiPriority="30" w:qFormat="1"/>
+    <w:lsdException w:name="Medium List 2 Accent 1" w:uiPriority="66"/>
+    <w:lsdException w:name="Medium Grid 1 Accent 1" w:uiPriority="67"/>
+    <w:lsdException w:name="Medium Grid 2 Accent 1" w:uiPriority="68"/>
+    <w:lsdException w:name="Medium Grid 3 Accent 1" w:uiPriority="69"/>
+    <w:lsdException w:name="Dark List Accent 1" w:uiPriority="70"/>
+    <w:lsdException w:name="Colorful Shading Accent 1" w:uiPriority="71"/>
+    <w:lsdException w:name="Colorful List Accent 1" w:uiPriority="72"/>
+    <w:lsdException w:name="Colorful Grid Accent 1" w:uiPriority="73"/>
+    <w:lsdException w:name="Light Shading Accent 2" w:uiPriority="60"/>
+    <w:lsdException w:name="Light List Accent 2" w:uiPriority="61"/>
+    <w:lsdException w:name="Light Grid Accent 2" w:uiPriority="62"/>
+    <w:lsdException w:name="Medium Shading 1 Accent 2" w:uiPriority="63"/>
+    <w:lsdException w:name="Medium Shading 2 Accent 2" w:uiPriority="64"/>
+    <w:lsdException w:name="Medium List 1 Accent 2" w:uiPriority="65"/>
+    <w:lsdException w:name="Medium List 2 Accent 2" w:uiPriority="66"/>
+    <w:lsdException w:name="Medium Grid 1 Accent 2" w:uiPriority="67"/>
+    <w:lsdException w:name="Medium Grid 2 Accent 2" w:uiPriority="68"/>
+    <w:lsdException w:name="Medium Grid 3 Accent 2" w:uiPriority="69"/>
+    <w:lsdException w:name="Dark List Accent 2" w:uiPriority="70"/>
+    <w:lsdException w:name="Colorful Shading Accent 2" w:uiPriority="71"/>
+    <w:lsdException w:name="Colorful List Accent 2" w:uiPriority="72"/>
+    <w:lsdException w:name="Colorful Grid Accent 2" w:uiPriority="73"/>
+    <w:lsdException w:name="Light Shading Accent 3" w:uiPriority="60"/>
+    <w:lsdException w:name="Light List Accent 3" w:uiPriority="61"/>
+    <w:lsdException w:name="Light Grid Accent 3" w:uiPriority="62"/>
+    <w:lsdException w:name="Medium Shading 1 Accent 3" w:uiPriority="63"/>
+    <w:lsdException w:name="Medium Shading 2 Accent 3" w:uiPriority="64"/>
+    <w:lsdException w:name="Medium List 1 Accent 3" w:uiPriority="65"/>
+    <w:lsdException w:name="Medium List 2 Accent 3" w:uiPriority="66"/>
+    <w:lsdException w:name="Medium Grid 1 Accent 3" w:uiPriority="67"/>
+    <w:lsdException w:name="Medium Grid 2 Accent 3" w:uiPriority="68"/>
+    <w:lsdException w:name="Medium Grid 3 Accent 3" w:uiPriority="69"/>
+    <w:lsdException w:name="Dark List Accent 3" w:uiPriority="70"/>
+    <w:lsdException w:name="Colorful Shading Accent 3" w:uiPriority="71"/>
+    <w:lsdException w:name="Colorful List Accent 3" w:uiPriority="72"/>
+    <w:lsdException w:name="Colorful Grid Accent 3" w:uiPriority="73"/>
+    <w:lsdException w:name="Light Shading Accent 4" w:uiPriority="60"/>
+    <w:lsdException w:name="Light List Accent 4" w:uiPriority="61"/>
+    <w:lsdException w:name="Light Grid Accent 4" w:uiPriority="62"/>
+    <w:lsdException w:name="Medium Shading 1 Accent 4" w:uiPriority="63"/>
+    <w:lsdException w:name="Medium Shading 2 Accent 4" w:uiPriority="64"/>
+    <w:lsdException w:name="Medium List 1 Accent 4" w:uiPriority="65"/>
+    <w:lsdException w:name="Medium List 2 Accent 4" w:uiPriority="66"/>
+    <w:lsdException w:name="Medium Grid 1 Accent 4" w:uiPriority="67"/>
+    <w:lsdException w:name="Medium Grid 2 Accent 4" w:uiPriority="68"/>
+    <w:lsdException w:name="Medium Grid 3 Accent 4" w:uiPriority="69"/>
+    <w:lsdException w:name="Dark List Accent 4" w:uiPriority="70"/>
+    <w:lsdException w:name="Colorful Shading Accent 4" w:uiPriority="71"/>
+    <w:lsdException w:name="Colorful List Accent 4" w:uiPriority="72"/>
+    <w:lsdException w:name="Colorful Grid Accent 4" w:uiPriority="73"/>
+    <w:lsdException w:name="Light Shading Accent 5" w:uiPriority="60"/>
+    <w:lsdException w:name="Light List Accent 5" w:uiPriority="61"/>
+    <w:lsdException w:name="Light Grid Accent 5" w:uiPriority="62"/>
+    <w:lsdException w:name="Medium Shading 1 Accent 5" w:uiPriority="63"/>
+    <w:lsdException w:name="Medium Shading 2 Accent 5" w:uiPriority="64"/>
+    <w:lsdException w:name="Medium List 1 Accent 5" w:uiPriority="65"/>
+    <w:lsdException w:name="Medium List 2 Accent 5" w:uiPriority="66"/>
+    <w:lsdException w:name="Medium Grid 1 Accent 5" w:uiPriority="67"/>
+    <w:lsdException w:name="Medium Grid 2 Accent 5" w:uiPriority="68"/>
+    <w:lsdException w:name="Medium Grid 3 Accent 5" w:uiPriority="69"/>
+    <w:lsdException w:name="Dark List Accent 5" w:uiPriority="70"/>
+    <w:lsdException w:name="Colorful Shading Accent 5" w:uiPriority="71"/>
+    <w:lsdException w:name="Colorful List Accent 5" w:uiPriority="72"/>
+    <w:lsdException w:name="Colorful Grid Accent 5" w:uiPriority="73"/>
+    <w:lsdException w:name="Light Shading Accent 6" w:uiPriority="60"/>
+    <w:lsdException w:name="Light List Accent 6" w:uiPriority="61"/>
+    <w:lsdException w:name="Light Grid Accent 6" w:uiPriority="62"/>
+    <w:lsdException w:name="Medium Shading 1 Accent 6" w:uiPriority="63"/>
+    <w:lsdException w:name="Medium Shading 2 Accent 6" w:uiPriority="64"/>
+    <w:lsdException w:name="Medium List 1 Accent 6" w:uiPriority="65"/>
+    <w:lsdException w:name="Medium List 2 Accent 6" w:uiPriority="66"/>
+    <w:lsdException w:name="Medium Grid 1 Accent 6" w:uiPriority="67"/>
+    <w:lsdException w:name="Medium Grid 2 Accent 6" w:uiPriority="68"/>
+    <w:lsdException w:name="Medium Grid 3 Accent 6" w:uiPriority="69"/>
+    <w:lsdException w:name="Dark List Accent 6" w:uiPriority="70"/>
+    <w:lsdException w:name="Colorful Shading Accent 6" w:uiPriority="71"/>
+    <w:lsdException w:name="Colorful List Accent 6" w:uiPriority="72"/>
+    <w:lsdException w:name="Colorful Grid Accent 6" w:uiPriority="73"/>
+    <w:lsdException w:name="Subtle Emphasis" w:uiPriority="19" w:qFormat="1"/>
+    <w:lsdException w:name="Intense Emphasis" w:uiPriority="21" w:qFormat="1"/>
+    <w:lsdException w:name="Subtle Reference" w:uiPriority="31" w:qFormat="1"/>
+    <w:lsdException w:name="Intense Reference" w:uiPriority="32" w:qFormat="1"/>
+    <w:lsdException w:name="Book Title" w:uiPriority="33" w:qFormat="1"/>
+    <w:lsdException w:name="Bibliography" w:semiHidden="1" w:uiPriority="37" w:unhideWhenUsed="1"/>
+    <w:lsdException w:name="TOC Heading" w:semiHidden="1" w:uiPriority="39" w:unhideWhenUsed="1" w:qFormat="1"/>
+    <w:lsdException w:name="Plain Table 1" w:uiPriority="41"/>
+    <w:lsdException w:name="Plain Table 2" w:uiPriority="42"/>
+    <w:lsdException w:name="Plain Table 3" w:uiPriority="43"/>
+    <w:lsdException w:name="Plain Table 4" w:uiPriority="44"/>
+    <w:lsdException w:name="Plain Table 5" w:uiPriority="45"/>
+    <w:lsdException w:name="Grid Table Light" w:uiPriority="40"/>
+    <w:lsdException w:name="Grid Table 1 Light" w:uiPriority="46"/>
+    <w:lsdException w:name="Grid Table 2" w:uiPriority="47"/>
+    <w:lsdException w:name="Grid Table 3" w:uiPriority="48"/>
+    <w:lsdException w:name="Grid Table 4" w:uiPriority="49"/>
+    <w:lsdException w:name="Grid Table 5 Dark" w:uiPriority="50"/>
+    <w:lsdException w:name="Grid Table 6 Colorful" w:uiPriority="51"/>
+    <w:lsdException w:name="Grid Table 7 Colorful" w:uiPriority="52"/>
+    <w:lsdException w:name="Grid Table 1 Light Accent 1" w:uiPriority="46"/>
+    <w:lsdException w:name="Grid Table 2 Accent 1" w:uiPriority="47"/>
+    <w:lsdException w:name="Grid Table 3 Accent 1" w:uiPriority="48"/>
+    <w:lsdException w:name="Grid Table 4 Accent 1" w:uiPriority="49"/>
+    <w:lsdException w:name="Grid Table 5 Dark Accent 1" w:uiPriority="50"/>
+    <w:lsdException w:name="Grid Table 6 Colorful Accent 1" w:uiPriority="51"/>
+    <w:lsdException w:name="Grid Table 7 Colorful Accent 1" w:uiPriority="52"/>
+    <w:lsdException w:name="Grid Table 1 Light Accent 2" w:uiPriority="46"/>
+    <w:lsdException w:name="Grid Table 2 Accent 2" w:uiPriority="47"/>
+    <w:lsdException w:name="Grid Table 3 Accent 2" w:uiPriority="48"/>
+    <w:lsdException w:name="Grid Table 4 Accent 2" w:uiPriority="49"/>
+    <w:lsdException w:name="Grid Table 5 Dark Accent 2" w:uiPriority="50"/>
+    <w:lsdException w:name="Grid Table 6 Colorful Accent 2" w:uiPriority="51"/>
+    <w:lsdException w:name="Grid Table 7 Colorful Accent 2" w:uiPriority="52"/>
+    <w:lsdException w:name="Grid Table 1 Light Accent 3" w:uiPriority="46"/>
+    <w:lsdException w:name="Grid Table 2 Accent 3" w:uiPriority="47"/>
+    <w:lsdException w:name="Grid Table 3 Accent 3" w:uiPriority="48"/>
+    <w:lsdException w:name="Grid Table 4 Accent 3" w:uiPriority="49"/>
+    <w:lsdException w:name="Grid Table 5 Dark Accent 3" w:uiPriority="50"/>
+    <w:lsdException w:name="Grid Table 6 Colorful Accent 3" w:uiPriority="51"/>
+    <w:lsdException w:name="Grid Table 7 Colorful Accent 3" w:uiPriority="52"/>
+    <w:lsdException w:name="Grid Table 1 Light Accent 4" w:uiPriority="46"/>
+    <w:lsdException w:name="Grid Table 2 Accent 4" w:uiPriority="47"/>
+    <w:lsdException w:name="Grid Table 3 Accent 4" w:uiPriority="48"/>
+    <w:lsdException w:name="Grid Table 4 Accent 4" w:uiPriority="49"/>
+    <w:lsdException w:name="Grid Table 5 Dark Accent 4" w:uiPriority="50"/>
+    <w:lsdException w:name="Grid Table 6 Colorful Accent 4" w:uiPriority="51"/>
+    <w:lsdException w:name="Grid Table 7 Colorful Accent 4" w:uiPriority="52"/>
+    <w:lsdException w:name="Grid Table 1 Light Accent 5" w:uiPriority="46"/>
+    <w:lsdException w:name="Grid Table 2 Accent 5" w:uiPriority="47"/>
+    <w:lsdException w:name="Grid Table 3 Accent 5" w:uiPriority="48"/>
+    <w:lsdException w:name="Grid Table 4 Accent 5" w:uiPriority="49"/>
+    <w:lsdException w:name="Grid Table 5 Dark Accent 5" w:uiPriority="50"/>
+    <w:lsdException w:name="Grid Table 6 Colorful Accent 5" w:uiPriority="51"/>
+    <w:lsdException w:name="Grid Table 7 Colorful Accent 5" w:uiPriority="52"/>
+    <w:lsdException w:name="Grid Table 1 Light Accent 6" w:uiPriority="46"/>
+    <w:lsdException w:name="Grid Table 2 Accent 6" w:uiPriority="47"/>
+    <w:lsdException w:name="Grid Table 3 Accent 6" w:uiPriority="48"/>
+    <w:lsdException w:name="Grid Table 4 Accent 6" w:uiPriority="49"/>
+    <w:lsdException w:name="Grid Table 5 Dark Accent 6" w:uiPriority="50"/>
+    <w:lsdException w:name="Grid Table 6 Colorful Accent 6" w:uiPriority="51"/>
+    <w:lsdException w:name="Grid Table 7 Colorful Accent 6" w:uiPriority="52"/>
+    <w:lsdException w:name="List Table 1 Light" w:uiPriority="46"/>
+    <w:lsdException w:name="List Table 2" w:uiPriority="47"/>
+    <w:lsdException w:name="List Table 3" w:uiPriority="48"/>
+    <w:lsdException w:name="List Table 4" w:uiPriority="49"/>
+    <w:lsdException w:name="List Table 5 Dark" w:uiPriority="50"/>
+    <w:lsdException w:name="List Table 6 Colorful" w:uiPriority="51"/>
+    <w:lsdException w:name="List Table 7 Colorful" w:uiPriority="52"/>
+    <w:lsdException w:name="List Table 1 Light Accent 1" w:uiPriority="46"/>
+    <w:lsdException w:name="List Table 2 Accent 1" w:uiPriority="47"/>
+    <w:lsdException w:name="List Table 3 Accent 1" w:uiPriority="48"/>
+    <w:lsdException w:name="List Table 4 Accent 1" w:uiPriority="49"/>
+    <w:lsdException w:name="List Table 5 Dark Accent 1" w:uiPriority="50"/>
+    <w:lsdException w:name="List Table 6 Colorful Accent 1" w:uiPriority="51"/>
+    <w:lsdException w:name="List Table 7 Colorful Accent 1" w:uiPriority="52"/>
+    <w:lsdException w:name="List Table 1 Light Accent 2" w:uiPriority="46"/>
+    <w:lsdException w:name="List Table 2 Accent 2" w:uiPriority="47"/>
+    <w:lsdException w:name="List Table 3 Accent 2" w:uiPriority="48"/>
+    <w:lsdException w:name="List Table 4 Accent 2" w:uiPriority="49"/>
+    <w:lsdException w:name="List Table 5 Dark Accent 2" w:uiPriority="50"/>
+    <w:lsdException w:name="List Table 6 Colorful Accent 2" w:uiPriority="51"/>
+    <w:lsdException w:name="List Table 7 Colorful Accent 2" w:uiPriority="52"/>
+    <w:lsdException w:name="List Table 1 Light Accent 3" w:uiPriority="46"/>
+    <w:lsdException w:name="List Table 2 Accent 3" w:uiPriority="47"/>
+    <w:lsdException w:name="List Table 3 Accent 3" w:uiPriority="48"/>
+    <w:lsdException w:name="List Table 4 Accent 3" w:uiPriority="49"/>
+    <w:lsdException w:name="List Table 5 Dark Accent 3" w:uiPriority="50"/>
+    <w:lsdException w:name="List Table 6 Colorful Accent 3" w:uiPriority="51"/>
+    <w:lsdException w:name="List Table 7 Colorful Accent 3" w:uiPriority="52"/>
+    <w:lsdException w:name="List Table 1 Light Accent 4" w:uiPriority="46"/>
+    <w:lsdException w:name="List Table 2 Accent 4" w:uiPriority="47"/>
+    <w:lsdException w:name="List Table 3 Accent 4" w:uiPriority="48"/>
+    <w:lsdException w:name="List Table 4 Accent 4" w:uiPriority="49"/>
+    <w:lsdException w:name="List Table 5 Dark Accent 4" w:uiPriority="50"/>
+    <w:lsdException w:name="List Table 6 Colorful Accent 4" w:uiPriority="51"/>
+    <w:lsdException w:name="List Table 7 Colorful Accent 4" w:uiPriority="52"/>
+    <w:lsdException w:name="List Table 1 Light Accent 5" w:uiPriority="46"/>
+    <w:lsdException w:name="List Table 2 Accent 5" w:uiPriority="47"/>
+    <w:lsdException w:name="List Table 3 Accent 5" w:uiPriority="48"/>
+    <w:lsdException w:name="List Table 4 Accent 5" w:uiPriority="49"/>
+    <w:lsdException w:name="List Table 5 Dark Accent 5" w:uiPriority="50"/>
+    <w:lsdException w:name="List Table 6 Colorful Accent 5" w:uiPriority="51"/>
+    <w:lsdException w:name="List Table 7 Colorful Accent 5" w:uiPriority="52"/>
+    <w:lsdException w:name="List Table 1 Light Accent 6" w:uiPriority="46"/>
+    <w:lsdException w:name="List Table 2 Accent 6" w:uiPriority="47"/>
+    <w:lsdException w:name="List Table 3 Accent 6" w:uiPriority="48"/>
+    <w:lsdException w:name="List Table 4 Accent 6" w:uiPriority="49"/>
+    <w:lsdException w:name="List Table 5 Dark Accent 6" w:uiPriority="50"/>
+    <w:lsdException w:name="List Table 6 Colorful Accent 6" w:uiPriority="51"/>
+    <w:lsdException w:name="List Table 7 Colorful Accent 6" w:uiPriority="52"/>
+    <w:lsdException w:name="Mention" w:semiHidden="1" w:unhideWhenUsed="1"/>
+    <w:lsdException w:name="Smart Hyperlink" w:semiHidden="1" w:unhideWhenUsed="1"/>
+    <w:lsdException w:name="Hashtag" w:semiHidden="1" w:unhideWhenUsed="1"/>
+    <w:lsdException w:name="Unresolved Mention" w:semiHidden="1" w:unhideWhenUsed="1"/>
+    <w:lsdException w:name="Smart Link" w:semiHidden="1" w:unhideWhenUsed="1"/>
+  </w:latentStyles>
+  <w:style w:type="paragraph" w:default="1" w:styleId="Normale">
+    <w:name w:val="Normal"/>
+    <w:qFormat/>
   </w:style>
-  <w:style w:type="table" w:styleId="TableNormal" w:default="1">
-    <w:name w:val="Table Normal"/>
-  </w:style>
-  <w:style w:type="paragraph" w:styleId="Heading1">
+  <w:style w:type="paragraph" w:styleId="Titolo1">
     <w:name w:val="heading 1"/>
-    <w:basedOn w:val="Normal"/>
-    <w:next w:val="Normal"/>
+    <w:basedOn w:val="Normale"/>
+    <w:next w:val="Normale"/>
+    <w:uiPriority w:val="9"/>
+    <w:qFormat/>
     <w:pPr>
-      <w:keepNext w:val="1"/>
-      <w:keepLines w:val="1"/>
-      <w:spacing w:after="120" w:before="400" w:lineRule="auto"/>
+      <w:keepNext/>
+      <w:keepLines/>
+      <w:spacing w:before="400" w:after="120"/>
+      <w:outlineLvl w:val="0"/>
     </w:pPr>
     <w:rPr>
       <w:sz w:val="40"/>
       <w:szCs w:val="40"/>
     </w:rPr>
   </w:style>
-  <w:style w:type="paragraph" w:styleId="Heading2">
+  <w:style w:type="paragraph" w:styleId="Titolo2">
     <w:name w:val="heading 2"/>
-    <w:basedOn w:val="Normal"/>
-    <w:next w:val="Normal"/>
+    <w:basedOn w:val="Normale"/>
+    <w:next w:val="Normale"/>
+    <w:uiPriority w:val="9"/>
+    <w:semiHidden/>
+    <w:unhideWhenUsed/>
+    <w:qFormat/>
     <w:pPr>
-      <w:keepNext w:val="1"/>
-      <w:keepLines w:val="1"/>
-      <w:spacing w:after="120" w:before="360" w:lineRule="auto"/>
+      <w:keepNext/>
+      <w:keepLines/>
+      <w:spacing w:before="360" w:after="120"/>
+      <w:outlineLvl w:val="1"/>
     </w:pPr>
     <w:rPr>
-      <w:b w:val="0"/>
       <w:sz w:val="32"/>
       <w:szCs w:val="32"/>
     </w:rPr>
   </w:style>
-  <w:style w:type="paragraph" w:styleId="Heading3">
+  <w:style w:type="paragraph" w:styleId="Titolo3">
     <w:name w:val="heading 3"/>
-    <w:basedOn w:val="Normal"/>
-    <w:next w:val="Normal"/>
+    <w:basedOn w:val="Normale"/>
+    <w:next w:val="Normale"/>
+    <w:uiPriority w:val="9"/>
+    <w:semiHidden/>
+    <w:unhideWhenUsed/>
+    <w:qFormat/>
     <w:pPr>
-      <w:keepNext w:val="1"/>
-      <w:keepLines w:val="1"/>
-      <w:spacing w:after="80" w:before="320" w:lineRule="auto"/>
+      <w:keepNext/>
+      <w:keepLines/>
+      <w:spacing w:before="320" w:after="80"/>
+      <w:outlineLvl w:val="2"/>
     </w:pPr>
     <w:rPr>
-      <w:b w:val="0"/>
       <w:color w:val="434343"/>
       <w:sz w:val="28"/>
       <w:szCs w:val="28"/>
     </w:rPr>
   </w:style>
-  <w:style w:type="paragraph" w:styleId="Heading4">
+  <w:style w:type="paragraph" w:styleId="Titolo4">
     <w:name w:val="heading 4"/>
-    <w:basedOn w:val="Normal"/>
-    <w:next w:val="Normal"/>
+    <w:basedOn w:val="Normale"/>
+    <w:next w:val="Normale"/>
+    <w:uiPriority w:val="9"/>
+    <w:semiHidden/>
+    <w:unhideWhenUsed/>
+    <w:qFormat/>
     <w:pPr>
-      <w:keepNext w:val="1"/>
-      <w:keepLines w:val="1"/>
-      <w:spacing w:after="80" w:before="280" w:lineRule="auto"/>
+      <w:keepNext/>
+      <w:keepLines/>
+      <w:spacing w:before="280" w:after="80"/>
+      <w:outlineLvl w:val="3"/>
     </w:pPr>
     <w:rPr>
       <w:color w:val="666666"/>
@@ -963,66 +1864,129 @@
       <w:szCs w:val="24"/>
     </w:rPr>
   </w:style>
-  <w:style w:type="paragraph" w:styleId="Heading5">
+  <w:style w:type="paragraph" w:styleId="Titolo5">
     <w:name w:val="heading 5"/>
-    <w:basedOn w:val="Normal"/>
-    <w:next w:val="Normal"/>
+    <w:basedOn w:val="Normale"/>
+    <w:next w:val="Normale"/>
+    <w:uiPriority w:val="9"/>
+    <w:semiHidden/>
+    <w:unhideWhenUsed/>
+    <w:qFormat/>
     <w:pPr>
-      <w:keepNext w:val="1"/>
-      <w:keepLines w:val="1"/>
-      <w:spacing w:after="80" w:before="240" w:lineRule="auto"/>
+      <w:keepNext/>
+      <w:keepLines/>
+      <w:spacing w:before="240" w:after="80"/>
+      <w:outlineLvl w:val="4"/>
     </w:pPr>
     <w:rPr>
       <w:color w:val="666666"/>
-      <w:sz w:val="22"/>
-      <w:szCs w:val="22"/>
     </w:rPr>
   </w:style>
-  <w:style w:type="paragraph" w:styleId="Heading6">
+  <w:style w:type="paragraph" w:styleId="Titolo6">
     <w:name w:val="heading 6"/>
-    <w:basedOn w:val="Normal"/>
-    <w:next w:val="Normal"/>
+    <w:basedOn w:val="Normale"/>
+    <w:next w:val="Normale"/>
+    <w:uiPriority w:val="9"/>
+    <w:semiHidden/>
+    <w:unhideWhenUsed/>
+    <w:qFormat/>
     <w:pPr>
-      <w:keepNext w:val="1"/>
-      <w:keepLines w:val="1"/>
-      <w:spacing w:after="80" w:before="240" w:lineRule="auto"/>
+      <w:keepNext/>
+      <w:keepLines/>
+      <w:spacing w:before="240" w:after="80"/>
+      <w:outlineLvl w:val="5"/>
     </w:pPr>
     <w:rPr>
-      <w:i w:val="1"/>
+      <w:i/>
       <w:color w:val="666666"/>
-      <w:sz w:val="22"/>
-      <w:szCs w:val="22"/>
     </w:rPr>
   </w:style>
-  <w:style w:type="paragraph" w:styleId="Title">
+  <w:style w:type="character" w:default="1" w:styleId="Carpredefinitoparagrafo">
+    <w:name w:val="Default Paragraph Font"/>
+    <w:uiPriority w:val="1"/>
+    <w:semiHidden/>
+    <w:unhideWhenUsed/>
+  </w:style>
+  <w:style w:type="table" w:default="1" w:styleId="Tabellanormale">
+    <w:name w:val="Normal Table"/>
+    <w:uiPriority w:val="99"/>
+    <w:semiHidden/>
+    <w:unhideWhenUsed/>
+    <w:tblPr>
+      <w:tblInd w:w="0" w:type="dxa"/>
+      <w:tblCellMar>
+        <w:top w:w="0" w:type="dxa"/>
+        <w:left w:w="108" w:type="dxa"/>
+        <w:bottom w:w="0" w:type="dxa"/>
+        <w:right w:w="108" w:type="dxa"/>
+      </w:tblCellMar>
+    </w:tblPr>
+  </w:style>
+  <w:style w:type="numbering" w:default="1" w:styleId="Nessunelenco">
+    <w:name w:val="No List"/>
+    <w:uiPriority w:val="99"/>
+    <w:semiHidden/>
+    <w:unhideWhenUsed/>
+  </w:style>
+  <w:style w:type="table" w:customStyle="1" w:styleId="TableNormal">
+    <w:name w:val="Table Normal"/>
+    <w:tblPr>
+      <w:tblCellMar>
+        <w:top w:w="0" w:type="dxa"/>
+        <w:left w:w="0" w:type="dxa"/>
+        <w:bottom w:w="0" w:type="dxa"/>
+        <w:right w:w="0" w:type="dxa"/>
+      </w:tblCellMar>
+    </w:tblPr>
+  </w:style>
+  <w:style w:type="paragraph" w:styleId="Titolo">
     <w:name w:val="Title"/>
-    <w:basedOn w:val="Normal"/>
-    <w:next w:val="Normal"/>
+    <w:basedOn w:val="Normale"/>
+    <w:next w:val="Normale"/>
+    <w:uiPriority w:val="10"/>
+    <w:qFormat/>
     <w:pPr>
-      <w:keepNext w:val="1"/>
-      <w:keepLines w:val="1"/>
-      <w:spacing w:after="60" w:before="0" w:lineRule="auto"/>
+      <w:keepNext/>
+      <w:keepLines/>
+      <w:spacing w:after="60"/>
     </w:pPr>
     <w:rPr>
       <w:sz w:val="52"/>
       <w:szCs w:val="52"/>
     </w:rPr>
   </w:style>
-  <w:style w:type="paragraph" w:styleId="Subtitle">
+  <w:style w:type="paragraph" w:styleId="Sottotitolo">
     <w:name w:val="Subtitle"/>
-    <w:basedOn w:val="Normal"/>
-    <w:next w:val="Normal"/>
+    <w:basedOn w:val="Normale"/>
+    <w:next w:val="Normale"/>
+    <w:uiPriority w:val="11"/>
+    <w:qFormat/>
     <w:pPr>
-      <w:keepNext w:val="1"/>
-      <w:keepLines w:val="1"/>
-      <w:spacing w:after="320" w:before="0" w:lineRule="auto"/>
+      <w:keepNext/>
+      <w:keepLines/>
+      <w:spacing w:after="320"/>
     </w:pPr>
     <w:rPr>
-      <w:rFonts w:ascii="Arial" w:cs="Arial" w:eastAsia="Arial" w:hAnsi="Arial"/>
-      <w:i w:val="0"/>
       <w:color w:val="666666"/>
       <w:sz w:val="30"/>
       <w:szCs w:val="30"/>
+    </w:rPr>
+  </w:style>
+  <w:style w:type="paragraph" w:styleId="NormaleWeb">
+    <w:name w:val="Normal (Web)"/>
+    <w:basedOn w:val="Normale"/>
+    <w:uiPriority w:val="99"/>
+    <w:semiHidden/>
+    <w:unhideWhenUsed/>
+    <w:rsid w:val="00791712"/>
+    <w:pPr>
+      <w:spacing w:before="100" w:beforeAutospacing="1" w:after="100" w:afterAutospacing="1" w:line="240" w:lineRule="auto"/>
+    </w:pPr>
+    <w:rPr>
+      <w:rFonts w:ascii="Times New Roman" w:eastAsia="Times New Roman" w:hAnsi="Times New Roman" w:cs="Times New Roman"/>
+      <w:sz w:val="24"/>
+      <w:szCs w:val="24"/>
+      <w:lang w:val="it-IT"/>
     </w:rPr>
   </w:style>
 </w:styles>

--- a/Derivelables/ProblemStatement_UniDates.docx
+++ b/Derivelables/ProblemStatement_UniDates.docx
@@ -557,7 +557,13 @@
       </w:r>
       <w:proofErr w:type="spellEnd"/>
       <w:r>
-        <w:t xml:space="preserve"> home di Adele avrà un numero limitato di foto da visualizzare e con cui interagire, in questo caso 200 </w:t>
+        <w:t xml:space="preserve"> home di Adele avrà un numero limitato di foto da visualizzare e con cui interagire, in questo caso </w:t>
+      </w:r>
+      <w:r>
+        <w:t>100</w:t>
+      </w:r>
+      <w:r>
+        <w:t xml:space="preserve"> </w:t>
       </w:r>
       <w:proofErr w:type="spellStart"/>
       <w:r>
@@ -658,32 +664,61 @@
       </w:r>
       <w:proofErr w:type="spellEnd"/>
       <w:r>
-        <w:t xml:space="preserve"> effettua il primo accesso giornaliero e gli vengono presentati attraverso il minigioco “</w:t>
-      </w:r>
-      <w:r>
-        <w:rPr>
-          <w:b/>
-          <w:sz w:val="24"/>
-          <w:szCs w:val="24"/>
-        </w:rPr>
-        <w:t>inserire nome</w:t>
-      </w:r>
-      <w:r>
-        <w:t>” 15 profili in base al suo interesse ossia “donna”, le sue preferenze passate e non, ai quali poter esprimere il proprio interesse tramite due bottoni</w:t>
-      </w:r>
-      <w:r>
-        <w:t xml:space="preserve"> “mi piace” e “non mi piace” e quindi avere possibilità di visualizzare in home persone affini ai propri gusti. Egli mette “mi piace” a 11 profili su 15 e successivamente verrà informato dal sito che potrà fare il prossimo “</w:t>
-      </w:r>
-      <w:r>
-        <w:rPr>
-          <w:b/>
-          <w:sz w:val="26"/>
-          <w:szCs w:val="26"/>
-        </w:rPr>
-        <w:t>inserire nome</w:t>
-      </w:r>
-      <w:r>
-        <w:t>” allo scattare del</w:t>
+        <w:t xml:space="preserve"> effettua il primo accesso giornaliero e gli vengono presentati attraverso il minigioco </w:t>
+      </w:r>
+      <w:r>
+        <w:t>“</w:t>
+      </w:r>
+      <w:proofErr w:type="spellStart"/>
+      <w:r>
+        <w:rPr>
+          <w:b/>
+          <w:bCs/>
+        </w:rPr>
+        <w:t>FindYourMatch</w:t>
+      </w:r>
+      <w:proofErr w:type="spellEnd"/>
+      <w:r>
+        <w:rPr>
+          <w:b/>
+          <w:bCs/>
+        </w:rPr>
+        <w:t xml:space="preserve">” </w:t>
+      </w:r>
+      <w:r>
+        <w:t>15 profili in base al suo interesse ossia “donna”, le sue preferenze passate e non, ai quali poter esprimere il proprio interesse tramite due bottoni</w:t>
+      </w:r>
+      <w:r>
+        <w:t xml:space="preserve"> “mi piace” e “non mi piace” e quindi avere possibilità di visualizzare in home persone affini ai propri gusti. Egli mette “mi piace” a 11 profili su 15 e successivamente verrà informato dal sito che potrà fare il prossimo </w:t>
+      </w:r>
+      <w:r>
+        <w:t>“</w:t>
+      </w:r>
+      <w:proofErr w:type="spellStart"/>
+      <w:r>
+        <w:rPr>
+          <w:b/>
+          <w:bCs/>
+        </w:rPr>
+        <w:t>FindYourMatch</w:t>
+      </w:r>
+      <w:proofErr w:type="spellEnd"/>
+      <w:r>
+        <w:rPr>
+          <w:b/>
+          <w:bCs/>
+        </w:rPr>
+        <w:t>”</w:t>
+      </w:r>
+      <w:r>
+        <w:rPr>
+          <w:b/>
+          <w:bCs/>
+        </w:rPr>
+        <w:t xml:space="preserve"> </w:t>
+      </w:r>
+      <w:r>
+        <w:t>allo scattare del</w:t>
       </w:r>
       <w:r>
         <w:t xml:space="preserve">la mezzanotte del giorno successivo. (Francesco quindi chiuderà la finestra e arriverà nella sua sezione notifiche 2 match riguardanti  i “mi piace” messi precedentemente). </w:t>

--- a/Derivelables/ProblemStatement_UniDates.docx
+++ b/Derivelables/ProblemStatement_UniDates.docx
@@ -12,23 +12,13 @@
           <w:szCs w:val="28"/>
         </w:rPr>
       </w:pPr>
-      <w:proofErr w:type="spellStart"/>
-      <w:r>
-        <w:rPr>
-          <w:b/>
-          <w:sz w:val="28"/>
-          <w:szCs w:val="28"/>
-        </w:rPr>
-        <w:t>Problem</w:t>
-      </w:r>
-      <w:proofErr w:type="spellEnd"/>
-      <w:r>
-        <w:rPr>
-          <w:b/>
-          <w:sz w:val="28"/>
-          <w:szCs w:val="28"/>
-        </w:rPr>
-        <w:t xml:space="preserve"> Statement </w:t>
+      <w:r>
+        <w:rPr>
+          <w:b/>
+          <w:sz w:val="28"/>
+          <w:szCs w:val="28"/>
+        </w:rPr>
+        <w:t xml:space="preserve">Problem Statement </w:t>
       </w:r>
     </w:p>
     <w:p>
@@ -40,23 +30,13 @@
           <w:szCs w:val="28"/>
         </w:rPr>
       </w:pPr>
-      <w:proofErr w:type="spellStart"/>
-      <w:r>
-        <w:rPr>
-          <w:b/>
-          <w:sz w:val="28"/>
-          <w:szCs w:val="28"/>
-        </w:rPr>
-        <w:t>UniDates</w:t>
-      </w:r>
-      <w:proofErr w:type="spellEnd"/>
-      <w:r>
-        <w:rPr>
-          <w:b/>
-          <w:sz w:val="28"/>
-          <w:szCs w:val="28"/>
-        </w:rPr>
-        <w:t>: Web-app di dating per studenti universitari</w:t>
+      <w:r>
+        <w:rPr>
+          <w:b/>
+          <w:sz w:val="28"/>
+          <w:szCs w:val="28"/>
+        </w:rPr>
+        <w:t>UniDates: Web-app di dating per studenti universitari</w:t>
       </w:r>
     </w:p>
     <w:p>
@@ -71,7 +51,6 @@
           <w:szCs w:val="28"/>
         </w:rPr>
       </w:pPr>
-      <w:proofErr w:type="spellStart"/>
       <w:r>
         <w:rPr>
           <w:b/>
@@ -80,7 +59,6 @@
         </w:rPr>
         <w:t>Introduction</w:t>
       </w:r>
-      <w:proofErr w:type="spellEnd"/>
     </w:p>
     <w:p>
       <w:pPr>
@@ -95,211 +73,135 @@
         </w:rPr>
         <w:t xml:space="preserve">Con l’avvento dell’industrializzazione e dell’era informatica, la </w:t>
       </w:r>
-      <w:proofErr w:type="spellStart"/>
       <w:r>
         <w:rPr>
           <w:highlight w:val="white"/>
         </w:rPr>
-        <w:t>possibilitá</w:t>
-      </w:r>
-      <w:proofErr w:type="spellEnd"/>
+        <w:t>possibilità</w:t>
+      </w:r>
       <w:r>
         <w:rPr>
           <w:highlight w:val="white"/>
         </w:rPr>
-        <w:t xml:space="preserve"> ed i modi di interagire tra le persone sono cambiati radicalmente rispetto al passato. In pochi millisecondi riusciamo a metterci in contatto con persone che abitano in un contin</w:t>
-      </w:r>
-      <w:r>
+        <w:t xml:space="preserve"> ed i modi di interagire tra le persone sono cambiati radicalmente rispetto al passato. In pochi millisecondi riusciamo a metterci in contatto con persone che abitano in un continente o emisfero diverso; si riescono ad abbattere anche le barriere linguistiche attraverso l’uso di siti o applicazioni di traduzione istantanea. La connessione costante a internet permette quindi, di usufruire di un’infinità di servizi direttamente dal cellulare o dal proprio Personal Computer, in ogni momento e ovunque ci si trovi.</w:t>
+      </w:r>
+    </w:p>
+    <w:p>
+      <w:pPr>
+        <w:ind w:left="720"/>
         <w:rPr>
           <w:highlight w:val="white"/>
         </w:rPr>
-        <w:t>ente o emisfero diverso; si riescono ad abbattere anche le barriere linguistiche attraverso l’uso di siti o applicazioni di traduzione istantanea. La connessione costante a internet permette quindi, di usufruire di un’infinità di servizi direttamente dal c</w:t>
-      </w:r>
+      </w:pPr>
       <w:r>
         <w:rPr>
           <w:highlight w:val="white"/>
         </w:rPr>
-        <w:t>ellulare o dal proprio Personal Computer, in ogni momento e ovunque ci si trovi.</w:t>
-      </w:r>
-    </w:p>
-    <w:p>
-      <w:pPr>
-        <w:ind w:left="720"/>
+        <w:t xml:space="preserve">Ad entrare nella grande famiglia dei servizi offerti da Internet, vi sono le Dating App: Applicazioni e Siti Web che permettono ai propri utenti di fare nuove conoscenze per avventure occasionali o ricercare “la propria anima gemella”. E qui entra in gioco “UniDates”, una web-app interamente pensata per gli studenti universitari, e tutti coloro che vivono nell’ambiente universitario. “UniDates” infatti </w:t>
+      </w:r>
+      <w:r>
         <w:rPr>
           <w:highlight w:val="white"/>
         </w:rPr>
-      </w:pPr>
+        <w:t>darà</w:t>
+      </w:r>
       <w:r>
         <w:rPr>
           <w:highlight w:val="white"/>
         </w:rPr>
-        <w:t>Ad entrare nella grande famiglia dei servizi offerti da Internet, vi sono le Dating App: Applicazioni e Siti Web che permettono ai propri utenti di fare nuove conoscenze per a</w:t>
+        <w:t xml:space="preserve"> la </w:t>
       </w:r>
       <w:r>
         <w:rPr>
           <w:highlight w:val="white"/>
         </w:rPr>
-        <w:t>vventure occasionali o ricercare “la propria anima gemella”. E qui entra in gioco “</w:t>
-      </w:r>
-      <w:proofErr w:type="spellStart"/>
+        <w:t>possibilità</w:t>
+      </w:r>
       <w:r>
         <w:rPr>
           <w:highlight w:val="white"/>
         </w:rPr>
-        <w:t>UniDates</w:t>
-      </w:r>
-      <w:proofErr w:type="spellEnd"/>
-      <w:r>
-        <w:rPr>
+        <w:t xml:space="preserve"> di inserire il proprio Ateneo di appartenenza </w:t>
+      </w:r>
+      <w:r>
+        <w:rPr>
+          <w:b/>
           <w:highlight w:val="white"/>
         </w:rPr>
-        <w:t>”, una web-app interamente pensata per gli studenti universitari, e tutti coloro che vivono nell’ambiente universitario. “</w:t>
-      </w:r>
-      <w:proofErr w:type="spellStart"/>
+        <w:t xml:space="preserve">(da rivedere) </w:t>
+      </w:r>
       <w:r>
         <w:rPr>
           <w:highlight w:val="white"/>
         </w:rPr>
-        <w:t>UniDates</w:t>
-      </w:r>
-      <w:proofErr w:type="spellEnd"/>
+        <w:t xml:space="preserve">e </w:t>
+      </w:r>
       <w:r>
         <w:rPr>
           <w:highlight w:val="white"/>
         </w:rPr>
-        <w:t xml:space="preserve">” infatti </w:t>
-      </w:r>
-      <w:proofErr w:type="spellStart"/>
+        <w:t>metterà</w:t>
+      </w:r>
       <w:r>
         <w:rPr>
           <w:highlight w:val="white"/>
         </w:rPr>
-        <w:t>dará</w:t>
-      </w:r>
-      <w:proofErr w:type="spellEnd"/>
+        <w:t xml:space="preserve"> in contatto ragazzi e ragazze, che condividono </w:t>
+      </w:r>
       <w:r>
         <w:rPr>
           <w:highlight w:val="white"/>
         </w:rPr>
-        <w:t xml:space="preserve"> la </w:t>
-      </w:r>
-      <w:proofErr w:type="spellStart"/>
+        <w:t>interessi, gusti</w:t>
+      </w:r>
       <w:r>
         <w:rPr>
           <w:highlight w:val="white"/>
         </w:rPr>
-        <w:t>possibilitá</w:t>
-      </w:r>
-      <w:proofErr w:type="spellEnd"/>
+        <w:t xml:space="preserve"> e preferenze, dando </w:t>
+      </w:r>
       <w:r>
         <w:rPr>
           <w:highlight w:val="white"/>
         </w:rPr>
-        <w:t xml:space="preserve"> di in</w:t>
+        <w:t>possibilità</w:t>
       </w:r>
       <w:r>
         <w:rPr>
           <w:highlight w:val="white"/>
         </w:rPr>
-        <w:t xml:space="preserve">serire il proprio Ateneo di appartenenza </w:t>
-      </w:r>
-      <w:r>
-        <w:rPr>
-          <w:b/>
+        <w:t xml:space="preserve"> a questi ultimi di affrontare i propri rapporti e relazioni con </w:t>
+      </w:r>
+      <w:r>
+        <w:rPr>
           <w:highlight w:val="white"/>
         </w:rPr>
-        <w:t xml:space="preserve">(da rivedere) </w:t>
+        <w:t>più</w:t>
       </w:r>
       <w:r>
         <w:rPr>
           <w:highlight w:val="white"/>
         </w:rPr>
-        <w:t xml:space="preserve">e </w:t>
-      </w:r>
-      <w:proofErr w:type="spellStart"/>
+        <w:t xml:space="preserve"> </w:t>
+      </w:r>
       <w:r>
         <w:rPr>
           <w:highlight w:val="white"/>
         </w:rPr>
-        <w:t>metterá</w:t>
-      </w:r>
-      <w:proofErr w:type="spellEnd"/>
+        <w:t>tranquillità</w:t>
+      </w:r>
       <w:r>
         <w:rPr>
           <w:highlight w:val="white"/>
         </w:rPr>
-        <w:t xml:space="preserve"> in contatto ragazzi e ragazze, che condividono </w:t>
-      </w:r>
-      <w:proofErr w:type="spellStart"/>
+        <w:t xml:space="preserve">, favorendo anche i </w:t>
+      </w:r>
       <w:r>
         <w:rPr>
           <w:highlight w:val="white"/>
         </w:rPr>
-        <w:t>interessi,gusti</w:t>
-      </w:r>
-      <w:proofErr w:type="spellEnd"/>
-      <w:r>
-        <w:rPr>
-          <w:highlight w:val="white"/>
-        </w:rPr>
-        <w:t xml:space="preserve"> e preferenze, dando </w:t>
-      </w:r>
-      <w:proofErr w:type="spellStart"/>
-      <w:r>
-        <w:rPr>
-          <w:highlight w:val="white"/>
-        </w:rPr>
-        <w:t>possibilitá</w:t>
-      </w:r>
-      <w:proofErr w:type="spellEnd"/>
-      <w:r>
-        <w:rPr>
-          <w:highlight w:val="white"/>
-        </w:rPr>
-        <w:t xml:space="preserve"> a questi ultimi di affrontare i propri rapporti e relazioni con </w:t>
-      </w:r>
-      <w:proofErr w:type="spellStart"/>
-      <w:r>
-        <w:rPr>
-          <w:highlight w:val="white"/>
-        </w:rPr>
-        <w:t>piú</w:t>
-      </w:r>
-      <w:proofErr w:type="spellEnd"/>
-      <w:r>
-        <w:rPr>
-          <w:highlight w:val="white"/>
-        </w:rPr>
-        <w:t xml:space="preserve"> </w:t>
-      </w:r>
-      <w:proofErr w:type="spellStart"/>
-      <w:r>
-        <w:rPr>
-          <w:highlight w:val="white"/>
-        </w:rPr>
-        <w:t>tranquilltá</w:t>
-      </w:r>
-      <w:proofErr w:type="spellEnd"/>
-      <w:r>
-        <w:rPr>
-          <w:highlight w:val="white"/>
-        </w:rPr>
-        <w:t>, favorendo anche</w:t>
-      </w:r>
-      <w:r>
-        <w:rPr>
-          <w:highlight w:val="white"/>
-        </w:rPr>
-        <w:t xml:space="preserve"> i </w:t>
-      </w:r>
-      <w:proofErr w:type="spellStart"/>
-      <w:r>
-        <w:rPr>
-          <w:highlight w:val="white"/>
-        </w:rPr>
-        <w:t>piú</w:t>
-      </w:r>
-      <w:proofErr w:type="spellEnd"/>
+        <w:t>più</w:t>
+      </w:r>
       <w:r>
         <w:rPr>
           <w:highlight w:val="white"/>
@@ -329,7 +231,6 @@
           <w:szCs w:val="28"/>
         </w:rPr>
       </w:pPr>
-      <w:proofErr w:type="spellStart"/>
       <w:r>
         <w:rPr>
           <w:b/>
@@ -338,7 +239,6 @@
         </w:rPr>
         <w:t>Scenarios</w:t>
       </w:r>
-      <w:proofErr w:type="spellEnd"/>
     </w:p>
     <w:p>
       <w:pPr>
@@ -378,113 +278,73 @@
       <w:r>
         <w:t xml:space="preserve">Adele è una giovane studentessa universitaria ed è in cerca dell’amore della sua vita. Adele per trovare il suo amore quindi </w:t>
       </w:r>
-      <w:proofErr w:type="spellStart"/>
-      <w:r>
-        <w:t>rico</w:t>
-      </w:r>
-      <w:r>
-        <w:t>rrerá</w:t>
-      </w:r>
-      <w:proofErr w:type="spellEnd"/>
-      <w:r>
-        <w:t xml:space="preserve"> ad </w:t>
-      </w:r>
-      <w:proofErr w:type="spellStart"/>
-      <w:r>
-        <w:t>UniDates</w:t>
-      </w:r>
-      <w:proofErr w:type="spellEnd"/>
-      <w:r>
-        <w:t xml:space="preserve"> ;una volta entrata nella nostra web-app non essendo registrata premerà il pulsante “Registrati” e verrà reindirizzata alla pagina di registrazione dove in primis le verranno richiesti i requisiti </w:t>
-      </w:r>
-      <w:proofErr w:type="spellStart"/>
-      <w:r>
-        <w:t>anagrafici:nome</w:t>
-      </w:r>
-      <w:proofErr w:type="spellEnd"/>
+      <w:r>
+        <w:t>ricorrerà</w:t>
+      </w:r>
+      <w:r>
+        <w:t xml:space="preserve"> a</w:t>
+      </w:r>
+      <w:r>
+        <w:t xml:space="preserve"> l’utilizzo di </w:t>
+      </w:r>
+      <w:r>
+        <w:t>UniDates;</w:t>
+      </w:r>
+      <w:r>
+        <w:t xml:space="preserve"> </w:t>
+      </w:r>
+      <w:r>
+        <w:t xml:space="preserve">una volta entrata nella nostra web-app non essendo registrata premerà il pulsante “Registrati” e verrà reindirizzata alla pagina di registrazione dove in primis le verranno richiesti i requisiti </w:t>
+      </w:r>
+      <w:r>
+        <w:t>anagrafici: nome</w:t>
+      </w:r>
+      <w:r>
+        <w:t xml:space="preserve"> = ”Adele”,cognome = “Fasulo”, data di nascita = “09/10/1999”, sesso = “F”,e in più email </w:t>
+      </w:r>
+      <w:r>
+        <w:t>universitaria</w:t>
+      </w:r>
+      <w:r>
+        <w:t xml:space="preserve"> e </w:t>
+      </w:r>
+      <w:r>
+        <w:t>password: email</w:t>
+      </w:r>
+      <w:r>
+        <w:t xml:space="preserve"> = “adelefasulo99@studenti.uniboh,com”,password = “Deline/-0”,una volta inseriti i propri dati verrà indirizzata ad una pagina personale in cui inserirà dettagli personali </w:t>
+      </w:r>
+      <w:r>
+        <w:t>come: città</w:t>
+      </w:r>
       <w:r>
         <w:t xml:space="preserve"> = ”</w:t>
       </w:r>
-      <w:proofErr w:type="spellStart"/>
-      <w:r>
-        <w:t>Adele”,cognome</w:t>
-      </w:r>
-      <w:proofErr w:type="spellEnd"/>
-      <w:r>
-        <w:t xml:space="preserve"> = “Fasul</w:t>
-      </w:r>
-      <w:r>
-        <w:t>o”, data di nascita = “09/10/1999”, sesso = “</w:t>
-      </w:r>
-      <w:proofErr w:type="spellStart"/>
-      <w:r>
-        <w:t>F”,e</w:t>
-      </w:r>
-      <w:proofErr w:type="spellEnd"/>
-      <w:r>
-        <w:t xml:space="preserve"> in più email </w:t>
-      </w:r>
-      <w:proofErr w:type="spellStart"/>
-      <w:r>
-        <w:t>universtaria</w:t>
-      </w:r>
-      <w:proofErr w:type="spellEnd"/>
-      <w:r>
-        <w:t xml:space="preserve"> e </w:t>
-      </w:r>
-      <w:proofErr w:type="spellStart"/>
-      <w:r>
-        <w:t>password:email</w:t>
-      </w:r>
-      <w:proofErr w:type="spellEnd"/>
-      <w:r>
-        <w:t xml:space="preserve"> = “adelefasulo99@studenti.uniboh,com”,password = “</w:t>
-      </w:r>
-      <w:proofErr w:type="spellStart"/>
-      <w:r>
-        <w:t>Deline</w:t>
-      </w:r>
-      <w:proofErr w:type="spellEnd"/>
-      <w:r>
-        <w:t>/-0”,una volta inseriti i propri dati verrà indirizzata ad una pagina personale in cui inserirà dettagli pe</w:t>
-      </w:r>
-      <w:r>
-        <w:t xml:space="preserve">rsonali </w:t>
-      </w:r>
-      <w:proofErr w:type="spellStart"/>
-      <w:r>
-        <w:t>come:città</w:t>
-      </w:r>
-      <w:proofErr w:type="spellEnd"/>
-      <w:r>
-        <w:t xml:space="preserve"> = ”</w:t>
-      </w:r>
-      <w:proofErr w:type="spellStart"/>
-      <w:r>
-        <w:t>Napoli”,foto</w:t>
-      </w:r>
-      <w:proofErr w:type="spellEnd"/>
+      <w:r>
+        <w:t>Napoli”, foto</w:t>
+      </w:r>
       <w:r>
         <w:t xml:space="preserve"> = “inserisce alcune foto di se stessa”, breve descrizione profilo= “sono una ragazza molto estroversa e in cerca di nuove conoscenze”, interesse = “uomo”, corporatura = “</w:t>
       </w:r>
-      <w:proofErr w:type="spellStart"/>
-      <w:r>
-        <w:t>snella”,altezza</w:t>
-      </w:r>
-      <w:proofErr w:type="spellEnd"/>
-      <w:r>
-        <w:t xml:space="preserve"> = “1,67”, colore occhi = “azzurri”,</w:t>
-      </w:r>
-      <w:r>
-        <w:t xml:space="preserve"> colore capelli = “biondi”. Adele una volta registrata viene rimandata alla pagina di login dove andrà ad inserire la propria password:”</w:t>
-      </w:r>
-      <w:proofErr w:type="spellStart"/>
-      <w:r>
-        <w:t>Deline</w:t>
-      </w:r>
-      <w:proofErr w:type="spellEnd"/>
-      <w:r>
-        <w:t>/-0” e email:”adelefasulo99@studenti.uniboh”,conferma il modulo e verrà reindirizzata alla propria home.</w:t>
+      <w:r>
+        <w:t>snella”, altezza</w:t>
+      </w:r>
+      <w:r>
+        <w:t xml:space="preserve"> = “1,67”, colore occhi = “azzurri”, colore capelli = “biondi”. Adele una volta registrata viene rimandata alla pagina di login dove andrà ad inserire la propria </w:t>
+      </w:r>
+      <w:r>
+        <w:t>password: ”Deline</w:t>
+      </w:r>
+      <w:r>
+        <w:t xml:space="preserve">/-0” </w:t>
+      </w:r>
+      <w:proofErr w:type="gramStart"/>
+      <w:r>
+        <w:t>e</w:t>
+      </w:r>
+      <w:proofErr w:type="gramEnd"/>
+      <w:r>
+        <w:t xml:space="preserve"> email:”adelefasulo99@studenti.uniboh”,conferma il modulo e verrà reindirizzata alla propria home.</w:t>
       </w:r>
     </w:p>
     <w:p>
@@ -510,15 +370,7 @@
           <w:sz w:val="24"/>
           <w:szCs w:val="24"/>
         </w:rPr>
-        <w:t>Utente r</w:t>
-      </w:r>
-      <w:r>
-        <w:rPr>
-          <w:b/>
-          <w:sz w:val="24"/>
-          <w:szCs w:val="24"/>
-        </w:rPr>
-        <w:t>egistrato esplora la propria sezione “Home”:</w:t>
+        <w:t>Utente registrato esplora la propria sezione “Home”:</w:t>
       </w:r>
     </w:p>
     <w:p>
@@ -526,31 +378,29 @@
         <w:ind w:left="1440"/>
       </w:pPr>
       <w:r>
-        <w:t>Adele nella propria home si ritroverà a scorrere in questa pagina visualizzando foto di altri utenti con le quali potrà interagire; le foto dovranno rispettare le preferenze inserite dall’utente. La visualizzazi</w:t>
-      </w:r>
-      <w:r>
-        <w:t xml:space="preserve">one sarà dovuta grazie alle foto che descrivono ogni singolo profilo mentre l’interazione </w:t>
+        <w:t xml:space="preserve">Adele nella propria home si ritroverà a scorrere in questa pagina visualizzando foto di altri utenti con le quali potrà interagire; le foto dovranno rispettare le preferenze inserite dall’utente. La visualizzazione sarà dovuta </w:t>
       </w:r>
       <w:r>
         <w:lastRenderedPageBreak/>
-        <w:t>avverrà attraverso un feedback ad una determinata foto tramite un “mi piace”. La home di Adele avrà un numero limitato di foto da visualizzare e con cui interagire, i</w:t>
-      </w:r>
-      <w:r>
-        <w:t xml:space="preserve">n questo caso 100 </w:t>
-      </w:r>
-      <w:proofErr w:type="spellStart"/>
-      <w:r>
-        <w:t>foto,che</w:t>
-      </w:r>
-      <w:proofErr w:type="spellEnd"/>
+        <w:t xml:space="preserve">grazie alle foto che descrivono ogni singolo profilo mentre l’interazione avverrà attraverso un feedback ad una determinata foto tramite un “mi piace”. La home di Adele avrà un numero limitato di foto da visualizzare e con cui interagire, in questo caso </w:t>
+      </w:r>
+      <w:proofErr w:type="gramStart"/>
+      <w:r>
+        <w:t>100</w:t>
+      </w:r>
+      <w:proofErr w:type="gramEnd"/>
+      <w:r>
+        <w:t xml:space="preserve"> </w:t>
+      </w:r>
+      <w:r>
+        <w:t>foto, che</w:t>
+      </w:r>
       <w:r>
         <w:t xml:space="preserve"> appartengono ad altri </w:t>
       </w:r>
-      <w:proofErr w:type="spellStart"/>
-      <w:r>
-        <w:t>utenti.Una</w:t>
-      </w:r>
-      <w:proofErr w:type="spellEnd"/>
+      <w:r>
+        <w:t>utenti. Una</w:t>
+      </w:r>
       <w:r>
         <w:t xml:space="preserve"> volta esaurite le foto da visualizzare la nostra web-app avviserà Adele con un messaggio dicendole di tornare sulla piattaforma dopo </w:t>
       </w:r>
@@ -589,77 +439,41 @@
           <w:sz w:val="24"/>
           <w:szCs w:val="24"/>
         </w:rPr>
-        <w:t>Utente registrato entra nella web-app e</w:t>
-      </w:r>
-      <w:r>
-        <w:rPr>
-          <w:b/>
-          <w:sz w:val="24"/>
-          <w:szCs w:val="24"/>
-        </w:rPr>
-        <w:t xml:space="preserve"> si avvia il minigioco “</w:t>
-      </w:r>
-      <w:proofErr w:type="spellStart"/>
-      <w:r>
-        <w:rPr>
-          <w:b/>
-          <w:sz w:val="24"/>
-          <w:szCs w:val="24"/>
+        <w:t>Utente registrato entra nella web-app e si avvia il minigioco “FindYourMatch”:</w:t>
+      </w:r>
+    </w:p>
+    <w:p>
+      <w:pPr>
+        <w:ind w:left="1440"/>
+      </w:pPr>
+      <w:r>
+        <w:t>Francesco un utente registrato a UniDates effettua il primo accesso giornaliero e gli vengono presentati attraverso il minigioco “</w:t>
+      </w:r>
+      <w:r>
+        <w:rPr>
+          <w:b/>
         </w:rPr>
         <w:t>FindYourMatch</w:t>
       </w:r>
-      <w:proofErr w:type="spellEnd"/>
-      <w:r>
-        <w:rPr>
-          <w:b/>
-          <w:sz w:val="24"/>
-          <w:szCs w:val="24"/>
-        </w:rPr>
-        <w:t>”:</w:t>
-      </w:r>
-    </w:p>
-    <w:p>
-      <w:pPr>
-        <w:ind w:left="1440"/>
-      </w:pPr>
-      <w:r>
-        <w:t xml:space="preserve">Francesco un utente registrato a </w:t>
-      </w:r>
-      <w:proofErr w:type="spellStart"/>
-      <w:r>
-        <w:t>UniDates</w:t>
-      </w:r>
-      <w:proofErr w:type="spellEnd"/>
-      <w:r>
-        <w:t xml:space="preserve"> effettua il primo accesso giornaliero e gli vengono presentati attraverso il minigioco “</w:t>
-      </w:r>
-      <w:proofErr w:type="spellStart"/>
+      <w:r>
+        <w:t>” 15 profili in base al suo interesse ossia “donna”, le sue preferenze passate e non, ai quali poter esprimere il proprio interesse tramite due bottoni “mi piace” e “non mi piace” e quindi avere possibilità di visualizzare in home persone affini ai propri gusti. Egli mette “mi piace” a 11 profili su 15 e successivamente verrà informato dal sito che potrà fare il prossimo “</w:t>
+      </w:r>
       <w:r>
         <w:rPr>
           <w:b/>
         </w:rPr>
         <w:t>FindYourMatch</w:t>
       </w:r>
-      <w:proofErr w:type="spellEnd"/>
-      <w:r>
-        <w:t>” 15 profili in base al suo interesse ossia “donna”, le sue preferenze pa</w:t>
-      </w:r>
-      <w:r>
-        <w:t>ssate e non, ai quali poter esprimere il proprio interesse tramite due bottoni “mi piace” e “non mi piace” e quindi avere possibilità di visualizzare in home persone affini ai propri gusti. Egli mette “mi piace” a 11 profili su 15 e successivamente verrà i</w:t>
-      </w:r>
-      <w:r>
-        <w:t>nformato dal sito che potrà fare il prossimo “</w:t>
-      </w:r>
-      <w:proofErr w:type="spellStart"/>
-      <w:r>
-        <w:rPr>
-          <w:b/>
-        </w:rPr>
-        <w:t>FindYourMatch</w:t>
-      </w:r>
-      <w:proofErr w:type="spellEnd"/>
-      <w:r>
-        <w:t xml:space="preserve">” allo scattare della mezzanotte del giorno successivo. (Francesco quindi chiuderà la finestra e arriverà nella sua sezione notifiche 2 match riguardanti  i “mi piace” messi precedentemente). </w:t>
+      <w:r>
+        <w:t xml:space="preserve">” allo scattare della mezzanotte del giorno successivo. (Francesco quindi chiuderà la finestra e arriverà nella sua sezione notifiche </w:t>
+      </w:r>
+      <w:proofErr w:type="gramStart"/>
+      <w:r>
+        <w:t>2</w:t>
+      </w:r>
+      <w:proofErr w:type="gramEnd"/>
+      <w:r>
+        <w:t xml:space="preserve"> match riguardanti  i “mi piace” messi precedentemente). </w:t>
       </w:r>
     </w:p>
     <w:p>
@@ -690,15 +504,7 @@
           <w:sz w:val="24"/>
           <w:szCs w:val="24"/>
         </w:rPr>
-        <w:t>Ute</w:t>
-      </w:r>
-      <w:r>
-        <w:rPr>
-          <w:b/>
-          <w:sz w:val="24"/>
-          <w:szCs w:val="24"/>
-        </w:rPr>
-        <w:t>nte registrato riceve notifiche di “possibili Match” ed accede alla sezione notifiche:</w:t>
+        <w:t>Utente registrato riceve notifiche di “possibili Match” ed accede alla sezione notifiche:</w:t>
       </w:r>
     </w:p>
     <w:p>
@@ -706,18 +512,7 @@
         <w:ind w:left="1440"/>
       </w:pPr>
       <w:r>
-        <w:t xml:space="preserve">Maria effettua l’accesso al sito </w:t>
-      </w:r>
-      <w:proofErr w:type="spellStart"/>
-      <w:r>
-        <w:t>UniDates</w:t>
-      </w:r>
-      <w:proofErr w:type="spellEnd"/>
-      <w:r>
-        <w:t xml:space="preserve"> e nella home vede una nuova notifica, preme sull’icona, apre il menù notifiche, e legge la notifica che la informa che Francesc</w:t>
-      </w:r>
-      <w:r>
-        <w:t xml:space="preserve">o ha ricambiato il “mi piace” a una sua foto e quindi ha un nuovo “match”. Maria può quindi scegliere se aprire il profilo di Francesco e quindi visualizzare l’e-mail oppure avviare una chat. </w:t>
+        <w:t xml:space="preserve">Maria effettua l’accesso al sito UniDates e nella home vede una nuova notifica, preme sull’icona, apre il menù notifiche, e legge la notifica che la informa che Francesco ha ricambiato il “mi piace” a una sua foto e quindi ha un nuovo “match”. Maria può quindi scegliere se aprire il profilo di Francesco e quindi visualizzare l’e-mail oppure avviare una chat. </w:t>
       </w:r>
     </w:p>
     <w:p>
@@ -753,23 +548,7 @@
         <w:ind w:left="1440"/>
       </w:pPr>
       <w:r>
-        <w:t xml:space="preserve">Mia, un utente registrato a </w:t>
-      </w:r>
-      <w:proofErr w:type="spellStart"/>
-      <w:r>
-        <w:t>UniDates</w:t>
-      </w:r>
-      <w:proofErr w:type="spellEnd"/>
-      <w:r>
-        <w:t xml:space="preserve">, effettua l’accesso giornaliero. Nella home in alto a sinistra è presente la sua foto profilo, cliccandoci le comparirà una scritta “Visualizza profilo”. Entrando in questa sezione, può visionare la sua </w:t>
-      </w:r>
-      <w:proofErr w:type="spellStart"/>
-      <w:r>
-        <w:t>bio</w:t>
-      </w:r>
-      <w:proofErr w:type="spellEnd"/>
-      <w:r>
-        <w:t xml:space="preserve"> e le foto caricate.</w:t>
+        <w:t>Mia, un utente registrato a UniDates, effettua l’accesso giornaliero. Nella home in alto a sinistra è presente la sua foto profilo, cliccandoci le comparirà una scritta “Visualizza profilo”. Entrando in questa sezione, può visionare la sua bio e le foto caricate.</w:t>
       </w:r>
     </w:p>
     <w:p>
@@ -818,15 +597,15 @@
         <w:ind w:left="1440"/>
       </w:pPr>
       <w:r>
-        <w:t xml:space="preserve">Giada viene a sapere, da un suo amico di facoltà, che il ragazzo che le interessa particolarmente è iscritto ad </w:t>
-      </w:r>
-      <w:proofErr w:type="spellStart"/>
-      <w:r>
-        <w:t>UniDates</w:t>
-      </w:r>
-      <w:proofErr w:type="spellEnd"/>
-      <w:r>
-        <w:t xml:space="preserve"> e quindi, essendo molto timida si precipita sulla web-app su cui è registrata, decide di cercare attraverso la barra di Ricerca, in alto presente nella sua home, il ragazzo che le interessava. Giada quindi inserisce l’email, fornitale dall’amico, nella barra di Ricerca e come risultato ottiene il profilo del ragazzo che cercava, quindi successivamente preme sul suo nome e passa alla visualizzazione suo profilo.</w:t>
+        <w:t xml:space="preserve">Giada viene a sapere, da un suo amico di facoltà, che il ragazzo che le interessa particolarmente è iscritto ad UniDates e quindi, essendo molto timida si precipita sulla web-app su cui è registrata, decide di cercare attraverso la barra di Ricerca, in alto presente nella sua home, il ragazzo che le interessava. Giada quindi inserisce </w:t>
+      </w:r>
+      <w:proofErr w:type="gramStart"/>
+      <w:r>
+        <w:t>l’email</w:t>
+      </w:r>
+      <w:proofErr w:type="gramEnd"/>
+      <w:r>
+        <w:t>, fornitale dall’amico, nella barra di Ricerca e come risultato ottiene il profilo del ragazzo che cercava, quindi successivamente preme sul suo nome e passa alla visualizzazione suo profilo.</w:t>
       </w:r>
     </w:p>
     <w:p>
@@ -869,7 +648,15 @@
       </w:r>
       <w:r>
         <w:tab/>
-        <w:t>utente registrato effettua il login entra nella sezione notifiche dove compare la notifica “hai ricevuto un nuovo match” e vede che Giada ha ricambiato il “mi piace” ad una foto, apre il profilo e vede sotto la foto profilo l’email, che è visibile dopo il match, e il tasto “Comincia una chat” per avviare una conversazione in tempo reale, quindi decide di iniziare una conversazione con Giada.</w:t>
+        <w:t xml:space="preserve">utente registrato effettua il login entra nella sezione notifiche dove compare la notifica “hai ricevuto un nuovo match” e vede che Giada ha ricambiato il “mi piace” ad una foto, apre il profilo e vede sotto la foto profilo </w:t>
+      </w:r>
+      <w:proofErr w:type="gramStart"/>
+      <w:r>
+        <w:t>l’email</w:t>
+      </w:r>
+      <w:proofErr w:type="gramEnd"/>
+      <w:r>
+        <w:t>, che è visibile dopo il match, e il tasto “Comincia una chat” per avviare una conversazione in tempo reale, quindi decide di iniziare una conversazione con Giada.</w:t>
       </w:r>
     </w:p>
     <w:p>
@@ -913,15 +700,7 @@
           <w:sz w:val="24"/>
           <w:szCs w:val="24"/>
         </w:rPr>
-        <w:t>Moderatore gesti</w:t>
-      </w:r>
-      <w:r>
-        <w:rPr>
-          <w:b/>
-          <w:sz w:val="24"/>
-          <w:szCs w:val="24"/>
-        </w:rPr>
-        <w:t>sce l’eliminazione delle foto utente in base alla policy</w:t>
+        <w:t>Moderatore gestisce l’eliminazione delle foto utente in base alla policy</w:t>
       </w:r>
     </w:p>
     <w:p>
@@ -931,15 +710,15 @@
         <w:ind w:left="1440"/>
       </w:pPr>
       <w:r>
-        <w:t xml:space="preserve">Un moderatore Paolo accede alla nostra </w:t>
-      </w:r>
-      <w:proofErr w:type="spellStart"/>
-      <w:r>
-        <w:t>dates</w:t>
-      </w:r>
-      <w:proofErr w:type="spellEnd"/>
-      <w:r>
-        <w:t xml:space="preserve"> app attraverso la pagina di login inserendo i campi email = “</w:t>
+        <w:t xml:space="preserve">Un moderatore Paolo accede alla nostra dates app attraverso la pagina di login inserendo i campi </w:t>
+      </w:r>
+      <w:proofErr w:type="gramStart"/>
+      <w:r>
+        <w:t>email</w:t>
+      </w:r>
+      <w:proofErr w:type="gramEnd"/>
+      <w:r>
+        <w:t xml:space="preserve"> = “</w:t>
       </w:r>
       <w:r>
         <w:rPr>
@@ -958,15 +737,7 @@
         </w:r>
       </w:hyperlink>
       <w:r>
-        <w:t>” e password = “</w:t>
-      </w:r>
-      <w:proofErr w:type="spellStart"/>
-      <w:r>
-        <w:t>OloapAmm</w:t>
-      </w:r>
-      <w:proofErr w:type="spellEnd"/>
-      <w:r>
-        <w:t>”, e invia il modulo. Una volta entrato nella sezione moderatore si troverà la lista di utenti registrati alla nostra web app e per ogni singolo utente avrà la possibilità di visionare le loro foto del profilo. Nel mentre Paolo visiona la lista di utenti si accorge che l’utente Giorgio ha inserito una foto che non rispetta la policy e eliminerà questa foto mandando un’ammonizione all’utente. Se l’utente in questione dovesse ricevere tre ammonimenti il moderatore Paolo si occuperà di sospendere per un periodo di tempo questo utente.</w:t>
+        <w:t>” e password = “OloapAmm”, e invia il modulo. Una volta entrato nella sezione moderatore si troverà la lista di utenti registrati alla nostra web app e per ogni singolo utente avrà la possibilità di visionare le loro foto del profilo. Nel mentre Paolo visiona la lista di utenti si accorge che l’utente Giorgio ha inserito una foto che non rispetta la policy e eliminerà questa foto mandando un’ammonizione all’utente. Se l’utente in questione dovesse ricevere tre ammonimenti il moderatore Paolo si occuperà di sospendere per un periodo di tempo questo utente.</w:t>
       </w:r>
     </w:p>
     <w:p>
@@ -1139,17 +910,8 @@
           <w:szCs w:val="28"/>
         </w:rPr>
         <w:tab/>
-      </w:r>
-      <w:proofErr w:type="spellStart"/>
-      <w:r>
-        <w:rPr>
-          <w:b/>
-          <w:sz w:val="28"/>
-          <w:szCs w:val="28"/>
-        </w:rPr>
         <w:t>Requirements</w:t>
       </w:r>
-      <w:proofErr w:type="spellEnd"/>
     </w:p>
     <w:p>
       <w:pPr>
@@ -1342,23 +1104,7 @@
           <w:sz w:val="24"/>
           <w:szCs w:val="24"/>
         </w:rPr>
-        <w:t>Giocare a “</w:t>
-      </w:r>
-      <w:proofErr w:type="spellStart"/>
-      <w:r>
-        <w:rPr>
-          <w:sz w:val="24"/>
-          <w:szCs w:val="24"/>
-        </w:rPr>
-        <w:t>FindYourMatch</w:t>
-      </w:r>
-      <w:proofErr w:type="spellEnd"/>
-      <w:r>
-        <w:rPr>
-          <w:sz w:val="24"/>
-          <w:szCs w:val="24"/>
-        </w:rPr>
-        <w:t>”</w:t>
+        <w:t>Giocare a “FindYourMatch”</w:t>
       </w:r>
     </w:p>
     <w:p>
@@ -1377,15 +1123,17 @@
           <w:sz w:val="24"/>
           <w:szCs w:val="24"/>
         </w:rPr>
-        <w:t>Ricercare profili attraver</w:t>
-      </w:r>
-      <w:r>
-        <w:rPr>
-          <w:sz w:val="24"/>
-          <w:szCs w:val="24"/>
-        </w:rPr>
-        <w:t>so l’email</w:t>
-      </w:r>
+        <w:t xml:space="preserve">Ricercare profili attraverso </w:t>
+      </w:r>
+      <w:proofErr w:type="gramStart"/>
+      <w:r>
+        <w:rPr>
+          <w:sz w:val="24"/>
+          <w:szCs w:val="24"/>
+        </w:rPr>
+        <w:t>l’email</w:t>
+      </w:r>
+      <w:proofErr w:type="gramEnd"/>
     </w:p>
     <w:p>
       <w:pPr>
@@ -1498,23 +1246,13 @@
           <w:szCs w:val="24"/>
         </w:rPr>
       </w:pPr>
-      <w:proofErr w:type="spellStart"/>
-      <w:r>
-        <w:rPr>
-          <w:b/>
-          <w:sz w:val="24"/>
-          <w:szCs w:val="24"/>
-        </w:rPr>
-        <w:t>Usability</w:t>
-      </w:r>
-      <w:proofErr w:type="spellEnd"/>
-      <w:r>
-        <w:rPr>
-          <w:b/>
-          <w:sz w:val="24"/>
-          <w:szCs w:val="24"/>
-        </w:rPr>
-        <w:t>:</w:t>
+      <w:r>
+        <w:rPr>
+          <w:b/>
+          <w:sz w:val="24"/>
+          <w:szCs w:val="24"/>
+        </w:rPr>
+        <w:t>Usability:</w:t>
       </w:r>
     </w:p>
     <w:p>
@@ -1527,16 +1265,11 @@
         </w:rPr>
       </w:pPr>
       <w:r>
-        <w:t>Il sistema sarà responsive, ovvero si adatterà graficamente ad ogni tipo di dispositivo dal quale sarà utilizzato (tablet, smartphone</w:t>
-      </w:r>
-      <w:r>
-        <w:t xml:space="preserve">, personal computer etc.). Gli utenti registrati alla nostra web-app avranno la </w:t>
-      </w:r>
-      <w:proofErr w:type="spellStart"/>
-      <w:r>
-        <w:t>possibilitá</w:t>
-      </w:r>
-      <w:proofErr w:type="spellEnd"/>
+        <w:t xml:space="preserve">Il sistema sarà responsive, ovvero si adatterà graficamente ad ogni tipo di dispositivo dal quale sarà utilizzato (tablet, smartphone, personal computer etc.). Gli utenti registrati alla nostra web-app avranno la </w:t>
+      </w:r>
+      <w:r>
+        <w:t>possibilità</w:t>
+      </w:r>
       <w:r>
         <w:t xml:space="preserve"> di conoscere nuove persone fin dal primo accesso al sito.</w:t>
       </w:r>
@@ -1572,24 +1305,11 @@
         </w:rPr>
       </w:pPr>
       <w:r>
-        <w:t>Il sistema sarà capace di rispondere a qualsiasi tipo di input, corretto o meno che sia. In c</w:t>
-      </w:r>
-      <w:r>
-        <w:t xml:space="preserve">aso di </w:t>
-      </w:r>
-      <w:proofErr w:type="spellStart"/>
-      <w:r>
-        <w:t>failure</w:t>
-      </w:r>
-      <w:proofErr w:type="spellEnd"/>
-      <w:r>
-        <w:t xml:space="preserve"> delle operazioni, il sistema farà ripetere le </w:t>
-      </w:r>
-      <w:proofErr w:type="spellStart"/>
-      <w:r>
-        <w:t>operazioni.Sarà</w:t>
-      </w:r>
-      <w:proofErr w:type="spellEnd"/>
+        <w:t xml:space="preserve">Il sistema sarà capace di rispondere a qualsiasi tipo di input, corretto o meno che sia. In caso di failure delle operazioni, il sistema farà ripetere le </w:t>
+      </w:r>
+      <w:r>
+        <w:t>operazioni. Sarà</w:t>
+      </w:r>
       <w:r>
         <w:t xml:space="preserve"> garantita la persistenza dei dati anche in caso di guasti.</w:t>
       </w:r>
@@ -1640,31 +1360,13 @@
           <w:szCs w:val="24"/>
         </w:rPr>
       </w:pPr>
-      <w:proofErr w:type="spellStart"/>
-      <w:r>
-        <w:rPr>
-          <w:b/>
-          <w:sz w:val="24"/>
-          <w:szCs w:val="24"/>
-        </w:rPr>
-        <w:t>Supportabilit</w:t>
-      </w:r>
-      <w:r>
-        <w:rPr>
-          <w:b/>
-          <w:sz w:val="24"/>
-          <w:szCs w:val="24"/>
-        </w:rPr>
-        <w:t>y</w:t>
-      </w:r>
-      <w:proofErr w:type="spellEnd"/>
-      <w:r>
-        <w:rPr>
-          <w:b/>
-          <w:sz w:val="24"/>
-          <w:szCs w:val="24"/>
-        </w:rPr>
-        <w:t>:</w:t>
+      <w:r>
+        <w:rPr>
+          <w:b/>
+          <w:sz w:val="24"/>
+          <w:szCs w:val="24"/>
+        </w:rPr>
+        <w:t>Supportability:</w:t>
       </w:r>
     </w:p>
     <w:p>
@@ -1677,15 +1379,7 @@
         </w:rPr>
       </w:pPr>
       <w:r>
-        <w:t>Il sistema potrà successivamente essere ampliato e migliorato, in quanto sarà sviluppato tramite un approccio Object-</w:t>
-      </w:r>
-      <w:proofErr w:type="spellStart"/>
-      <w:r>
-        <w:t>Oriented</w:t>
-      </w:r>
-      <w:proofErr w:type="spellEnd"/>
-      <w:r>
-        <w:t xml:space="preserve"> e l’utilizzo di design pattern efficienti.</w:t>
+        <w:t>Il sistema potrà successivamente essere ampliato e migliorato, in quanto sarà sviluppato tramite un approccio Object-Oriented e l’utilizzo di design pattern efficienti.</w:t>
       </w:r>
     </w:p>
     <w:p>
@@ -1719,10 +1413,7 @@
         </w:rPr>
       </w:pPr>
       <w:r>
-        <w:t>Tutti i dati sensibili (come password e file dei curriculum) saranno criptati</w:t>
-      </w:r>
-      <w:r>
-        <w:t xml:space="preserve"> per garantire la sicurezza degli utenti.</w:t>
+        <w:t>Tutti i dati sensibili (come password e file dei curriculum) saranno criptati per garantire la sicurezza degli utenti.</w:t>
       </w:r>
     </w:p>
     <w:p>
@@ -1824,33 +1515,15 @@
           <w:szCs w:val="28"/>
         </w:rPr>
         <w:tab/>
-        <w:t xml:space="preserve">Target </w:t>
-      </w:r>
-      <w:proofErr w:type="spellStart"/>
-      <w:r>
-        <w:rPr>
-          <w:b/>
-          <w:sz w:val="28"/>
-          <w:szCs w:val="28"/>
-        </w:rPr>
-        <w:t>Enviroment</w:t>
-      </w:r>
-      <w:proofErr w:type="spellEnd"/>
+        <w:t>Target Enviroment</w:t>
+      </w:r>
     </w:p>
     <w:p>
       <w:pPr>
         <w:ind w:firstLine="720"/>
       </w:pPr>
       <w:r>
-        <w:t>Il sistema sarà web-</w:t>
-      </w:r>
-      <w:proofErr w:type="spellStart"/>
-      <w:r>
-        <w:t>based</w:t>
-      </w:r>
-      <w:proofErr w:type="spellEnd"/>
-      <w:r>
-        <w:t xml:space="preserve">, sarà accessibile su qualunque dispositivo che abbia una </w:t>
+        <w:t xml:space="preserve">Il sistema sarà web-based, sarà accessibile su qualunque dispositivo che abbia una </w:t>
       </w:r>
     </w:p>
     <w:p>
@@ -1858,10 +1531,7 @@
         <w:ind w:left="720"/>
       </w:pPr>
       <w:r>
-        <w:t>connessione ad Internet. Verrà utilizzato un Web Server che interagirà con un DBMS.I target di utenza principale saranno: le persone in cerca di nuove conoscenze e di nuove</w:t>
-      </w:r>
-      <w:r>
-        <w:t xml:space="preserve"> relazioni.</w:t>
+        <w:t>connessione ad Internet. Verrà utilizzato un Web Server che interagirà con un DBMS.I target di utenza principale saranno: le persone in cerca di nuove conoscenze e di nuove relazioni.</w:t>
       </w:r>
     </w:p>
     <w:p>
@@ -1912,15 +1582,7 @@
         <w:ind w:left="720"/>
       </w:pPr>
       <w:r>
-        <w:t xml:space="preserve">2. </w:t>
-      </w:r>
-      <w:proofErr w:type="spellStart"/>
-      <w:r>
-        <w:t>Problem</w:t>
-      </w:r>
-      <w:proofErr w:type="spellEnd"/>
-      <w:r>
-        <w:t xml:space="preserve"> Statement: 16 ottobre 2020</w:t>
+        <w:t>2. Problem Statement: 16 ottobre 2020</w:t>
       </w:r>
     </w:p>
     <w:p>
@@ -1936,23 +1598,7 @@
         <w:ind w:left="720"/>
       </w:pPr>
       <w:r>
-        <w:t xml:space="preserve">4. </w:t>
-      </w:r>
-      <w:proofErr w:type="spellStart"/>
-      <w:r>
-        <w:t>Requirements</w:t>
-      </w:r>
-      <w:proofErr w:type="spellEnd"/>
-      <w:r>
-        <w:t xml:space="preserve"> Analysis </w:t>
-      </w:r>
-      <w:proofErr w:type="spellStart"/>
-      <w:r>
-        <w:t>Document</w:t>
-      </w:r>
-      <w:proofErr w:type="spellEnd"/>
-      <w:r>
-        <w:t>: 13 novembre 2020</w:t>
+        <w:t>4. Requirements Analysis Document: 13 novembre 2020</w:t>
       </w:r>
     </w:p>
     <w:p>
@@ -1960,18 +1606,7 @@
         <w:ind w:left="720"/>
       </w:pPr>
       <w:r>
-        <w:t xml:space="preserve">5. System Design </w:t>
-      </w:r>
-      <w:proofErr w:type="spellStart"/>
-      <w:r>
-        <w:t>Document</w:t>
-      </w:r>
-      <w:proofErr w:type="spellEnd"/>
-      <w:r>
-        <w:t>: 27</w:t>
-      </w:r>
-      <w:r>
-        <w:t xml:space="preserve"> novembre 2020</w:t>
+        <w:t>5. System Design Document: 27 novembre 2020</w:t>
       </w:r>
     </w:p>
     <w:p>
@@ -2022,35 +1657,8 @@
           <w:szCs w:val="28"/>
         </w:rPr>
         <w:tab/>
-      </w:r>
-      <w:proofErr w:type="spellStart"/>
-      <w:r>
-        <w:rPr>
-          <w:b/>
-          <w:sz w:val="28"/>
-          <w:szCs w:val="28"/>
-        </w:rPr>
-        <w:t>Acceptance</w:t>
-      </w:r>
-      <w:proofErr w:type="spellEnd"/>
-      <w:r>
-        <w:rPr>
-          <w:b/>
-          <w:sz w:val="28"/>
-          <w:szCs w:val="28"/>
-        </w:rPr>
-        <w:t xml:space="preserve"> </w:t>
-      </w:r>
-      <w:proofErr w:type="spellStart"/>
-      <w:r>
-        <w:rPr>
-          <w:b/>
-          <w:sz w:val="28"/>
-          <w:szCs w:val="28"/>
-        </w:rPr>
-        <w:t>criteria</w:t>
-      </w:r>
-      <w:proofErr w:type="spellEnd"/>
+        <w:t>Acceptance criteria</w:t>
+      </w:r>
     </w:p>
     <w:p>
       <w:pPr>
@@ -2062,13 +1670,19 @@
       <w:r>
         <w:t xml:space="preserve">L’interfaccia </w:t>
       </w:r>
-      <w:proofErr w:type="spellStart"/>
-      <w:r>
-        <w:t>sará</w:t>
-      </w:r>
-      <w:proofErr w:type="spellEnd"/>
-      <w:r>
-        <w:t xml:space="preserve"> adatta a qualsiasi device.</w:t>
+      <w:r>
+        <w:t>sarà</w:t>
+      </w:r>
+      <w:r>
+        <w:t xml:space="preserve"> adatta a qualsiasi </w:t>
+      </w:r>
+      <w:proofErr w:type="gramStart"/>
+      <w:r>
+        <w:t>device</w:t>
+      </w:r>
+      <w:proofErr w:type="gramEnd"/>
+      <w:r>
+        <w:t>.</w:t>
       </w:r>
     </w:p>
     <w:p>

--- a/Derivelables/ProblemStatement_UniDates.docx
+++ b/Derivelables/ProblemStatement_UniDates.docx
@@ -83,7 +83,43 @@
         <w:rPr>
           <w:highlight w:val="white"/>
         </w:rPr>
-        <w:t xml:space="preserve"> ed i modi di interagire tra le persone sono cambiati radicalmente rispetto al passato. In pochi millisecondi riusciamo a metterci in contatto con persone che abitano in un continente o emisfero diverso; si riescono ad abbattere anche le barriere linguistiche attraverso l’uso di siti o applicazioni di traduzione istantanea. La connessione costante a internet permette quindi, di usufruire di un’infinità di servizi direttamente dal cellulare o dal proprio Personal Computer, in ogni momento e ovunque ci si trovi.</w:t>
+        <w:t xml:space="preserve"> ed i modi di interagire tra le persone sono cambiati radicalmente rispetto al passato. In pochi millisecondi riusciamo a metterci in contatto con persone che abitano in un continente o emisfero diverso; si riescono </w:t>
+      </w:r>
+      <w:r>
+        <w:rPr>
+          <w:highlight w:val="white"/>
+        </w:rPr>
+        <w:t>inoltre</w:t>
+      </w:r>
+      <w:r>
+        <w:rPr>
+          <w:highlight w:val="white"/>
+        </w:rPr>
+        <w:t xml:space="preserve"> </w:t>
+      </w:r>
+      <w:r>
+        <w:rPr>
+          <w:highlight w:val="white"/>
+        </w:rPr>
+        <w:t>ad</w:t>
+      </w:r>
+      <w:r>
+        <w:rPr>
+          <w:highlight w:val="white"/>
+        </w:rPr>
+        <w:t xml:space="preserve"> abbattere</w:t>
+      </w:r>
+      <w:r>
+        <w:rPr>
+          <w:highlight w:val="white"/>
+        </w:rPr>
+        <w:t xml:space="preserve"> </w:t>
+      </w:r>
+      <w:r>
+        <w:rPr>
+          <w:highlight w:val="white"/>
+        </w:rPr>
+        <w:t>le barriere linguistiche attraverso l’uso di siti o applicazioni di traduzione istantanea. La connessione costante a internet permette quindi, di usufruire di un’infinità di servizi direttamente dal cellulare o dal proprio Personal Computer, in ogni momento e ovunque ci si trovi.</w:t>
       </w:r>
     </w:p>
     <w:p>
@@ -97,56 +133,63 @@
         <w:rPr>
           <w:highlight w:val="white"/>
         </w:rPr>
-        <w:t xml:space="preserve">Ad entrare nella grande famiglia dei servizi offerti da Internet, vi sono le Dating App: Applicazioni e Siti Web che permettono ai propri utenti di fare nuove conoscenze per avventure occasionali o ricercare “la propria anima gemella”. E qui entra in gioco “UniDates”, una web-app interamente pensata per gli studenti universitari, e tutti coloro che vivono nell’ambiente universitario. “UniDates” infatti </w:t>
+        <w:t xml:space="preserve">Ad entrare nella grande famiglia dei servizi offerti da Internet, vi sono le Dating App: Applicazioni e Siti Web che permettono ai propri utenti di fare nuove conoscenze per avventure occasionali o ricercare “la propria anima gemella”. E qui entra in gioco “UniDates”, una web-app interamente pensata per gli studenti </w:t>
       </w:r>
       <w:r>
         <w:rPr>
           <w:highlight w:val="white"/>
         </w:rPr>
-        <w:t>darà</w:t>
+        <w:t xml:space="preserve">dell’università degli studi di Salerno. </w:t>
       </w:r>
       <w:r>
         <w:rPr>
           <w:highlight w:val="white"/>
         </w:rPr>
-        <w:t xml:space="preserve"> la </w:t>
-      </w:r>
+        <w:t>“</w:t>
+      </w:r>
+      <w:proofErr w:type="spellStart"/>
       <w:r>
         <w:rPr>
           <w:highlight w:val="white"/>
         </w:rPr>
-        <w:t>possibilità</w:t>
-      </w:r>
+        <w:t>UniDates</w:t>
+      </w:r>
+      <w:proofErr w:type="spellEnd"/>
       <w:r>
         <w:rPr>
           <w:highlight w:val="white"/>
         </w:rPr>
-        <w:t xml:space="preserve"> di inserire il proprio Ateneo di appartenenza </w:t>
-      </w:r>
-      <w:r>
-        <w:rPr>
-          <w:b/>
+        <w:t>”</w:t>
+      </w:r>
+      <w:r>
+        <w:rPr>
           <w:highlight w:val="white"/>
         </w:rPr>
-        <w:t xml:space="preserve">(da rivedere) </w:t>
+        <w:t xml:space="preserve"> </w:t>
       </w:r>
       <w:r>
         <w:rPr>
           <w:highlight w:val="white"/>
         </w:rPr>
-        <w:t xml:space="preserve">e </w:t>
+        <w:t>metterà</w:t>
       </w:r>
       <w:r>
         <w:rPr>
           <w:highlight w:val="white"/>
         </w:rPr>
-        <w:t>metterà</w:t>
+        <w:t xml:space="preserve"> in contatto </w:t>
       </w:r>
       <w:r>
         <w:rPr>
           <w:highlight w:val="white"/>
         </w:rPr>
-        <w:t xml:space="preserve"> in contatto ragazzi e ragazze, che condividono </w:t>
+        <w:t>studenti e studentesse</w:t>
+      </w:r>
+      <w:r>
+        <w:rPr>
+          <w:highlight w:val="white"/>
+        </w:rPr>
+        <w:t xml:space="preserve">, che condividono </w:t>
       </w:r>
       <w:r>
         <w:rPr>
@@ -312,7 +355,21 @@
         <w:t>password: email</w:t>
       </w:r>
       <w:r>
-        <w:t xml:space="preserve"> = “adelefasulo99@studenti.uniboh,com”,password = “Deline/-0”,una volta inseriti i propri dati verrà indirizzata ad una pagina personale in cui inserirà dettagli personali </w:t>
+        <w:t xml:space="preserve"> = “adelefasulo99@studenti.un</w:t>
+      </w:r>
+      <w:r>
+        <w:t>isa.it</w:t>
+      </w:r>
+      <w:r>
+        <w:t>”,password = “</w:t>
+      </w:r>
+      <w:proofErr w:type="spellStart"/>
+      <w:r>
+        <w:t>Deline</w:t>
+      </w:r>
+      <w:proofErr w:type="spellEnd"/>
+      <w:r>
+        <w:t xml:space="preserve">/-0”,una volta inseriti i propri dati verrà indirizzata ad una pagina personale in cui inserirà dettagli personali </w:t>
       </w:r>
       <w:r>
         <w:t>come: città</w:t>
@@ -333,18 +390,21 @@
         <w:t xml:space="preserve"> = “1,67”, colore occhi = “azzurri”, colore capelli = “biondi”. Adele una volta registrata viene rimandata alla pagina di login dove andrà ad inserire la propria </w:t>
       </w:r>
       <w:r>
-        <w:t>password: ”Deline</w:t>
-      </w:r>
-      <w:r>
-        <w:t xml:space="preserve">/-0” </w:t>
-      </w:r>
-      <w:proofErr w:type="gramStart"/>
-      <w:r>
-        <w:t>e</w:t>
-      </w:r>
-      <w:proofErr w:type="gramEnd"/>
-      <w:r>
-        <w:t xml:space="preserve"> email:”adelefasulo99@studenti.uniboh”,conferma il modulo e verrà reindirizzata alla propria home.</w:t>
+        <w:t>password: ”</w:t>
+      </w:r>
+      <w:proofErr w:type="spellStart"/>
+      <w:r>
+        <w:t>Deline</w:t>
+      </w:r>
+      <w:proofErr w:type="spellEnd"/>
+      <w:r>
+        <w:t>/-0” e email:”adelefasulo99@studenti.un</w:t>
+      </w:r>
+      <w:r>
+        <w:t>isa.it</w:t>
+      </w:r>
+      <w:r>
+        <w:t>”,conferma il modulo e verrà reindirizzata alla propria home.</w:t>
       </w:r>
     </w:p>
     <w:p>
@@ -378,42 +438,35 @@
         <w:ind w:left="1440"/>
       </w:pPr>
       <w:r>
-        <w:t xml:space="preserve">Adele nella propria home si ritroverà a scorrere in questa pagina visualizzando foto di altri utenti con le quali potrà interagire; le foto dovranno rispettare le preferenze inserite dall’utente. La visualizzazione sarà dovuta </w:t>
+        <w:t xml:space="preserve">Adele nella propria home si ritroverà a scorrere in questa pagina visualizzando foto di altri utenti con le quali potrà interagire; le foto dovranno rispettare le preferenze inserite dall’utente. La visualizzazione sarà dovuta grazie alle foto che descrivono ogni singolo profilo mentre l’interazione </w:t>
       </w:r>
       <w:r>
         <w:lastRenderedPageBreak/>
-        <w:t xml:space="preserve">grazie alle foto che descrivono ogni singolo profilo mentre l’interazione avverrà attraverso un feedback ad una determinata foto tramite un “mi piace”. La home di Adele avrà un numero limitato di foto da visualizzare e con cui interagire, in questo caso </w:t>
-      </w:r>
-      <w:proofErr w:type="gramStart"/>
-      <w:r>
-        <w:t>100</w:t>
-      </w:r>
-      <w:proofErr w:type="gramEnd"/>
+        <w:t xml:space="preserve">avverrà attraverso un feedback ad una determinata foto tramite un “mi piace”. La home di Adele avrà un numero limitato di foto da visualizzare e con cui interagire, in questo caso 100 </w:t>
+      </w:r>
+      <w:r>
+        <w:t>foto, che</w:t>
+      </w:r>
+      <w:r>
+        <w:t xml:space="preserve"> appartengono ad altri </w:t>
+      </w:r>
+      <w:r>
+        <w:t>utenti. Una</w:t>
+      </w:r>
+      <w:r>
+        <w:t xml:space="preserve"> volta esaurite le foto da visualizzare la nostra web-app avviserà Adele con un messaggio dicendole di tornare sulla piattaforma dopo </w:t>
+      </w:r>
+      <w:r>
+        <w:t>3</w:t>
+      </w:r>
       <w:r>
         <w:t xml:space="preserve"> </w:t>
       </w:r>
       <w:r>
-        <w:t>foto, che</w:t>
-      </w:r>
-      <w:r>
-        <w:t xml:space="preserve"> appartengono ad altri </w:t>
-      </w:r>
-      <w:r>
-        <w:t>utenti. Una</w:t>
-      </w:r>
-      <w:r>
-        <w:t xml:space="preserve"> volta esaurite le foto da visualizzare la nostra web-app avviserà Adele con un messaggio dicendole di tornare sulla piattaforma dopo </w:t>
-      </w:r>
-      <w:r>
-        <w:rPr>
-          <w:b/>
-          <w:sz w:val="26"/>
-          <w:szCs w:val="26"/>
-        </w:rPr>
-        <w:t xml:space="preserve">numero indefinito </w:t>
-      </w:r>
-      <w:r>
-        <w:t>ore.</w:t>
+        <w:t>ore</w:t>
+      </w:r>
+      <w:r>
+        <w:t>.</w:t>
       </w:r>
     </w:p>
     <w:p>
@@ -465,15 +518,7 @@
         <w:t>FindYourMatch</w:t>
       </w:r>
       <w:r>
-        <w:t xml:space="preserve">” allo scattare della mezzanotte del giorno successivo. (Francesco quindi chiuderà la finestra e arriverà nella sua sezione notifiche </w:t>
-      </w:r>
-      <w:proofErr w:type="gramStart"/>
-      <w:r>
-        <w:t>2</w:t>
-      </w:r>
-      <w:proofErr w:type="gramEnd"/>
-      <w:r>
-        <w:t xml:space="preserve"> match riguardanti  i “mi piace” messi precedentemente). </w:t>
+        <w:t xml:space="preserve">” allo scattare della mezzanotte del giorno successivo. (Francesco quindi chiuderà la finestra e arriverà nella sua sezione notifiche 2 match riguardanti  i “mi piace” messi precedentemente). </w:t>
       </w:r>
     </w:p>
     <w:p>
@@ -597,15 +642,7 @@
         <w:ind w:left="1440"/>
       </w:pPr>
       <w:r>
-        <w:t xml:space="preserve">Giada viene a sapere, da un suo amico di facoltà, che il ragazzo che le interessa particolarmente è iscritto ad UniDates e quindi, essendo molto timida si precipita sulla web-app su cui è registrata, decide di cercare attraverso la barra di Ricerca, in alto presente nella sua home, il ragazzo che le interessava. Giada quindi inserisce </w:t>
-      </w:r>
-      <w:proofErr w:type="gramStart"/>
-      <w:r>
-        <w:t>l’email</w:t>
-      </w:r>
-      <w:proofErr w:type="gramEnd"/>
-      <w:r>
-        <w:t>, fornitale dall’amico, nella barra di Ricerca e come risultato ottiene il profilo del ragazzo che cercava, quindi successivamente preme sul suo nome e passa alla visualizzazione suo profilo.</w:t>
+        <w:t>Giada viene a sapere, da un suo amico di facoltà, che il ragazzo che le interessa particolarmente è iscritto ad UniDates e quindi, essendo molto timida si precipita sulla web-app su cui è registrata, decide di cercare attraverso la barra di Ricerca, in alto presente nella sua home, il ragazzo che le interessava. Giada quindi inserisce l’email, fornitale dall’amico, nella barra di Ricerca e come risultato ottiene il profilo del ragazzo che cercava, quindi successivamente preme sul suo nome e passa alla visualizzazione suo profilo.</w:t>
       </w:r>
     </w:p>
     <w:p>
@@ -631,6 +668,7 @@
           <w:sz w:val="24"/>
           <w:szCs w:val="24"/>
         </w:rPr>
+        <w:lastRenderedPageBreak/>
         <w:t>Un utente riceve un “match” e può iniziare la conversazione con un altro utente</w:t>
       </w:r>
     </w:p>
@@ -648,38 +686,17 @@
       </w:r>
       <w:r>
         <w:tab/>
-        <w:t xml:space="preserve">utente registrato effettua il login entra nella sezione notifiche dove compare la notifica “hai ricevuto un nuovo match” e vede che Giada ha ricambiato il “mi piace” ad una foto, apre il profilo e vede sotto la foto profilo </w:t>
-      </w:r>
-      <w:proofErr w:type="gramStart"/>
-      <w:r>
-        <w:t>l’email</w:t>
-      </w:r>
-      <w:proofErr w:type="gramEnd"/>
-      <w:r>
-        <w:t>, che è visibile dopo il match, e il tasto “Comincia una chat” per avviare una conversazione in tempo reale, quindi decide di iniziare una conversazione con Giada.</w:t>
+        <w:t>utente registrato effettua il login entra nella sezione notifiche dove compare la notifica “hai ricevuto un nuovo match” e vede che Giada ha ricambiato il “mi piace” ad una foto, apre il profilo e vede sotto la foto profilo l’email, che è visibile dopo il match, e il tasto “Comincia una chat” per avviare una conversazione in tempo reale, quindi decide di iniziare una conversazione con Giada.</w:t>
       </w:r>
     </w:p>
     <w:p>
       <w:pPr>
         <w:spacing w:before="240" w:after="240"/>
-        <w:ind w:left="1440"/>
-        <w:rPr>
-          <w:sz w:val="24"/>
-          <w:szCs w:val="24"/>
-        </w:rPr>
-      </w:pPr>
-      <w:r>
-        <w:br/>
-      </w:r>
-    </w:p>
-    <w:p>
-      <w:pPr>
-        <w:spacing w:before="240" w:after="240"/>
-        <w:ind w:left="1440"/>
-      </w:pPr>
-      <w:r>
-        <w:t xml:space="preserve"> </w:t>
-      </w:r>
+        <w:rPr>
+          <w:sz w:val="24"/>
+          <w:szCs w:val="24"/>
+        </w:rPr>
+      </w:pPr>
     </w:p>
     <w:p>
       <w:pPr>
@@ -710,15 +727,7 @@
         <w:ind w:left="1440"/>
       </w:pPr>
       <w:r>
-        <w:t xml:space="preserve">Un moderatore Paolo accede alla nostra dates app attraverso la pagina di login inserendo i campi </w:t>
-      </w:r>
-      <w:proofErr w:type="gramStart"/>
-      <w:r>
-        <w:t>email</w:t>
-      </w:r>
-      <w:proofErr w:type="gramEnd"/>
-      <w:r>
-        <w:t xml:space="preserve"> = “</w:t>
+        <w:t>Un moderatore Paolo accede alla nostra dates app attraverso la pagina di login inserendo i campi email = “</w:t>
       </w:r>
       <w:r>
         <w:rPr>
@@ -931,6 +940,7 @@
           <w:sz w:val="26"/>
           <w:szCs w:val="26"/>
         </w:rPr>
+        <w:lastRenderedPageBreak/>
         <w:t>Requisiti funzionali</w:t>
       </w:r>
     </w:p>
@@ -1123,17 +1133,8 @@
           <w:sz w:val="24"/>
           <w:szCs w:val="24"/>
         </w:rPr>
-        <w:t xml:space="preserve">Ricercare profili attraverso </w:t>
-      </w:r>
-      <w:proofErr w:type="gramStart"/>
-      <w:r>
-        <w:rPr>
-          <w:sz w:val="24"/>
-          <w:szCs w:val="24"/>
-        </w:rPr>
-        <w:t>l’email</w:t>
-      </w:r>
-      <w:proofErr w:type="gramEnd"/>
+        <w:t>Ricercare profili attraverso l’email</w:t>
+      </w:r>
     </w:p>
     <w:p>
       <w:pPr>
@@ -1506,6 +1507,7 @@
           <w:sz w:val="28"/>
           <w:szCs w:val="28"/>
         </w:rPr>
+        <w:lastRenderedPageBreak/>
         <w:t>4.</w:t>
       </w:r>
       <w:r>
@@ -1596,17 +1598,57 @@
     <w:p>
       <w:pPr>
         <w:ind w:left="720"/>
-      </w:pPr>
-      <w:r>
-        <w:t>4. Requirements Analysis Document: 13 novembre 2020</w:t>
+        <w:rPr>
+          <w:lang w:val="en-GB"/>
+        </w:rPr>
+      </w:pPr>
+      <w:r>
+        <w:rPr>
+          <w:lang w:val="en-GB"/>
+        </w:rPr>
+        <w:t xml:space="preserve">4. Requirements Analysis Document: 13 </w:t>
+      </w:r>
+      <w:proofErr w:type="spellStart"/>
+      <w:r>
+        <w:rPr>
+          <w:lang w:val="en-GB"/>
+        </w:rPr>
+        <w:t>novembre</w:t>
+      </w:r>
+      <w:proofErr w:type="spellEnd"/>
+      <w:r>
+        <w:rPr>
+          <w:lang w:val="en-GB"/>
+        </w:rPr>
+        <w:t xml:space="preserve"> 2020</w:t>
       </w:r>
     </w:p>
     <w:p>
       <w:pPr>
         <w:ind w:left="720"/>
-      </w:pPr>
-      <w:r>
-        <w:t>5. System Design Document: 27 novembre 2020</w:t>
+        <w:rPr>
+          <w:lang w:val="en-GB"/>
+        </w:rPr>
+      </w:pPr>
+      <w:r>
+        <w:rPr>
+          <w:lang w:val="en-GB"/>
+        </w:rPr>
+        <w:t xml:space="preserve">5. System Design Document: 27 </w:t>
+      </w:r>
+      <w:proofErr w:type="spellStart"/>
+      <w:r>
+        <w:rPr>
+          <w:lang w:val="en-GB"/>
+        </w:rPr>
+        <w:t>novembre</w:t>
+      </w:r>
+      <w:proofErr w:type="spellEnd"/>
+      <w:r>
+        <w:rPr>
+          <w:lang w:val="en-GB"/>
+        </w:rPr>
+        <w:t xml:space="preserve"> 2020</w:t>
       </w:r>
     </w:p>
     <w:p>
@@ -1674,15 +1716,7 @@
         <w:t>sarà</w:t>
       </w:r>
       <w:r>
-        <w:t xml:space="preserve"> adatta a qualsiasi </w:t>
-      </w:r>
-      <w:proofErr w:type="gramStart"/>
-      <w:r>
-        <w:t>device</w:t>
-      </w:r>
-      <w:proofErr w:type="gramEnd"/>
-      <w:r>
-        <w:t>.</w:t>
+        <w:t xml:space="preserve"> adatta a qualsiasi device.</w:t>
       </w:r>
     </w:p>
     <w:p>

--- a/Derivelables/ProblemStatement_UniDates.docx
+++ b/Derivelables/ProblemStatement_UniDates.docx
@@ -41,6 +41,16 @@
     </w:p>
     <w:p>
       <w:pPr>
+        <w:jc w:val="center"/>
+        <w:rPr>
+          <w:b/>
+          <w:sz w:val="28"/>
+          <w:szCs w:val="28"/>
+        </w:rPr>
+      </w:pPr>
+    </w:p>
+    <w:p>
+      <w:pPr>
         <w:numPr>
           <w:ilvl w:val="0"/>
           <w:numId w:val="2"/>
@@ -89,13 +99,7 @@
         <w:rPr>
           <w:highlight w:val="white"/>
         </w:rPr>
-        <w:t>inoltre</w:t>
-      </w:r>
-      <w:r>
-        <w:rPr>
-          <w:highlight w:val="white"/>
-        </w:rPr>
-        <w:t xml:space="preserve"> </w:t>
+        <w:t xml:space="preserve">inoltre </w:t>
       </w:r>
       <w:r>
         <w:rPr>
@@ -438,11 +442,11 @@
         <w:ind w:left="1440"/>
       </w:pPr>
       <w:r>
-        <w:t xml:space="preserve">Adele nella propria home si ritroverà a scorrere in questa pagina visualizzando foto di altri utenti con le quali potrà interagire; le foto dovranno rispettare le preferenze inserite dall’utente. La visualizzazione sarà dovuta grazie alle foto che descrivono ogni singolo profilo mentre l’interazione </w:t>
+        <w:t xml:space="preserve">Adele nella propria home si ritroverà a scorrere in questa pagina visualizzando foto di altri utenti con le quali potrà interagire; le foto dovranno </w:t>
       </w:r>
       <w:r>
         <w:lastRenderedPageBreak/>
-        <w:t xml:space="preserve">avverrà attraverso un feedback ad una determinata foto tramite un “mi piace”. La home di Adele avrà un numero limitato di foto da visualizzare e con cui interagire, in questo caso 100 </w:t>
+        <w:t xml:space="preserve">rispettare le preferenze inserite dall’utente. La visualizzazione sarà dovuta grazie alle foto che descrivono ogni singolo profilo mentre l’interazione avverrà attraverso un feedback ad una determinata foto tramite un “mi piace”. La home di Adele avrà un numero limitato di foto da visualizzare e con cui interagire, in questo caso 100 </w:t>
       </w:r>
       <w:r>
         <w:t>foto, che</w:t>
@@ -467,6 +471,17 @@
       </w:r>
       <w:r>
         <w:t>.</w:t>
+      </w:r>
+      <w:r>
+        <w:t xml:space="preserve"> </w:t>
+      </w:r>
+      <w:r>
+        <w:rPr>
+          <w:b/>
+          <w:bCs/>
+          <w:u w:val="single"/>
+        </w:rPr>
+        <w:t>(da far ricadere nei requisiti funzionali)</w:t>
       </w:r>
     </w:p>
     <w:p>
@@ -492,7 +507,25 @@
           <w:sz w:val="24"/>
           <w:szCs w:val="24"/>
         </w:rPr>
-        <w:t>Utente registrato entra nella web-app e si avvia il minigioco “FindYourMatch”:</w:t>
+        <w:t>Utente registrato entra nella web-app e si avvia il minigioco “</w:t>
+      </w:r>
+      <w:proofErr w:type="spellStart"/>
+      <w:r>
+        <w:rPr>
+          <w:b/>
+          <w:sz w:val="24"/>
+          <w:szCs w:val="24"/>
+        </w:rPr>
+        <w:t>FindYourMatch</w:t>
+      </w:r>
+      <w:proofErr w:type="spellEnd"/>
+      <w:r>
+        <w:rPr>
+          <w:b/>
+          <w:sz w:val="24"/>
+          <w:szCs w:val="24"/>
+        </w:rPr>
+        <w:t>”:</w:t>
       </w:r>
     </w:p>
     <w:p>
@@ -583,8 +616,16 @@
       <w:r>
         <w:rPr>
           <w:b/>
-        </w:rPr>
-        <w:t>Utente registrato modifica il profilo:</w:t>
+          <w:sz w:val="24"/>
+          <w:szCs w:val="24"/>
+        </w:rPr>
+        <w:t>Utente registrato modifica il profilo</w:t>
+      </w:r>
+      <w:r>
+        <w:rPr>
+          <w:b/>
+        </w:rPr>
+        <w:t>:</w:t>
       </w:r>
     </w:p>
     <w:p>
@@ -642,7 +683,11 @@
         <w:ind w:left="1440"/>
       </w:pPr>
       <w:r>
-        <w:t>Giada viene a sapere, da un suo amico di facoltà, che il ragazzo che le interessa particolarmente è iscritto ad UniDates e quindi, essendo molto timida si precipita sulla web-app su cui è registrata, decide di cercare attraverso la barra di Ricerca, in alto presente nella sua home, il ragazzo che le interessava. Giada quindi inserisce l’email, fornitale dall’amico, nella barra di Ricerca e come risultato ottiene il profilo del ragazzo che cercava, quindi successivamente preme sul suo nome e passa alla visualizzazione suo profilo.</w:t>
+        <w:t xml:space="preserve">Giada viene a sapere, da un suo amico di facoltà, che il ragazzo che le interessa particolarmente è iscritto ad UniDates e quindi, essendo molto timida si precipita sulla web-app su cui è registrata, decide di cercare attraverso la barra di Ricerca, in alto presente nella sua home, il ragazzo che le interessava. Giada quindi inserisce l’email, fornitale dall’amico, nella barra di Ricerca e come risultato ottiene il profilo del ragazzo che cercava, quindi </w:t>
+      </w:r>
+      <w:r>
+        <w:lastRenderedPageBreak/>
+        <w:t>successivamente preme sul suo nome e passa alla visualizzazione suo profilo.</w:t>
       </w:r>
     </w:p>
     <w:p>
@@ -668,8 +713,15 @@
           <w:sz w:val="24"/>
           <w:szCs w:val="24"/>
         </w:rPr>
-        <w:lastRenderedPageBreak/>
         <w:t>Un utente riceve un “match” e può iniziare la conversazione con un altro utente</w:t>
+      </w:r>
+      <w:r>
+        <w:rPr>
+          <w:b/>
+          <w:sz w:val="24"/>
+          <w:szCs w:val="24"/>
+        </w:rPr>
+        <w:t>:</w:t>
       </w:r>
     </w:p>
     <w:p>
@@ -719,12 +771,24 @@
         </w:rPr>
         <w:t>Moderatore gestisce l’eliminazione delle foto utente in base alla policy</w:t>
       </w:r>
-    </w:p>
-    <w:p>
-      <w:pPr>
-        <w:pStyle w:val="Paragrafoelenco"/>
+      <w:r>
+        <w:rPr>
+          <w:b/>
+          <w:sz w:val="24"/>
+          <w:szCs w:val="24"/>
+        </w:rPr>
+        <w:t>:</w:t>
+      </w:r>
+    </w:p>
+    <w:p>
+      <w:pPr>
         <w:spacing w:before="240" w:after="240"/>
         <w:ind w:left="1440"/>
+        <w:rPr>
+          <w:b/>
+          <w:sz w:val="24"/>
+          <w:szCs w:val="24"/>
+        </w:rPr>
       </w:pPr>
       <w:r>
         <w:t>Un moderatore Paolo accede alla nostra dates app attraverso la pagina di login inserendo i campi email = “</w:t>
@@ -904,6 +968,15 @@
           <w:szCs w:val="28"/>
         </w:rPr>
       </w:pPr>
+    </w:p>
+    <w:p>
+      <w:pPr>
+        <w:rPr>
+          <w:b/>
+          <w:sz w:val="28"/>
+          <w:szCs w:val="28"/>
+        </w:rPr>
+      </w:pPr>
       <w:r>
         <w:rPr>
           <w:b/>
@@ -940,7 +1013,6 @@
           <w:sz w:val="26"/>
           <w:szCs w:val="26"/>
         </w:rPr>
-        <w:lastRenderedPageBreak/>
         <w:t>Requisiti funzionali</w:t>
       </w:r>
     </w:p>
@@ -1266,7 +1338,25 @@
         </w:rPr>
       </w:pPr>
       <w:r>
-        <w:t xml:space="preserve">Il sistema sarà responsive, ovvero si adatterà graficamente ad ogni tipo di dispositivo dal quale sarà utilizzato (tablet, smartphone, personal computer etc.). Gli utenti registrati alla nostra web-app avranno la </w:t>
+        <w:t>Il sistema sarà responsive, ovvero si adatterà graficamente ad ogni tipo di dispositivo (tablet, smartphone,</w:t>
+      </w:r>
+      <w:r>
+        <w:t xml:space="preserve"> </w:t>
+      </w:r>
+      <w:r>
+        <w:t>p</w:t>
+      </w:r>
+      <w:r>
+        <w:t xml:space="preserve">c </w:t>
+      </w:r>
+      <w:r>
+        <w:t xml:space="preserve">etc.). Gli </w:t>
+      </w:r>
+      <w:r>
+        <w:t xml:space="preserve">studenti </w:t>
+      </w:r>
+      <w:r>
+        <w:t xml:space="preserve">registrati alla nostra web-app avranno la </w:t>
       </w:r>
       <w:r>
         <w:t>possibilità</w:t>
@@ -1380,7 +1470,15 @@
         </w:rPr>
       </w:pPr>
       <w:r>
-        <w:t>Il sistema potrà successivamente essere ampliato e migliorato, in quanto sarà sviluppato tramite un approccio Object-Oriented e l’utilizzo di design pattern efficienti.</w:t>
+        <w:t>Il sistema potrà successivamente essere ampliato e migliorato, in quanto sarà sviluppato tramite un approccio Object-</w:t>
+      </w:r>
+      <w:proofErr w:type="spellStart"/>
+      <w:r>
+        <w:t>Oriented</w:t>
+      </w:r>
+      <w:proofErr w:type="spellEnd"/>
+      <w:r>
+        <w:t>.</w:t>
       </w:r>
     </w:p>
     <w:p>
@@ -1414,7 +1512,13 @@
         </w:rPr>
       </w:pPr>
       <w:r>
-        <w:t>Tutti i dati sensibili (come password e file dei curriculum) saranno criptati per garantire la sicurezza degli utenti.</w:t>
+        <w:t>Tutti i dati sensibili (</w:t>
+      </w:r>
+      <w:r>
+        <w:t>ad esempio le password</w:t>
+      </w:r>
+      <w:r>
+        <w:t>) saranno criptati per garantire la sicurezza degli utenti.</w:t>
       </w:r>
     </w:p>
     <w:p>
@@ -1445,6 +1549,9 @@
       <w:r>
         <w:t>Il sistema renderà obbligatorio acconsentire al trattamento dei dati personali in fase di caricamento dei dati anagrafici</w:t>
       </w:r>
+      <w:r>
+        <w:t>.</w:t>
+      </w:r>
     </w:p>
     <w:p>
       <w:pPr>
@@ -1501,13 +1608,21 @@
           <w:szCs w:val="28"/>
         </w:rPr>
       </w:pPr>
-      <w:r>
-        <w:rPr>
-          <w:b/>
-          <w:sz w:val="28"/>
-          <w:szCs w:val="28"/>
-        </w:rPr>
-        <w:lastRenderedPageBreak/>
+    </w:p>
+    <w:p>
+      <w:pPr>
+        <w:rPr>
+          <w:b/>
+          <w:sz w:val="28"/>
+          <w:szCs w:val="28"/>
+        </w:rPr>
+      </w:pPr>
+      <w:r>
+        <w:rPr>
+          <w:b/>
+          <w:sz w:val="28"/>
+          <w:szCs w:val="28"/>
+        </w:rPr>
         <w:t>4.</w:t>
       </w:r>
       <w:r>
@@ -1533,7 +1648,13 @@
         <w:ind w:left="720"/>
       </w:pPr>
       <w:r>
-        <w:t>connessione ad Internet. Verrà utilizzato un Web Server che interagirà con un DBMS.I target di utenza principale saranno: le persone in cerca di nuove conoscenze e di nuove relazioni.</w:t>
+        <w:t>connessione ad Internet. Verrà utilizzato un Web Server che interagirà con un DBMS.I target di utenza principale saranno</w:t>
+      </w:r>
+      <w:r>
+        <w:t xml:space="preserve"> gli studenti</w:t>
+      </w:r>
+      <w:r>
+        <w:t xml:space="preserve"> in cerca di nuove conoscenze e di nuove relazioni.</w:t>
       </w:r>
     </w:p>
     <w:p>

--- a/Derivelables/ProblemStatement_UniDates.docx
+++ b/Derivelables/ProblemStatement_UniDates.docx
@@ -507,51 +507,62 @@
           <w:sz w:val="24"/>
           <w:szCs w:val="24"/>
         </w:rPr>
-        <w:t>Utente registrato entra nella web-app e si avvia il minigioco “</w:t>
+        <w:t>Utente registrato entra nella web-app e si avvia il minigioco “FindYourMatch”:</w:t>
+      </w:r>
+    </w:p>
+    <w:p>
+      <w:pPr>
+        <w:ind w:left="1440"/>
+        <w:rPr>
+          <w:b/>
+          <w:sz w:val="24"/>
+          <w:szCs w:val="24"/>
+        </w:rPr>
+      </w:pPr>
+    </w:p>
+    <w:p>
+      <w:pPr>
+        <w:ind w:left="1440"/>
+      </w:pPr>
+      <w:r>
+        <w:t xml:space="preserve">Francesco un utente registrato a </w:t>
       </w:r>
       <w:proofErr w:type="spellStart"/>
       <w:r>
-        <w:rPr>
-          <w:b/>
-          <w:sz w:val="24"/>
-          <w:szCs w:val="24"/>
+        <w:t>UniDates</w:t>
+      </w:r>
+      <w:proofErr w:type="spellEnd"/>
+      <w:r>
+        <w:t xml:space="preserve"> effettua il primo accesso giornaliero e vieni reindirizzato automaticamente alla pagina del minigioco “</w:t>
+      </w:r>
+      <w:r>
+        <w:rPr>
+          <w:b/>
         </w:rPr>
         <w:t>FindYourMatch</w:t>
       </w:r>
-      <w:proofErr w:type="spellEnd"/>
-      <w:r>
-        <w:rPr>
-          <w:b/>
-          <w:sz w:val="24"/>
-          <w:szCs w:val="24"/>
-        </w:rPr>
-        <w:t>”:</w:t>
-      </w:r>
-    </w:p>
-    <w:p>
-      <w:pPr>
-        <w:ind w:left="1440"/>
-      </w:pPr>
-      <w:r>
-        <w:t>Francesco un utente registrato a UniDates effettua il primo accesso giornaliero e gli vengono presentati attraverso il minigioco “</w:t>
-      </w:r>
-      <w:r>
-        <w:rPr>
-          <w:b/>
+      <w:r>
+        <w:t>”, nella pagina attuale vengono mostrati 15 profili studenti, in base all’interesse espresso tra le informazioni, cioè “donna”, che hanno tratti su cui Francesco ha espresso la sua preferenza nei precedenti “</w:t>
+      </w:r>
+      <w:r>
+        <w:rPr>
+          <w:b/>
+          <w:bCs/>
         </w:rPr>
         <w:t>FindYourMatch</w:t>
       </w:r>
       <w:r>
-        <w:t>” 15 profili in base al suo interesse ossia “donna”, le sue preferenze passate e non, ai quali poter esprimere il proprio interesse tramite due bottoni “mi piace” e “non mi piace” e quindi avere possibilità di visualizzare in home persone affini ai propri gusti. Egli mette “mi piace” a 11 profili su 15 e successivamente verrà informato dal sito che potrà fare il prossimo “</w:t>
-      </w:r>
-      <w:r>
-        <w:rPr>
-          <w:b/>
+        <w:t xml:space="preserve">”, ma non solo. Inoltre, per ogni profilo è mostrata una foto, con in sovraimpressione nome, età e sesso dello studente. Francesco esprime il suo “mi piace” tramite uno swipe a destra o il suo “non mi piace” tramite uno swipe a sinistra per ogni profilo mostrato. Una volta terminati i profili compare il messaggio “Per il prossimo </w:t>
+      </w:r>
+      <w:r>
+        <w:rPr>
+          <w:b/>
+          <w:bCs/>
         </w:rPr>
         <w:t>FindYourMatch</w:t>
       </w:r>
       <w:r>
-        <w:t xml:space="preserve">” allo scattare della mezzanotte del giorno successivo. (Francesco quindi chiuderà la finestra e arriverà nella sua sezione notifiche 2 match riguardanti  i “mi piace” messi precedentemente). </w:t>
+        <w:t xml:space="preserve"> torna domani!”. Francesco torna alla sezione Home tramite il pulsante “Home” comparso sotto il messaggio. </w:t>
       </w:r>
     </w:p>
     <w:p>
@@ -680,19 +691,42 @@
     <w:p>
       <w:pPr>
         <w:pStyle w:val="Paragrafoelenco"/>
+        <w:spacing w:before="240" w:after="240"/>
         <w:ind w:left="1440"/>
       </w:pPr>
       <w:r>
-        <w:t xml:space="preserve">Giada viene a sapere, da un suo amico di facoltà, che il ragazzo che le interessa particolarmente è iscritto ad UniDates e quindi, essendo molto timida si precipita sulla web-app su cui è registrata, decide di cercare attraverso la barra di Ricerca, in alto presente nella sua home, il ragazzo che le interessava. Giada quindi inserisce l’email, fornitale dall’amico, nella barra di Ricerca e come risultato ottiene il profilo del ragazzo che cercava, quindi </w:t>
+        <w:t xml:space="preserve">Giada studente registrato a </w:t>
+      </w:r>
+      <w:proofErr w:type="spellStart"/>
+      <w:r>
+        <w:t>UniDates</w:t>
+      </w:r>
+      <w:proofErr w:type="spellEnd"/>
+      <w:r>
+        <w:t xml:space="preserve"> si trova nella Home del sito, vuole cercare uno studente registrato, tramite la sua e-mail istituzionale. Clicca sulla barra di ricerca situata in alto al centro nella navbar della Home e digita </w:t>
       </w:r>
       <w:r>
         <w:lastRenderedPageBreak/>
-        <w:t>successivamente preme sul suo nome e passa alla visualizzazione suo profilo.</w:t>
+        <w:t>l’e-mail: “</w:t>
+      </w:r>
+      <w:hyperlink r:id="rId5" w:history="1">
+        <w:r>
+          <w:rPr>
+            <w:rStyle w:val="Collegamentoipertestuale"/>
+            <w:color w:val="auto"/>
+            <w:u w:val="none"/>
+          </w:rPr>
+          <w:t>m.dauria12@studenti.unisa.it</w:t>
+        </w:r>
+      </w:hyperlink>
+      <w:r>
+        <w:t>”. Si apre una tendina che mostra la foto profilo, il nome e il cognome dello studente ricercato “Mario D’Auria”. Giada clicca sul profilo mostrato ed entra nella pagina profilo dello studente.</w:t>
       </w:r>
     </w:p>
     <w:p>
       <w:pPr>
         <w:spacing w:before="240" w:after="240"/>
+        <w:ind w:left="1440"/>
       </w:pPr>
     </w:p>
     <w:p>
@@ -800,7 +834,7 @@
         </w:rPr>
         <w:t>paolomoderatore</w:t>
       </w:r>
-      <w:hyperlink r:id="rId5">
+      <w:hyperlink r:id="rId6">
         <w:r>
           <w:rPr>
             <w:color w:val="1155CC"/>
@@ -3567,6 +3601,17 @@
       <w:contextualSpacing/>
     </w:pPr>
   </w:style>
+  <w:style w:type="character" w:styleId="Collegamentoipertestuale">
+    <w:name w:val="Hyperlink"/>
+    <w:basedOn w:val="Carpredefinitoparagrafo"/>
+    <w:uiPriority w:val="99"/>
+    <w:unhideWhenUsed/>
+    <w:rsid w:val="006D356B"/>
+    <w:rPr>
+      <w:color w:val="0000FF" w:themeColor="hyperlink"/>
+      <w:u w:val="single"/>
+    </w:rPr>
+  </w:style>
 </w:styles>
 </file>
 

--- a/Derivelables/ProblemStatement_UniDates.docx
+++ b/Derivelables/ProblemStatement_UniDates.docx
@@ -149,16 +149,8 @@
         <w:rPr>
           <w:highlight w:val="white"/>
         </w:rPr>
-        <w:t>“</w:t>
-      </w:r>
-      <w:proofErr w:type="spellStart"/>
-      <w:r>
-        <w:rPr>
-          <w:highlight w:val="white"/>
-        </w:rPr>
-        <w:t>UniDates</w:t>
-      </w:r>
-      <w:proofErr w:type="spellEnd"/>
+        <w:t>“UniDates</w:t>
+      </w:r>
       <w:r>
         <w:rPr>
           <w:highlight w:val="white"/>
@@ -365,15 +357,7 @@
         <w:t>isa.it</w:t>
       </w:r>
       <w:r>
-        <w:t>”,password = “</w:t>
-      </w:r>
-      <w:proofErr w:type="spellStart"/>
-      <w:r>
-        <w:t>Deline</w:t>
-      </w:r>
-      <w:proofErr w:type="spellEnd"/>
-      <w:r>
-        <w:t xml:space="preserve">/-0”,una volta inseriti i propri dati verrà indirizzata ad una pagina personale in cui inserirà dettagli personali </w:t>
+        <w:t xml:space="preserve">”,password = “Deline/-0”,una volta inseriti i propri dati verrà indirizzata ad una pagina personale in cui inserirà dettagli personali </w:t>
       </w:r>
       <w:r>
         <w:t>come: città</w:t>
@@ -394,13 +378,8 @@
         <w:t xml:space="preserve"> = “1,67”, colore occhi = “azzurri”, colore capelli = “biondi”. Adele una volta registrata viene rimandata alla pagina di login dove andrà ad inserire la propria </w:t>
       </w:r>
       <w:r>
-        <w:t>password: ”</w:t>
-      </w:r>
-      <w:proofErr w:type="spellStart"/>
-      <w:r>
-        <w:t>Deline</w:t>
-      </w:r>
-      <w:proofErr w:type="spellEnd"/>
+        <w:t>password: ”Deline</w:t>
+      </w:r>
       <w:r>
         <w:t>/-0” e email:”adelefasulo99@studenti.un</w:t>
       </w:r>
@@ -440,48 +419,34 @@
     <w:p>
       <w:pPr>
         <w:ind w:left="1440"/>
-      </w:pPr>
-      <w:r>
-        <w:t xml:space="preserve">Adele nella propria home si ritroverà a scorrere in questa pagina visualizzando foto di altri utenti con le quali potrà interagire; le foto dovranno </w:t>
-      </w:r>
-      <w:r>
+        <w:rPr>
+          <w:color w:val="000000"/>
+        </w:rPr>
+      </w:pPr>
+      <w:r>
+        <w:rPr>
+          <w:color w:val="000000"/>
+        </w:rPr>
+        <w:t xml:space="preserve">Adele accede sul proprio profilo personale e si ritrova nella propria sezione “home”. Questa pagina home è composta da foto che risalgono a profili di altri </w:t>
+      </w:r>
+      <w:r>
+        <w:rPr>
+          <w:color w:val="000000"/>
+        </w:rPr>
         <w:lastRenderedPageBreak/>
-        <w:t xml:space="preserve">rispettare le preferenze inserite dall’utente. La visualizzazione sarà dovuta grazie alle foto che descrivono ogni singolo profilo mentre l’interazione avverrà attraverso un feedback ad una determinata foto tramite un “mi piace”. La home di Adele avrà un numero limitato di foto da visualizzare e con cui interagire, in questo caso 100 </w:t>
-      </w:r>
-      <w:r>
-        <w:t>foto, che</w:t>
-      </w:r>
-      <w:r>
-        <w:t xml:space="preserve"> appartengono ad altri </w:t>
-      </w:r>
-      <w:r>
-        <w:t>utenti. Una</w:t>
-      </w:r>
-      <w:r>
-        <w:t xml:space="preserve"> volta esaurite le foto da visualizzare la nostra web-app avviserà Adele con un messaggio dicendole di tornare sulla piattaforma dopo </w:t>
-      </w:r>
-      <w:r>
-        <w:t>3</w:t>
-      </w:r>
-      <w:r>
-        <w:t xml:space="preserve"> </w:t>
-      </w:r>
-      <w:r>
-        <w:t>ore</w:t>
-      </w:r>
-      <w:r>
-        <w:t>.</w:t>
-      </w:r>
-      <w:r>
-        <w:t xml:space="preserve"> </w:t>
-      </w:r>
-      <w:r>
-        <w:rPr>
-          <w:b/>
-          <w:bCs/>
-          <w:u w:val="single"/>
-        </w:rPr>
-        <w:t>(da far ricadere nei requisiti funzionali)</w:t>
+        <w:t xml:space="preserve">utenti ed una navbar situata in alto nella medesima pagina. La navbar è composta: dal logo dell’app sulla sinistra, una sezione di “ricerca” al centro , e sulla destra ci sono un pulsante per le notifiche ed una miniatura della sua foto profilo. Adele scorrendo nella propria sezione home ha la possibilità di visualizzare le foto. Le foto degli altri utenti sono caratterizzate dal nome </w:t>
+      </w:r>
+      <w:r>
+        <w:rPr>
+          <w:color w:val="000000"/>
+        </w:rPr>
+        <w:t>dell’utente</w:t>
+      </w:r>
+      <w:r>
+        <w:rPr>
+          <w:color w:val="000000"/>
+        </w:rPr>
+        <w:t xml:space="preserve"> a cui è associata quella foto presente in alto. La ragazza può interagire con queste foto utilizzando due pulsanti “mi piace” e “non mi piace” situati sotto la foto, il primo situato sulla destra mentre il secondo sulla sinistra.</w:t>
       </w:r>
     </w:p>
     <w:p>
@@ -525,15 +490,7 @@
         <w:ind w:left="1440"/>
       </w:pPr>
       <w:r>
-        <w:t xml:space="preserve">Francesco un utente registrato a </w:t>
-      </w:r>
-      <w:proofErr w:type="spellStart"/>
-      <w:r>
-        <w:t>UniDates</w:t>
-      </w:r>
-      <w:proofErr w:type="spellEnd"/>
-      <w:r>
-        <w:t xml:space="preserve"> effettua il primo accesso giornaliero e vieni reindirizzato automaticamente alla pagina del minigioco “</w:t>
+        <w:t>Francesco un utente registrato a UniDates effettua il primo accesso giornaliero e vieni reindirizzato automaticamente alla pagina del minigioco “</w:t>
       </w:r>
       <w:r>
         <w:rPr>
@@ -598,10 +555,18 @@
     </w:p>
     <w:p>
       <w:pPr>
+        <w:pStyle w:val="NormaleWeb"/>
+        <w:spacing w:before="0" w:beforeAutospacing="0" w:after="0" w:afterAutospacing="0"/>
         <w:ind w:left="1440"/>
       </w:pPr>
       <w:r>
-        <w:t xml:space="preserve">Maria effettua l’accesso al sito UniDates e nella home vede una nuova notifica, preme sull’icona, apre il menù notifiche, e legge la notifica che la informa che Francesco ha ricambiato il “mi piace” a una sua foto e quindi ha un nuovo “match”. Maria può quindi scegliere se aprire il profilo di Francesco e quindi visualizzare l’e-mail oppure avviare una chat. </w:t>
+        <w:rPr>
+          <w:rFonts w:ascii="Arial" w:hAnsi="Arial" w:cs="Arial"/>
+          <w:color w:val="000000"/>
+          <w:sz w:val="22"/>
+          <w:szCs w:val="22"/>
+        </w:rPr>
+        <w:t>Maria effettua l’accesso al sito UniDates e si ritrova nella propria sezione home. Nella home Maria interagisce  con la navbar, cliccando il pulsante “notifiche” e appare una tendina sulla destra in cui vengono visualizzate le notifiche come i  “possibili match”. Tra queste notifiche Maria visualizza la notifica che la informa di avere un “match” con Francesco. La notifica presenta al centro la scritta “Hai un match con Francesco”, sulla sinistra della didascalia è presente una foto profilo di Francesco e al di sotto vi è l’orario in cui è avvenuto il “match”, 16:54, e sulla destra è presente il pulsante verde di “avvia una chat” che consente a Maria di iniziare la conversazione con Francesco. Mario inoltre può scorrere in questa tendina una parte delle proprie notifiche.</w:t>
       </w:r>
     </w:p>
     <w:p>
@@ -695,19 +660,7 @@
         <w:ind w:left="1440"/>
       </w:pPr>
       <w:r>
-        <w:t xml:space="preserve">Giada studente registrato a </w:t>
-      </w:r>
-      <w:proofErr w:type="spellStart"/>
-      <w:r>
-        <w:t>UniDates</w:t>
-      </w:r>
-      <w:proofErr w:type="spellEnd"/>
-      <w:r>
-        <w:t xml:space="preserve"> si trova nella Home del sito, vuole cercare uno studente registrato, tramite la sua e-mail istituzionale. Clicca sulla barra di ricerca situata in alto al centro nella navbar della Home e digita </w:t>
-      </w:r>
-      <w:r>
-        <w:lastRenderedPageBreak/>
-        <w:t>l’e-mail: “</w:t>
+        <w:t>Giada studente registrato a UniDates si trova nella Home del sito, vuole cercare uno studente registrato, tramite la sua e-mail istituzionale. Clicca sulla barra di ricerca situata in alto al centro nella navbar della Home e digita l’e-mail: “</w:t>
       </w:r>
       <w:hyperlink r:id="rId5" w:history="1">
         <w:r>
@@ -1504,15 +1457,7 @@
         </w:rPr>
       </w:pPr>
       <w:r>
-        <w:t>Il sistema potrà successivamente essere ampliato e migliorato, in quanto sarà sviluppato tramite un approccio Object-</w:t>
-      </w:r>
-      <w:proofErr w:type="spellStart"/>
-      <w:r>
-        <w:t>Oriented</w:t>
-      </w:r>
-      <w:proofErr w:type="spellEnd"/>
-      <w:r>
-        <w:t>.</w:t>
+        <w:t>Il sistema potrà successivamente essere ampliato e migliorato, in quanto sarà sviluppato tramite un approccio Object-Oriented.</w:t>
       </w:r>
     </w:p>
     <w:p>
@@ -1546,6 +1491,7 @@
         </w:rPr>
       </w:pPr>
       <w:r>
+        <w:lastRenderedPageBreak/>
         <w:t>Tutti i dati sensibili (</w:t>
       </w:r>
       <w:r>
@@ -3612,6 +3558,23 @@
       <w:u w:val="single"/>
     </w:rPr>
   </w:style>
+  <w:style w:type="paragraph" w:styleId="NormaleWeb">
+    <w:name w:val="Normal (Web)"/>
+    <w:basedOn w:val="Normale"/>
+    <w:uiPriority w:val="99"/>
+    <w:semiHidden/>
+    <w:unhideWhenUsed/>
+    <w:rsid w:val="00DC0A64"/>
+    <w:pPr>
+      <w:spacing w:before="100" w:beforeAutospacing="1" w:after="100" w:afterAutospacing="1" w:line="240" w:lineRule="auto"/>
+    </w:pPr>
+    <w:rPr>
+      <w:rFonts w:ascii="Times New Roman" w:eastAsia="Times New Roman" w:hAnsi="Times New Roman" w:cs="Times New Roman"/>
+      <w:sz w:val="24"/>
+      <w:szCs w:val="24"/>
+      <w:lang w:val="it-IT"/>
+    </w:rPr>
+  </w:style>
 </w:styles>
 </file>
 

--- a/Derivelables/ProblemStatement_UniDates.docx
+++ b/Derivelables/ProblemStatement_UniDates.docx
@@ -434,19 +434,7 @@
           <w:color w:val="000000"/>
         </w:rPr>
         <w:lastRenderedPageBreak/>
-        <w:t xml:space="preserve">utenti ed una navbar situata in alto nella medesima pagina. La navbar è composta: dal logo dell’app sulla sinistra, una sezione di “ricerca” al centro , e sulla destra ci sono un pulsante per le notifiche ed una miniatura della sua foto profilo. Adele scorrendo nella propria sezione home ha la possibilità di visualizzare le foto. Le foto degli altri utenti sono caratterizzate dal nome </w:t>
-      </w:r>
-      <w:r>
-        <w:rPr>
-          <w:color w:val="000000"/>
-        </w:rPr>
-        <w:t>dell’utente</w:t>
-      </w:r>
-      <w:r>
-        <w:rPr>
-          <w:color w:val="000000"/>
-        </w:rPr>
-        <w:t xml:space="preserve"> a cui è associata quella foto presente in alto. La ragazza può interagire con queste foto utilizzando due pulsanti “mi piace” e “non mi piace” situati sotto la foto, il primo situato sulla destra mentre il secondo sulla sinistra.</w:t>
+        <w:t>utenti ed una navbar situata in alto nella medesima pagina. La navbar è composta: dal logo dell’app sulla sinistra, una sezione di “ricerca” al centro , e sulla destra ci sono un pulsante per le notifiche ed una miniatura della sua foto profilo. Adele scorrendo nella propria sezione home ha la possibilità di visualizzare le foto. Le foto degli altri utenti sono caratterizzate dal nome dell’utente a cui è associata quella foto presente in alto. La ragazza può interagire con queste foto utilizzando due pulsanti “mi piace” e “non mi piace” situati sotto la foto, il primo situato sulla destra mentre il secondo sulla sinistra.</w:t>
       </w:r>
     </w:p>
     <w:p>
@@ -610,7 +598,7 @@
         <w:ind w:left="1440"/>
       </w:pPr>
       <w:r>
-        <w:t>Mia, un utente registrato a UniDates, effettua l’accesso giornaliero. Nella home in alto a sinistra è presente la sua foto profilo, cliccandoci le comparirà una scritta “Visualizza profilo”. Entrando in questa sezione, può visionare la sua bio e le foto caricate.</w:t>
+        <w:t>Mia, un utente registrato a UniDates, effettua l’accesso giornaliero. Nella home, trova in alto la navbar e su di essa al lato destro è presente una miniatura della sua foto profilo, cliccandoci le appare un piccolo menù a tendina con le opzioni “Visualizza profilo” ed “Esci”. Premendo sulla sezione “Visualizza profilo”, viene reindirizzata ad una nuova pagina che contiene una sezione implementata per poter apportare modifiche alla bio e le foto caricate.</w:t>
       </w:r>
     </w:p>
     <w:p>
@@ -619,7 +607,26 @@
         <w:ind w:left="1440"/>
       </w:pPr>
       <w:r>
-        <w:t>Scorrendo in basso, inoltre, troverà il tasto, “Modifica profilo” premendolo, avrà la possibilità di modificare le informazioni riguardanti il suo profilo e aggiungere o rimuovere foto.</w:t>
+        <w:lastRenderedPageBreak/>
+        <w:t>Nella nuova schermata le è visibile, in alto le ultime quattro foto da lei caricate, un riquadro vuoto con un pulsante “Aggiungi” per aggiungerne delle nuove ed un pulsante sulla sinistra con “Visualizza” per visualizzare le restanti foto caricare precedentemente. Cliccando sul pulsane “Aggiungi” può caricare una nuova foto mentre cliccando su una foto già inserita le appare il pulsante “Elimina” per poter cancellare la foto dal profilo.</w:t>
+      </w:r>
+    </w:p>
+    <w:p>
+      <w:pPr>
+        <w:pStyle w:val="Paragrafoelenco"/>
+        <w:ind w:left="1440"/>
+      </w:pPr>
+      <w:r>
+        <w:t>Restando sulla stessa schermata, sotto le foto, troverà un form composto da: i requisiti anagrafici (Nome, cognome, data di nascita, città, sesso), e-mail e password, dettagli personali ( bio , interesse, corporatura, altezza, colore occhi, colore capelli).</w:t>
+      </w:r>
+    </w:p>
+    <w:p>
+      <w:pPr>
+        <w:pStyle w:val="Paragrafoelenco"/>
+        <w:ind w:left="1440"/>
+      </w:pPr>
+      <w:r>
+        <w:t>Alla fine del form è presente il pulsante “Modifica”, che cliccandolo le permette di modificare i campi presenti. Apportate le modifiche, in fondo alla schermata, in sostituzione al pulsante “Modifica”, compare il pulsante “Conferma” che le fa confermare le modifiche effettuate.</w:t>
       </w:r>
     </w:p>
     <w:p>
@@ -797,7 +804,11 @@
         </w:r>
       </w:hyperlink>
       <w:r>
-        <w:t>” e password = “OloapAmm”, e invia il modulo. Una volta entrato nella sezione moderatore si troverà la lista di utenti registrati alla nostra web app e per ogni singolo utente avrà la possibilità di visionare le loro foto del profilo. Nel mentre Paolo visiona la lista di utenti si accorge che l’utente Giorgio ha inserito una foto che non rispetta la policy e eliminerà questa foto mandando un’ammonizione all’utente. Se l’utente in questione dovesse ricevere tre ammonimenti il moderatore Paolo si occuperà di sospendere per un periodo di tempo questo utente.</w:t>
+        <w:t xml:space="preserve">” e password = “OloapAmm”, e invia il modulo. Una volta entrato nella sezione moderatore si troverà la lista di utenti registrati alla nostra web app e per ogni singolo utente avrà la possibilità di visionare le loro foto del profilo. Nel mentre Paolo visiona la lista di utenti si accorge che l’utente Giorgio ha inserito una foto che non rispetta la policy e eliminerà questa foto mandando un’ammonizione </w:t>
+      </w:r>
+      <w:r>
+        <w:lastRenderedPageBreak/>
+        <w:t>all’utente. Se l’utente in questione dovesse ricevere tre ammonimenti il moderatore Paolo si occuperà di sospendere per un periodo di tempo questo utente.</w:t>
       </w:r>
     </w:p>
     <w:p>
@@ -1325,6 +1336,7 @@
         </w:rPr>
       </w:pPr>
       <w:r>
+        <w:lastRenderedPageBreak/>
         <w:t>Il sistema sarà responsive, ovvero si adatterà graficamente ad ogni tipo di dispositivo (tablet, smartphone,</w:t>
       </w:r>
       <w:r>
@@ -1491,7 +1503,6 @@
         </w:rPr>
       </w:pPr>
       <w:r>
-        <w:lastRenderedPageBreak/>
         <w:t>Tutti i dati sensibili (</w:t>
       </w:r>
       <w:r>
@@ -1707,49 +1718,21 @@
         <w:rPr>
           <w:lang w:val="en-GB"/>
         </w:rPr>
-        <w:t xml:space="preserve">4. Requirements Analysis Document: 13 </w:t>
-      </w:r>
-      <w:proofErr w:type="spellStart"/>
-      <w:r>
+        <w:t>4. Requirements Analysis Document: 13 novembre 2020</w:t>
+      </w:r>
+    </w:p>
+    <w:p>
+      <w:pPr>
+        <w:ind w:left="720"/>
         <w:rPr>
           <w:lang w:val="en-GB"/>
         </w:rPr>
-        <w:t>novembre</w:t>
-      </w:r>
-      <w:proofErr w:type="spellEnd"/>
+      </w:pPr>
       <w:r>
         <w:rPr>
           <w:lang w:val="en-GB"/>
         </w:rPr>
-        <w:t xml:space="preserve"> 2020</w:t>
-      </w:r>
-    </w:p>
-    <w:p>
-      <w:pPr>
-        <w:ind w:left="720"/>
-        <w:rPr>
-          <w:lang w:val="en-GB"/>
-        </w:rPr>
-      </w:pPr>
-      <w:r>
-        <w:rPr>
-          <w:lang w:val="en-GB"/>
-        </w:rPr>
-        <w:t xml:space="preserve">5. System Design Document: 27 </w:t>
-      </w:r>
-      <w:proofErr w:type="spellStart"/>
-      <w:r>
-        <w:rPr>
-          <w:lang w:val="en-GB"/>
-        </w:rPr>
-        <w:t>novembre</w:t>
-      </w:r>
-      <w:proofErr w:type="spellEnd"/>
-      <w:r>
-        <w:rPr>
-          <w:lang w:val="en-GB"/>
-        </w:rPr>
-        <w:t xml:space="preserve"> 2020</w:t>
+        <w:t>5. System Design Document: 27 novembre 2020</w:t>
       </w:r>
     </w:p>
     <w:p>
@@ -1833,6 +1816,7 @@
           <w:sz w:val="14"/>
           <w:szCs w:val="14"/>
         </w:rPr>
+        <w:lastRenderedPageBreak/>
         <w:t xml:space="preserve"> </w:t>
       </w:r>
       <w:r>
